--- a/docs/Use Case Model Document - SEGY eShoper.docx
+++ b/docs/Use Case Model Document - SEGY eShoper.docx
@@ -1,6 +1,6 @@
 
 <file path=word/document.xml><?xml version="1.0" encoding="utf-8"?>
-<w:document xmlns:wpc="http://schemas.microsoft.com/office/word/2010/wordprocessingCanvas" xmlns:mc="http://schemas.openxmlformats.org/markup-compatibility/2006" xmlns:o="urn:schemas-microsoft-com:office:office" xmlns:r="http://schemas.openxmlformats.org/officeDocument/2006/relationships" xmlns:m="http://schemas.openxmlformats.org/officeDocument/2006/math" xmlns:v="urn:schemas-microsoft-com:vml" xmlns:wp14="http://schemas.microsoft.com/office/word/2010/wordprocessingDrawing" xmlns:wp="http://schemas.openxmlformats.org/drawingml/2006/wordprocessingDrawing" xmlns:w10="urn:schemas-microsoft-com:office:word" xmlns:w="http://schemas.openxmlformats.org/wordprocessingml/2006/main" xmlns:w14="http://schemas.microsoft.com/office/word/2010/wordml" xmlns:w15="http://schemas.microsoft.com/office/word/2012/wordml" xmlns:wpg="http://schemas.microsoft.com/office/word/2010/wordprocessingGroup" xmlns:wpi="http://schemas.microsoft.com/office/word/2010/wordprocessingInk" xmlns:wne="http://schemas.microsoft.com/office/word/2006/wordml" xmlns:wps="http://schemas.microsoft.com/office/word/2010/wordprocessingShape" mc:Ignorable="w14 w15 wp14">
+<w:document xmlns:wpc="http://schemas.microsoft.com/office/word/2010/wordprocessingCanvas" xmlns:cx="http://schemas.microsoft.com/office/drawing/2014/chartex" xmlns:cx1="http://schemas.microsoft.com/office/drawing/2015/9/8/chartex" xmlns:cx2="http://schemas.microsoft.com/office/drawing/2015/10/21/chartex" xmlns:cx3="http://schemas.microsoft.com/office/drawing/2016/5/9/chartex" xmlns:cx4="http://schemas.microsoft.com/office/drawing/2016/5/10/chartex" xmlns:cx5="http://schemas.microsoft.com/office/drawing/2016/5/11/chartex" xmlns:cx6="http://schemas.microsoft.com/office/drawing/2016/5/12/chartex" xmlns:cx7="http://schemas.microsoft.com/office/drawing/2016/5/13/chartex" xmlns:cx8="http://schemas.microsoft.com/office/drawing/2016/5/14/chartex" xmlns:mc="http://schemas.openxmlformats.org/markup-compatibility/2006" xmlns:aink="http://schemas.microsoft.com/office/drawing/2016/ink" xmlns:am3d="http://schemas.microsoft.com/office/drawing/2017/model3d" xmlns:o="urn:schemas-microsoft-com:office:office" xmlns:r="http://schemas.openxmlformats.org/officeDocument/2006/relationships" xmlns:m="http://schemas.openxmlformats.org/officeDocument/2006/math" xmlns:v="urn:schemas-microsoft-com:vml" xmlns:wp14="http://schemas.microsoft.com/office/word/2010/wordprocessingDrawing" xmlns:wp="http://schemas.openxmlformats.org/drawingml/2006/wordprocessingDrawing" xmlns:w10="urn:schemas-microsoft-com:office:word" xmlns:w="http://schemas.openxmlformats.org/wordprocessingml/2006/main" xmlns:w14="http://schemas.microsoft.com/office/word/2010/wordml" xmlns:w15="http://schemas.microsoft.com/office/word/2012/wordml" xmlns:w16cid="http://schemas.microsoft.com/office/word/2016/wordml/cid" xmlns:w16se="http://schemas.microsoft.com/office/word/2015/wordml/symex" xmlns:wpg="http://schemas.microsoft.com/office/word/2010/wordprocessingGroup" xmlns:wpi="http://schemas.microsoft.com/office/word/2010/wordprocessingInk" xmlns:wne="http://schemas.microsoft.com/office/word/2006/wordml" xmlns:wps="http://schemas.microsoft.com/office/word/2010/wordprocessingShape" mc:Ignorable="w14 w15 w16se w16cid wp14">
   <w:body>
     <w:p>
       <w:pPr>
@@ -628,7 +628,6 @@
                 <w:szCs w:val="27"/>
               </w:rPr>
             </w:pPr>
-            <w:proofErr w:type="spellStart"/>
             <w:r>
               <w:rPr>
                 <w:rFonts w:ascii="Times New Roman" w:eastAsia="Times New Roman" w:hAnsi="Times New Roman" w:cs="Times New Roman"/>
@@ -636,17 +635,7 @@
                 <w:sz w:val="27"/>
                 <w:szCs w:val="27"/>
               </w:rPr>
-              <w:t>Yohannes</w:t>
-            </w:r>
-            <w:proofErr w:type="spellEnd"/>
-            <w:r>
-              <w:rPr>
-                <w:rFonts w:ascii="Times New Roman" w:eastAsia="Times New Roman" w:hAnsi="Times New Roman" w:cs="Times New Roman"/>
-                <w:color w:val="000000"/>
-                <w:sz w:val="27"/>
-                <w:szCs w:val="27"/>
-              </w:rPr>
-              <w:t xml:space="preserve"> </w:t>
+              <w:t xml:space="preserve">Yohannes </w:t>
             </w:r>
             <w:proofErr w:type="spellStart"/>
             <w:r>
@@ -684,7 +673,6 @@
                 <w:szCs w:val="27"/>
               </w:rPr>
             </w:pPr>
-            <w:proofErr w:type="spellStart"/>
             <w:r>
               <w:rPr>
                 <w:rFonts w:ascii="Times New Roman" w:eastAsia="Times New Roman" w:hAnsi="Times New Roman" w:cs="Times New Roman"/>
@@ -694,7 +682,6 @@
               </w:rPr>
               <w:t>Mulualem</w:t>
             </w:r>
-            <w:proofErr w:type="spellEnd"/>
           </w:p>
         </w:tc>
       </w:tr>
@@ -795,6 +782,7 @@
           <w:rFonts w:cstheme="minorHAnsi"/>
           <w:b/>
           <w:smallCaps/>
+          <w:noProof/>
           <w:sz w:val="28"/>
           <w:szCs w:val="28"/>
         </w:rPr>
@@ -821,6 +809,12 @@
     </w:p>
     <w:sdt>
       <w:sdtPr>
+        <w:rPr>
+          <w:rFonts w:asciiTheme="minorHAnsi" w:eastAsiaTheme="minorHAnsi" w:hAnsiTheme="minorHAnsi" w:cstheme="minorBidi"/>
+          <w:color w:val="auto"/>
+          <w:sz w:val="22"/>
+          <w:szCs w:val="22"/>
+        </w:rPr>
         <w:id w:val="-124693576"/>
         <w:docPartObj>
           <w:docPartGallery w:val="Table of Contents"/>
@@ -829,13 +823,9 @@
       </w:sdtPr>
       <w:sdtEndPr>
         <w:rPr>
-          <w:rFonts w:asciiTheme="minorHAnsi" w:eastAsiaTheme="minorHAnsi" w:hAnsiTheme="minorHAnsi" w:cstheme="minorBidi"/>
           <w:b/>
           <w:bCs/>
           <w:noProof/>
-          <w:color w:val="auto"/>
-          <w:sz w:val="22"/>
-          <w:szCs w:val="22"/>
         </w:rPr>
       </w:sdtEndPr>
       <w:sdtContent>
@@ -1129,6 +1119,13 @@
       <w:pPr>
         <w:spacing w:after="160" w:line="259" w:lineRule="auto"/>
       </w:pPr>
+    </w:p>
+    <w:p>
+      <w:pPr>
+        <w:spacing w:after="160" w:line="259" w:lineRule="auto"/>
+      </w:pPr>
+      <w:bookmarkStart w:id="0" w:name="_GoBack"/>
+      <w:bookmarkEnd w:id="0"/>
     </w:p>
     <w:p>
       <w:pPr>
@@ -1681,8 +1678,8 @@
           <w:szCs w:val="28"/>
         </w:rPr>
       </w:pPr>
-      <w:bookmarkStart w:id="0" w:name="_Toc381699876"/>
-      <w:bookmarkStart w:id="1" w:name="_Toc40901997"/>
+      <w:bookmarkStart w:id="1" w:name="_Toc381699876"/>
+      <w:bookmarkStart w:id="2" w:name="_Toc40901997"/>
       <w:r>
         <w:rPr>
           <w:rFonts w:asciiTheme="minorHAnsi" w:hAnsiTheme="minorHAnsi" w:cstheme="minorHAnsi"/>
@@ -1693,8 +1690,8 @@
         <w:lastRenderedPageBreak/>
         <w:t>Introduction</w:t>
       </w:r>
-      <w:bookmarkEnd w:id="0"/>
       <w:bookmarkEnd w:id="1"/>
+      <w:bookmarkEnd w:id="2"/>
     </w:p>
     <w:p>
       <w:pPr>
@@ -1761,7 +1758,7 @@
           <w:szCs w:val="28"/>
         </w:rPr>
       </w:pPr>
-      <w:bookmarkStart w:id="2" w:name="_Toc40901998"/>
+      <w:bookmarkStart w:id="3" w:name="_Toc40901998"/>
       <w:r>
         <w:rPr>
           <w:rFonts w:asciiTheme="minorHAnsi" w:hAnsiTheme="minorHAnsi" w:cstheme="minorHAnsi"/>
@@ -1771,7 +1768,7 @@
         </w:rPr>
         <w:t>use case diagram</w:t>
       </w:r>
-      <w:bookmarkEnd w:id="2"/>
+      <w:bookmarkEnd w:id="3"/>
       <w:r>
         <w:rPr>
           <w:rFonts w:asciiTheme="minorHAnsi" w:hAnsiTheme="minorHAnsi" w:cstheme="minorHAnsi"/>
@@ -1787,13 +1784,12 @@
       <w:pPr>
         <w:keepNext/>
       </w:pPr>
-      <w:bookmarkStart w:id="3" w:name="_GoBack"/>
       <w:r>
         <w:rPr>
           <w:noProof/>
         </w:rPr>
         <w:drawing>
-          <wp:inline distT="0" distB="0" distL="0" distR="0" wp14:anchorId="00B17A33" wp14:editId="31C07CA5">
+          <wp:inline distT="0" distB="0" distL="0" distR="0" wp14:anchorId="7BA6A498" wp14:editId="4305617E">
             <wp:extent cx="5943600" cy="5432541"/>
             <wp:effectExtent l="0" t="0" r="0" b="0"/>
             <wp:docPr id="1" name="Picture 1"/>
@@ -1828,7 +1824,6 @@
           </wp:inline>
         </w:drawing>
       </w:r>
-      <w:bookmarkEnd w:id="3"/>
     </w:p>
     <w:p>
       <w:pPr>
@@ -1839,24 +1834,14 @@
       <w:r>
         <w:t xml:space="preserve">Figure </w:t>
       </w:r>
-      <w:r>
-        <w:fldChar w:fldCharType="begin"/>
-      </w:r>
-      <w:r>
-        <w:instrText xml:space="preserve"> SEQ Figure \* ARABIC </w:instrText>
-      </w:r>
-      <w:r>
-        <w:fldChar w:fldCharType="separate"/>
-      </w:r>
-      <w:r>
-        <w:rPr>
-          <w:noProof/>
-        </w:rPr>
-        <w:t>1</w:t>
-      </w:r>
-      <w:r>
-        <w:fldChar w:fldCharType="end"/>
-      </w:r>
+      <w:fldSimple w:instr=" SEQ Figure \* ARABIC ">
+        <w:r>
+          <w:rPr>
+            <w:noProof/>
+          </w:rPr>
+          <w:t>1</w:t>
+        </w:r>
+      </w:fldSimple>
       <w:r>
         <w:t xml:space="preserve"> Use Case Diagram</w:t>
       </w:r>
@@ -1917,24 +1902,14 @@
       <w:r>
         <w:t xml:space="preserve">Table </w:t>
       </w:r>
-      <w:r>
-        <w:fldChar w:fldCharType="begin"/>
-      </w:r>
-      <w:r>
-        <w:instrText xml:space="preserve"> SEQ Table \* ARABIC </w:instrText>
-      </w:r>
-      <w:r>
-        <w:fldChar w:fldCharType="separate"/>
-      </w:r>
-      <w:r>
-        <w:rPr>
-          <w:noProof/>
-        </w:rPr>
-        <w:t>1</w:t>
-      </w:r>
-      <w:r>
-        <w:fldChar w:fldCharType="end"/>
-      </w:r>
+      <w:fldSimple w:instr=" SEQ Table \* ARABIC ">
+        <w:r>
+          <w:rPr>
+            <w:noProof/>
+          </w:rPr>
+          <w:t>1</w:t>
+        </w:r>
+      </w:fldSimple>
       <w:r>
         <w:t xml:space="preserve"> Admin Registration</w:t>
       </w:r>
@@ -2933,24 +2908,14 @@
         <w:lastRenderedPageBreak/>
         <w:t xml:space="preserve">Table </w:t>
       </w:r>
-      <w:r>
-        <w:fldChar w:fldCharType="begin"/>
-      </w:r>
-      <w:r>
-        <w:instrText xml:space="preserve"> SEQ Table \* ARABIC </w:instrText>
-      </w:r>
-      <w:r>
-        <w:fldChar w:fldCharType="separate"/>
-      </w:r>
-      <w:r>
-        <w:rPr>
-          <w:noProof/>
-        </w:rPr>
-        <w:t>2</w:t>
-      </w:r>
-      <w:r>
-        <w:fldChar w:fldCharType="end"/>
-      </w:r>
+      <w:fldSimple w:instr=" SEQ Table \* ARABIC ">
+        <w:r>
+          <w:rPr>
+            <w:noProof/>
+          </w:rPr>
+          <w:t>2</w:t>
+        </w:r>
+      </w:fldSimple>
       <w:r>
         <w:t xml:space="preserve"> Seller Registration</w:t>
       </w:r>
@@ -3970,24 +3935,14 @@
       <w:r>
         <w:t xml:space="preserve">Table </w:t>
       </w:r>
-      <w:r>
-        <w:fldChar w:fldCharType="begin"/>
-      </w:r>
-      <w:r>
-        <w:instrText xml:space="preserve"> SEQ Table \* ARABIC </w:instrText>
-      </w:r>
-      <w:r>
-        <w:fldChar w:fldCharType="separate"/>
-      </w:r>
-      <w:r>
-        <w:rPr>
-          <w:noProof/>
-        </w:rPr>
-        <w:t>3</w:t>
-      </w:r>
-      <w:r>
-        <w:fldChar w:fldCharType="end"/>
-      </w:r>
+      <w:fldSimple w:instr=" SEQ Table \* ARABIC ">
+        <w:r>
+          <w:rPr>
+            <w:noProof/>
+          </w:rPr>
+          <w:t>3</w:t>
+        </w:r>
+      </w:fldSimple>
       <w:r>
         <w:t xml:space="preserve"> Buyer Registration</w:t>
       </w:r>
@@ -4977,24 +4932,14 @@
       <w:r>
         <w:t xml:space="preserve">Table </w:t>
       </w:r>
-      <w:r>
-        <w:fldChar w:fldCharType="begin"/>
-      </w:r>
-      <w:r>
-        <w:instrText xml:space="preserve"> SEQ Table \* ARABIC </w:instrText>
-      </w:r>
-      <w:r>
-        <w:fldChar w:fldCharType="separate"/>
-      </w:r>
-      <w:r>
-        <w:rPr>
-          <w:noProof/>
-        </w:rPr>
-        <w:t>4</w:t>
-      </w:r>
-      <w:r>
-        <w:fldChar w:fldCharType="end"/>
-      </w:r>
+      <w:fldSimple w:instr=" SEQ Table \* ARABIC ">
+        <w:r>
+          <w:rPr>
+            <w:noProof/>
+          </w:rPr>
+          <w:t>4</w:t>
+        </w:r>
+      </w:fldSimple>
       <w:r>
         <w:t xml:space="preserve"> Product Category</w:t>
       </w:r>
@@ -6075,24 +6020,14 @@
       <w:r>
         <w:t xml:space="preserve">Table </w:t>
       </w:r>
-      <w:r>
-        <w:fldChar w:fldCharType="begin"/>
-      </w:r>
-      <w:r>
-        <w:instrText xml:space="preserve"> SEQ Table \* ARABIC </w:instrText>
-      </w:r>
-      <w:r>
-        <w:fldChar w:fldCharType="separate"/>
-      </w:r>
-      <w:r>
-        <w:rPr>
-          <w:noProof/>
-        </w:rPr>
-        <w:t>5</w:t>
-      </w:r>
-      <w:r>
-        <w:fldChar w:fldCharType="end"/>
-      </w:r>
+      <w:fldSimple w:instr=" SEQ Table \* ARABIC ">
+        <w:r>
+          <w:rPr>
+            <w:noProof/>
+          </w:rPr>
+          <w:t>5</w:t>
+        </w:r>
+      </w:fldSimple>
       <w:r>
         <w:t xml:space="preserve"> Shopping Cart</w:t>
       </w:r>
@@ -7085,24 +7020,14 @@
       <w:r>
         <w:t xml:space="preserve">Table </w:t>
       </w:r>
-      <w:r>
-        <w:fldChar w:fldCharType="begin"/>
-      </w:r>
-      <w:r>
-        <w:instrText xml:space="preserve"> SEQ Table \* ARABIC </w:instrText>
-      </w:r>
-      <w:r>
-        <w:fldChar w:fldCharType="separate"/>
-      </w:r>
-      <w:r>
-        <w:rPr>
-          <w:noProof/>
-        </w:rPr>
-        <w:t>6</w:t>
-      </w:r>
-      <w:r>
-        <w:fldChar w:fldCharType="end"/>
-      </w:r>
+      <w:fldSimple w:instr=" SEQ Table \* ARABIC ">
+        <w:r>
+          <w:rPr>
+            <w:noProof/>
+          </w:rPr>
+          <w:t>6</w:t>
+        </w:r>
+      </w:fldSimple>
       <w:r>
         <w:t xml:space="preserve"> Payment</w:t>
       </w:r>
@@ -8127,7 +8052,7 @@
 </file>
 
 <file path=word/numbering.xml><?xml version="1.0" encoding="utf-8"?>
-<w:numbering xmlns:wpc="http://schemas.microsoft.com/office/word/2010/wordprocessingCanvas" xmlns:mc="http://schemas.openxmlformats.org/markup-compatibility/2006" xmlns:o="urn:schemas-microsoft-com:office:office" xmlns:r="http://schemas.openxmlformats.org/officeDocument/2006/relationships" xmlns:m="http://schemas.openxmlformats.org/officeDocument/2006/math" xmlns:v="urn:schemas-microsoft-com:vml" xmlns:wp14="http://schemas.microsoft.com/office/word/2010/wordprocessingDrawing" xmlns:wp="http://schemas.openxmlformats.org/drawingml/2006/wordprocessingDrawing" xmlns:w10="urn:schemas-microsoft-com:office:word" xmlns:w="http://schemas.openxmlformats.org/wordprocessingml/2006/main" xmlns:w14="http://schemas.microsoft.com/office/word/2010/wordml" xmlns:w15="http://schemas.microsoft.com/office/word/2012/wordml" xmlns:wpg="http://schemas.microsoft.com/office/word/2010/wordprocessingGroup" xmlns:wpi="http://schemas.microsoft.com/office/word/2010/wordprocessingInk" xmlns:wne="http://schemas.microsoft.com/office/word/2006/wordml" xmlns:wps="http://schemas.microsoft.com/office/word/2010/wordprocessingShape" mc:Ignorable="w14 w15 wp14">
+<w:numbering xmlns:wpc="http://schemas.microsoft.com/office/word/2010/wordprocessingCanvas" xmlns:cx="http://schemas.microsoft.com/office/drawing/2014/chartex" xmlns:cx1="http://schemas.microsoft.com/office/drawing/2015/9/8/chartex" xmlns:cx2="http://schemas.microsoft.com/office/drawing/2015/10/21/chartex" xmlns:cx3="http://schemas.microsoft.com/office/drawing/2016/5/9/chartex" xmlns:cx4="http://schemas.microsoft.com/office/drawing/2016/5/10/chartex" xmlns:cx5="http://schemas.microsoft.com/office/drawing/2016/5/11/chartex" xmlns:cx6="http://schemas.microsoft.com/office/drawing/2016/5/12/chartex" xmlns:cx7="http://schemas.microsoft.com/office/drawing/2016/5/13/chartex" xmlns:cx8="http://schemas.microsoft.com/office/drawing/2016/5/14/chartex" xmlns:mc="http://schemas.openxmlformats.org/markup-compatibility/2006" xmlns:aink="http://schemas.microsoft.com/office/drawing/2016/ink" xmlns:am3d="http://schemas.microsoft.com/office/drawing/2017/model3d" xmlns:o="urn:schemas-microsoft-com:office:office" xmlns:r="http://schemas.openxmlformats.org/officeDocument/2006/relationships" xmlns:m="http://schemas.openxmlformats.org/officeDocument/2006/math" xmlns:v="urn:schemas-microsoft-com:vml" xmlns:wp14="http://schemas.microsoft.com/office/word/2010/wordprocessingDrawing" xmlns:wp="http://schemas.openxmlformats.org/drawingml/2006/wordprocessingDrawing" xmlns:w10="urn:schemas-microsoft-com:office:word" xmlns:w="http://schemas.openxmlformats.org/wordprocessingml/2006/main" xmlns:w14="http://schemas.microsoft.com/office/word/2010/wordml" xmlns:w15="http://schemas.microsoft.com/office/word/2012/wordml" xmlns:w16cid="http://schemas.microsoft.com/office/word/2016/wordml/cid" xmlns:w16se="http://schemas.microsoft.com/office/word/2015/wordml/symex" xmlns:wpg="http://schemas.microsoft.com/office/word/2010/wordprocessingGroup" xmlns:wpi="http://schemas.microsoft.com/office/word/2010/wordprocessingInk" xmlns:wne="http://schemas.microsoft.com/office/word/2006/wordml" xmlns:wps="http://schemas.microsoft.com/office/word/2010/wordprocessingShape" mc:Ignorable="w14 w15 w16se w16cid wp14">
   <w:abstractNum w:abstractNumId="0" w15:restartNumberingAfterBreak="0">
     <w:nsid w:val="000858A4"/>
     <w:multiLevelType w:val="hybridMultilevel"/>
@@ -11112,7 +11037,7 @@
 </file>
 
 <file path=word/styles.xml><?xml version="1.0" encoding="utf-8"?>
-<w:styles xmlns:mc="http://schemas.openxmlformats.org/markup-compatibility/2006" xmlns:r="http://schemas.openxmlformats.org/officeDocument/2006/relationships" xmlns:w="http://schemas.openxmlformats.org/wordprocessingml/2006/main" xmlns:w14="http://schemas.microsoft.com/office/word/2010/wordml" xmlns:w15="http://schemas.microsoft.com/office/word/2012/wordml" mc:Ignorable="w14 w15">
+<w:styles xmlns:mc="http://schemas.openxmlformats.org/markup-compatibility/2006" xmlns:r="http://schemas.openxmlformats.org/officeDocument/2006/relationships" xmlns:w="http://schemas.openxmlformats.org/wordprocessingml/2006/main" xmlns:w14="http://schemas.microsoft.com/office/word/2010/wordml" xmlns:w15="http://schemas.microsoft.com/office/word/2012/wordml" xmlns:w16cid="http://schemas.microsoft.com/office/word/2016/wordml/cid" xmlns:w16se="http://schemas.microsoft.com/office/word/2015/wordml/symex" mc:Ignorable="w14 w15 w16se w16cid">
   <w:docDefaults>
     <w:rPrDefault>
       <w:rPr>
@@ -11128,7 +11053,7 @@
       </w:pPr>
     </w:pPrDefault>
   </w:docDefaults>
-  <w:latentStyles w:defLockedState="0" w:defUIPriority="99" w:defSemiHidden="0" w:defUnhideWhenUsed="0" w:defQFormat="0" w:count="371">
+  <w:latentStyles w:defLockedState="0" w:defUIPriority="99" w:defSemiHidden="0" w:defUnhideWhenUsed="0" w:defQFormat="0" w:count="377">
     <w:lsdException w:name="Normal" w:uiPriority="0" w:qFormat="1"/>
     <w:lsdException w:name="heading 1" w:uiPriority="0" w:qFormat="1"/>
     <w:lsdException w:name="heading 2" w:semiHidden="1" w:uiPriority="9" w:unhideWhenUsed="1" w:qFormat="1"/>
@@ -11276,11 +11201,8 @@
     <w:lsdException w:name="Table 3D effects 3" w:semiHidden="1" w:unhideWhenUsed="1"/>
     <w:lsdException w:name="Table Contemporary" w:semiHidden="1" w:unhideWhenUsed="1"/>
     <w:lsdException w:name="Table Elegant" w:semiHidden="1" w:unhideWhenUsed="1"/>
-    <w:lsdException w:name="Table Professional" w:semiHidden="1" w:unhideWhenUsed="1"/>
     <w:lsdException w:name="Table Subtle 1" w:semiHidden="1" w:unhideWhenUsed="1"/>
     <w:lsdException w:name="Table Subtle 2" w:semiHidden="1" w:unhideWhenUsed="1"/>
-    <w:lsdException w:name="Table Web 1" w:semiHidden="1" w:unhideWhenUsed="1"/>
-    <w:lsdException w:name="Table Web 2" w:semiHidden="1" w:unhideWhenUsed="1"/>
     <w:lsdException w:name="Table Web 3" w:semiHidden="1" w:unhideWhenUsed="1"/>
     <w:lsdException w:name="Balloon Text" w:semiHidden="1" w:unhideWhenUsed="1"/>
     <w:lsdException w:name="Table Grid" w:uiPriority="39"/>
@@ -11500,6 +11422,12 @@
     <w:lsdException w:name="List Table 5 Dark Accent 6" w:uiPriority="50"/>
     <w:lsdException w:name="List Table 6 Colorful Accent 6" w:uiPriority="51"/>
     <w:lsdException w:name="List Table 7 Colorful Accent 6" w:uiPriority="52"/>
+    <w:lsdException w:name="Mention" w:semiHidden="1" w:unhideWhenUsed="1"/>
+    <w:lsdException w:name="Smart Hyperlink" w:semiHidden="1" w:unhideWhenUsed="1"/>
+    <w:lsdException w:name="Hashtag" w:semiHidden="1" w:unhideWhenUsed="1"/>
+    <w:lsdException w:name="Unresolved Mention" w:semiHidden="1" w:unhideWhenUsed="1"/>
+    <w:lsdException w:name="Smart Link" w:semiHidden="1" w:unhideWhenUsed="1"/>
+    <w:lsdException w:name="Smart Link Error" w:semiHidden="1" w:unhideWhenUsed="1"/>
   </w:latentStyles>
   <w:style w:type="paragraph" w:default="1" w:styleId="Normal">
     <w:name w:val="Normal"/>
@@ -11531,6 +11459,7 @@
   <w:style w:type="character" w:default="1" w:styleId="DefaultParagraphFont">
     <w:name w:val="Default Paragraph Font"/>
     <w:uiPriority w:val="1"/>
+    <w:semiHidden/>
     <w:unhideWhenUsed/>
   </w:style>
   <w:style w:type="table" w:default="1" w:styleId="TableNormal">
@@ -11954,7 +11883,7 @@
 </file>
 
 <file path=customXml/itemProps1.xml><?xml version="1.0" encoding="utf-8"?>
-<ds:datastoreItem xmlns:ds="http://schemas.openxmlformats.org/officeDocument/2006/customXml" ds:itemID="{1F6B2136-D2F6-444B-8F64-D8C8B4E9FE98}">
+<ds:datastoreItem xmlns:ds="http://schemas.openxmlformats.org/officeDocument/2006/customXml" ds:itemID="{5682B974-0846-4B7F-800B-D7CFBD294A78}">
   <ds:schemaRefs>
     <ds:schemaRef ds:uri="http://schemas.openxmlformats.org/officeDocument/2006/bibliography"/>
   </ds:schemaRefs>

--- a/docs/Use Case Model Document - SEGY eShoper.docx
+++ b/docs/Use Case Model Document - SEGY eShoper.docx
@@ -1,6 +1,6 @@
 
 <file path=word/document.xml><?xml version="1.0" encoding="utf-8"?>
-<w:document xmlns:wpc="http://schemas.microsoft.com/office/word/2010/wordprocessingCanvas" xmlns:cx="http://schemas.microsoft.com/office/drawing/2014/chartex" xmlns:cx1="http://schemas.microsoft.com/office/drawing/2015/9/8/chartex" xmlns:cx2="http://schemas.microsoft.com/office/drawing/2015/10/21/chartex" xmlns:cx3="http://schemas.microsoft.com/office/drawing/2016/5/9/chartex" xmlns:cx4="http://schemas.microsoft.com/office/drawing/2016/5/10/chartex" xmlns:cx5="http://schemas.microsoft.com/office/drawing/2016/5/11/chartex" xmlns:cx6="http://schemas.microsoft.com/office/drawing/2016/5/12/chartex" xmlns:cx7="http://schemas.microsoft.com/office/drawing/2016/5/13/chartex" xmlns:cx8="http://schemas.microsoft.com/office/drawing/2016/5/14/chartex" xmlns:mc="http://schemas.openxmlformats.org/markup-compatibility/2006" xmlns:aink="http://schemas.microsoft.com/office/drawing/2016/ink" xmlns:am3d="http://schemas.microsoft.com/office/drawing/2017/model3d" xmlns:o="urn:schemas-microsoft-com:office:office" xmlns:r="http://schemas.openxmlformats.org/officeDocument/2006/relationships" xmlns:m="http://schemas.openxmlformats.org/officeDocument/2006/math" xmlns:v="urn:schemas-microsoft-com:vml" xmlns:wp14="http://schemas.microsoft.com/office/word/2010/wordprocessingDrawing" xmlns:wp="http://schemas.openxmlformats.org/drawingml/2006/wordprocessingDrawing" xmlns:w10="urn:schemas-microsoft-com:office:word" xmlns:w="http://schemas.openxmlformats.org/wordprocessingml/2006/main" xmlns:w14="http://schemas.microsoft.com/office/word/2010/wordml" xmlns:w15="http://schemas.microsoft.com/office/word/2012/wordml" xmlns:w16cid="http://schemas.microsoft.com/office/word/2016/wordml/cid" xmlns:w16se="http://schemas.microsoft.com/office/word/2015/wordml/symex" xmlns:wpg="http://schemas.microsoft.com/office/word/2010/wordprocessingGroup" xmlns:wpi="http://schemas.microsoft.com/office/word/2010/wordprocessingInk" xmlns:wne="http://schemas.microsoft.com/office/word/2006/wordml" xmlns:wps="http://schemas.microsoft.com/office/word/2010/wordprocessingShape" mc:Ignorable="w14 w15 w16se w16cid wp14">
+<w:document xmlns:wpc="http://schemas.microsoft.com/office/word/2010/wordprocessingCanvas" xmlns:mc="http://schemas.openxmlformats.org/markup-compatibility/2006" xmlns:o="urn:schemas-microsoft-com:office:office" xmlns:r="http://schemas.openxmlformats.org/officeDocument/2006/relationships" xmlns:m="http://schemas.openxmlformats.org/officeDocument/2006/math" xmlns:v="urn:schemas-microsoft-com:vml" xmlns:wp14="http://schemas.microsoft.com/office/word/2010/wordprocessingDrawing" xmlns:wp="http://schemas.openxmlformats.org/drawingml/2006/wordprocessingDrawing" xmlns:w10="urn:schemas-microsoft-com:office:word" xmlns:w="http://schemas.openxmlformats.org/wordprocessingml/2006/main" xmlns:w14="http://schemas.microsoft.com/office/word/2010/wordml" xmlns:w15="http://schemas.microsoft.com/office/word/2012/wordml" xmlns:wpg="http://schemas.microsoft.com/office/word/2010/wordprocessingGroup" xmlns:wpi="http://schemas.microsoft.com/office/word/2010/wordprocessingInk" xmlns:wne="http://schemas.microsoft.com/office/word/2006/wordml" xmlns:wps="http://schemas.microsoft.com/office/word/2010/wordprocessingShape" mc:Ignorable="w14 w15 wp14">
   <w:body>
     <w:p>
       <w:pPr>
@@ -267,7 +267,7 @@
                 <w:sz w:val="27"/>
                 <w:szCs w:val="27"/>
               </w:rPr>
-              <w:t>611145</w:t>
+              <w:t>110995</w:t>
             </w:r>
           </w:p>
         </w:tc>
@@ -300,8 +300,19 @@
                 <w:sz w:val="27"/>
                 <w:szCs w:val="27"/>
               </w:rPr>
-              <w:t>Gebrehiywet Fissaha</w:t>
-            </w:r>
+              <w:t xml:space="preserve">Eden </w:t>
+            </w:r>
+            <w:proofErr w:type="spellStart"/>
+            <w:r>
+              <w:rPr>
+                <w:rFonts w:ascii="Times New Roman" w:eastAsia="Times New Roman" w:hAnsi="Times New Roman" w:cs="Times New Roman"/>
+                <w:color w:val="000000"/>
+                <w:sz w:val="27"/>
+                <w:szCs w:val="27"/>
+              </w:rPr>
+              <w:t>Teclemariam</w:t>
+            </w:r>
+            <w:proofErr w:type="spellEnd"/>
           </w:p>
         </w:tc>
         <w:tc>
@@ -314,7 +325,113 @@
               <w:bottom w:w="0" w:type="dxa"/>
               <w:right w:w="45" w:type="dxa"/>
             </w:tcMar>
+            <w:vAlign w:val="bottom"/>
             <w:hideMark/>
+          </w:tcPr>
+          <w:p>
+            <w:pPr>
+              <w:spacing w:after="0" w:line="240" w:lineRule="auto"/>
+              <w:jc w:val="center"/>
+              <w:rPr>
+                <w:rFonts w:ascii="Times New Roman" w:eastAsia="Times New Roman" w:hAnsi="Times New Roman" w:cs="Times New Roman"/>
+                <w:color w:val="000000"/>
+                <w:sz w:val="27"/>
+                <w:szCs w:val="27"/>
+              </w:rPr>
+            </w:pPr>
+            <w:proofErr w:type="spellStart"/>
+            <w:r>
+              <w:rPr>
+                <w:rFonts w:ascii="Times New Roman" w:eastAsia="Times New Roman" w:hAnsi="Times New Roman" w:cs="Times New Roman"/>
+                <w:color w:val="000000"/>
+                <w:sz w:val="27"/>
+                <w:szCs w:val="27"/>
+              </w:rPr>
+              <w:t>Zere</w:t>
+            </w:r>
+            <w:proofErr w:type="spellEnd"/>
+          </w:p>
+        </w:tc>
+      </w:tr>
+      <w:tr>
+        <w:trPr>
+          <w:trHeight w:val="300"/>
+        </w:trPr>
+        <w:tc>
+          <w:tcPr>
+            <w:tcW w:w="1935" w:type="dxa"/>
+            <w:shd w:val="clear" w:color="auto" w:fill="auto"/>
+            <w:tcMar>
+              <w:top w:w="0" w:type="dxa"/>
+              <w:left w:w="45" w:type="dxa"/>
+              <w:bottom w:w="0" w:type="dxa"/>
+              <w:right w:w="45" w:type="dxa"/>
+            </w:tcMar>
+          </w:tcPr>
+          <w:p>
+            <w:pPr>
+              <w:spacing w:after="0" w:line="240" w:lineRule="auto"/>
+              <w:jc w:val="center"/>
+              <w:rPr>
+                <w:rFonts w:ascii="Times New Roman" w:eastAsia="Times New Roman" w:hAnsi="Times New Roman" w:cs="Times New Roman"/>
+                <w:color w:val="000000"/>
+                <w:sz w:val="27"/>
+                <w:szCs w:val="27"/>
+              </w:rPr>
+            </w:pPr>
+            <w:r>
+              <w:rPr>
+                <w:rFonts w:ascii="Times New Roman" w:eastAsia="Times New Roman" w:hAnsi="Times New Roman" w:cs="Times New Roman"/>
+                <w:color w:val="000000"/>
+                <w:sz w:val="27"/>
+                <w:szCs w:val="27"/>
+              </w:rPr>
+              <w:t>611145</w:t>
+            </w:r>
+          </w:p>
+        </w:tc>
+        <w:tc>
+          <w:tcPr>
+            <w:tcW w:w="2430" w:type="dxa"/>
+            <w:shd w:val="clear" w:color="auto" w:fill="auto"/>
+            <w:tcMar>
+              <w:top w:w="0" w:type="dxa"/>
+              <w:left w:w="45" w:type="dxa"/>
+              <w:bottom w:w="0" w:type="dxa"/>
+              <w:right w:w="45" w:type="dxa"/>
+            </w:tcMar>
+          </w:tcPr>
+          <w:p>
+            <w:pPr>
+              <w:spacing w:after="0" w:line="240" w:lineRule="auto"/>
+              <w:rPr>
+                <w:rFonts w:ascii="Times New Roman" w:eastAsia="Times New Roman" w:hAnsi="Times New Roman" w:cs="Times New Roman"/>
+                <w:color w:val="000000"/>
+                <w:sz w:val="27"/>
+                <w:szCs w:val="27"/>
+              </w:rPr>
+            </w:pPr>
+            <w:r>
+              <w:rPr>
+                <w:rFonts w:ascii="Times New Roman" w:eastAsia="Times New Roman" w:hAnsi="Times New Roman" w:cs="Times New Roman"/>
+                <w:color w:val="000000"/>
+                <w:sz w:val="27"/>
+                <w:szCs w:val="27"/>
+              </w:rPr>
+              <w:t>Gebrehiywet Fissaha</w:t>
+            </w:r>
+          </w:p>
+        </w:tc>
+        <w:tc>
+          <w:tcPr>
+            <w:tcW w:w="1710" w:type="dxa"/>
+            <w:shd w:val="clear" w:color="auto" w:fill="auto"/>
+            <w:tcMar>
+              <w:top w:w="0" w:type="dxa"/>
+              <w:left w:w="45" w:type="dxa"/>
+              <w:bottom w:w="0" w:type="dxa"/>
+              <w:right w:w="45" w:type="dxa"/>
+            </w:tcMar>
           </w:tcPr>
           <w:p>
             <w:pPr>
@@ -373,7 +490,7 @@
                 <w:sz w:val="27"/>
                 <w:szCs w:val="27"/>
               </w:rPr>
-              <w:t>110995</w:t>
+              <w:t>611098</w:t>
             </w:r>
           </w:p>
         </w:tc>
@@ -406,19 +523,8 @@
                 <w:sz w:val="27"/>
                 <w:szCs w:val="27"/>
               </w:rPr>
-              <w:t xml:space="preserve">Eden </w:t>
-            </w:r>
-            <w:proofErr w:type="spellStart"/>
-            <w:r>
-              <w:rPr>
-                <w:rFonts w:ascii="Times New Roman" w:eastAsia="Times New Roman" w:hAnsi="Times New Roman" w:cs="Times New Roman"/>
-                <w:color w:val="000000"/>
-                <w:sz w:val="27"/>
-                <w:szCs w:val="27"/>
-              </w:rPr>
-              <w:t>Teclemariam</w:t>
-            </w:r>
-            <w:proofErr w:type="spellEnd"/>
+              <w:t>Simon Abraham</w:t>
+            </w:r>
           </w:p>
         </w:tc>
         <w:tc>
@@ -453,7 +559,7 @@
                 <w:sz w:val="27"/>
                 <w:szCs w:val="27"/>
               </w:rPr>
-              <w:t>Zere</w:t>
+              <w:t>Weldemichael</w:t>
             </w:r>
             <w:proofErr w:type="spellEnd"/>
           </w:p>
@@ -493,7 +599,7 @@
                 <w:sz w:val="27"/>
                 <w:szCs w:val="27"/>
               </w:rPr>
-              <w:t>611098</w:t>
+              <w:t>110930</w:t>
             </w:r>
           </w:p>
         </w:tc>
@@ -519,6 +625,7 @@
                 <w:szCs w:val="27"/>
               </w:rPr>
             </w:pPr>
+            <w:proofErr w:type="spellStart"/>
             <w:r>
               <w:rPr>
                 <w:rFonts w:ascii="Times New Roman" w:eastAsia="Times New Roman" w:hAnsi="Times New Roman" w:cs="Times New Roman"/>
@@ -526,116 +633,17 @@
                 <w:sz w:val="27"/>
                 <w:szCs w:val="27"/>
               </w:rPr>
-              <w:t>Simon Abraham</w:t>
-            </w:r>
-          </w:p>
-        </w:tc>
-        <w:tc>
-          <w:tcPr>
-            <w:tcW w:w="1710" w:type="dxa"/>
-            <w:shd w:val="clear" w:color="auto" w:fill="auto"/>
-            <w:tcMar>
-              <w:top w:w="0" w:type="dxa"/>
-              <w:left w:w="45" w:type="dxa"/>
-              <w:bottom w:w="0" w:type="dxa"/>
-              <w:right w:w="45" w:type="dxa"/>
-            </w:tcMar>
-            <w:vAlign w:val="bottom"/>
-            <w:hideMark/>
-          </w:tcPr>
-          <w:p>
-            <w:pPr>
-              <w:spacing w:after="0" w:line="240" w:lineRule="auto"/>
-              <w:jc w:val="center"/>
+              <w:t>Yohannes</w:t>
+            </w:r>
+            <w:proofErr w:type="spellEnd"/>
+            <w:r>
               <w:rPr>
                 <w:rFonts w:ascii="Times New Roman" w:eastAsia="Times New Roman" w:hAnsi="Times New Roman" w:cs="Times New Roman"/>
                 <w:color w:val="000000"/>
                 <w:sz w:val="27"/>
                 <w:szCs w:val="27"/>
               </w:rPr>
-            </w:pPr>
-            <w:proofErr w:type="spellStart"/>
-            <w:r>
-              <w:rPr>
-                <w:rFonts w:ascii="Times New Roman" w:eastAsia="Times New Roman" w:hAnsi="Times New Roman" w:cs="Times New Roman"/>
-                <w:color w:val="000000"/>
-                <w:sz w:val="27"/>
-                <w:szCs w:val="27"/>
-              </w:rPr>
-              <w:t>Weldemichael</w:t>
-            </w:r>
-            <w:proofErr w:type="spellEnd"/>
-          </w:p>
-        </w:tc>
-      </w:tr>
-      <w:tr>
-        <w:trPr>
-          <w:trHeight w:val="300"/>
-        </w:trPr>
-        <w:tc>
-          <w:tcPr>
-            <w:tcW w:w="1935" w:type="dxa"/>
-            <w:shd w:val="clear" w:color="auto" w:fill="auto"/>
-            <w:tcMar>
-              <w:top w:w="0" w:type="dxa"/>
-              <w:left w:w="45" w:type="dxa"/>
-              <w:bottom w:w="0" w:type="dxa"/>
-              <w:right w:w="45" w:type="dxa"/>
-            </w:tcMar>
-            <w:hideMark/>
-          </w:tcPr>
-          <w:p>
-            <w:pPr>
-              <w:spacing w:after="0" w:line="240" w:lineRule="auto"/>
-              <w:jc w:val="center"/>
-              <w:rPr>
-                <w:rFonts w:ascii="Times New Roman" w:eastAsia="Times New Roman" w:hAnsi="Times New Roman" w:cs="Times New Roman"/>
-                <w:color w:val="000000"/>
-                <w:sz w:val="27"/>
-                <w:szCs w:val="27"/>
-              </w:rPr>
-            </w:pPr>
-            <w:r>
-              <w:rPr>
-                <w:rFonts w:ascii="Times New Roman" w:eastAsia="Times New Roman" w:hAnsi="Times New Roman" w:cs="Times New Roman"/>
-                <w:color w:val="000000"/>
-                <w:sz w:val="27"/>
-                <w:szCs w:val="27"/>
-              </w:rPr>
-              <w:t>110930</w:t>
-            </w:r>
-          </w:p>
-        </w:tc>
-        <w:tc>
-          <w:tcPr>
-            <w:tcW w:w="2430" w:type="dxa"/>
-            <w:shd w:val="clear" w:color="auto" w:fill="auto"/>
-            <w:tcMar>
-              <w:top w:w="0" w:type="dxa"/>
-              <w:left w:w="45" w:type="dxa"/>
-              <w:bottom w:w="0" w:type="dxa"/>
-              <w:right w:w="45" w:type="dxa"/>
-            </w:tcMar>
-            <w:hideMark/>
-          </w:tcPr>
-          <w:p>
-            <w:pPr>
-              <w:spacing w:after="0" w:line="240" w:lineRule="auto"/>
-              <w:rPr>
-                <w:rFonts w:ascii="Times New Roman" w:eastAsia="Times New Roman" w:hAnsi="Times New Roman" w:cs="Times New Roman"/>
-                <w:color w:val="000000"/>
-                <w:sz w:val="27"/>
-                <w:szCs w:val="27"/>
-              </w:rPr>
-            </w:pPr>
-            <w:r>
-              <w:rPr>
-                <w:rFonts w:ascii="Times New Roman" w:eastAsia="Times New Roman" w:hAnsi="Times New Roman" w:cs="Times New Roman"/>
-                <w:color w:val="000000"/>
-                <w:sz w:val="27"/>
-                <w:szCs w:val="27"/>
-              </w:rPr>
-              <w:t xml:space="preserve">Yohannes </w:t>
+              <w:t xml:space="preserve"> </w:t>
             </w:r>
             <w:proofErr w:type="spellStart"/>
             <w:r>
@@ -786,7 +794,7 @@
           <w:sz w:val="28"/>
           <w:szCs w:val="28"/>
         </w:rPr>
-        <w:t>Wednesday, May 20, 2020</w:t>
+        <w:t>Thursday, May 21, 2020</w:t>
       </w:r>
       <w:r>
         <w:rPr>
@@ -1124,8 +1132,6 @@
       <w:pPr>
         <w:spacing w:after="160" w:line="259" w:lineRule="auto"/>
       </w:pPr>
-      <w:bookmarkStart w:id="0" w:name="_GoBack"/>
-      <w:bookmarkEnd w:id="0"/>
     </w:p>
     <w:p>
       <w:pPr>
@@ -1147,6 +1153,7 @@
           <w:tab w:val="right" w:leader="dot" w:pos="9350"/>
         </w:tabs>
         <w:rPr>
+          <w:rFonts w:eastAsiaTheme="minorEastAsia"/>
           <w:noProof/>
         </w:rPr>
       </w:pPr>
@@ -1159,7 +1166,7 @@
       <w:r>
         <w:fldChar w:fldCharType="separate"/>
       </w:r>
-      <w:hyperlink w:anchor="_Toc40902014" w:history="1">
+      <w:hyperlink w:anchor="_Toc40942203" w:history="1">
         <w:r>
           <w:rPr>
             <w:rStyle w:val="Hyperlink"/>
@@ -1186,7 +1193,76 @@
             <w:noProof/>
             <w:webHidden/>
           </w:rPr>
-          <w:instrText xml:space="preserve"> PAGEREF _Toc40902014 \h </w:instrText>
+          <w:instrText xml:space="preserve"> PAGEREF _Toc40942203 \h </w:instrText>
+        </w:r>
+        <w:r>
+          <w:rPr>
+            <w:noProof/>
+            <w:webHidden/>
+          </w:rPr>
+        </w:r>
+        <w:r>
+          <w:rPr>
+            <w:noProof/>
+            <w:webHidden/>
+          </w:rPr>
+          <w:fldChar w:fldCharType="separate"/>
+        </w:r>
+        <w:r>
+          <w:rPr>
+            <w:noProof/>
+            <w:webHidden/>
+          </w:rPr>
+          <w:t>4</w:t>
+        </w:r>
+        <w:r>
+          <w:rPr>
+            <w:noProof/>
+            <w:webHidden/>
+          </w:rPr>
+          <w:fldChar w:fldCharType="end"/>
+        </w:r>
+      </w:hyperlink>
+    </w:p>
+    <w:p>
+      <w:pPr>
+        <w:pStyle w:val="TableofFigures"/>
+        <w:tabs>
+          <w:tab w:val="right" w:leader="dot" w:pos="9350"/>
+        </w:tabs>
+        <w:rPr>
+          <w:rFonts w:eastAsiaTheme="minorEastAsia"/>
+          <w:noProof/>
+        </w:rPr>
+      </w:pPr>
+      <w:hyperlink w:anchor="_Toc40942204" w:history="1">
+        <w:r>
+          <w:rPr>
+            <w:rStyle w:val="Hyperlink"/>
+            <w:noProof/>
+          </w:rPr>
+          <w:t>Table 2 Seller Registration</w:t>
+        </w:r>
+        <w:r>
+          <w:rPr>
+            <w:noProof/>
+            <w:webHidden/>
+          </w:rPr>
+          <w:tab/>
+        </w:r>
+        <w:r>
+          <w:rPr>
+            <w:noProof/>
+            <w:webHidden/>
+          </w:rPr>
+          <w:fldChar w:fldCharType="begin"/>
+        </w:r>
+        <w:r>
+          <w:rPr>
+            <w:noProof/>
+            <w:webHidden/>
+          </w:rPr>
+          <w:instrText xml:space="preserve"> PAGEREF _Toc40942204 \h </w:instrText>
         </w:r>
         <w:r>
           <w:rPr>
@@ -1224,16 +1300,17 @@
           <w:tab w:val="right" w:leader="dot" w:pos="9350"/>
         </w:tabs>
         <w:rPr>
+          <w:rFonts w:eastAsiaTheme="minorEastAsia"/>
           <w:noProof/>
         </w:rPr>
       </w:pPr>
-      <w:hyperlink w:anchor="_Toc40902015" w:history="1">
+      <w:hyperlink w:anchor="_Toc40942205" w:history="1">
         <w:r>
           <w:rPr>
             <w:rStyle w:val="Hyperlink"/>
             <w:noProof/>
           </w:rPr>
-          <w:t>Table 2 Seller Registration</w:t>
+          <w:t>Table 3 Buyer Registration</w:t>
         </w:r>
         <w:r>
           <w:rPr>
@@ -1254,7 +1331,76 @@
             <w:noProof/>
             <w:webHidden/>
           </w:rPr>
-          <w:instrText xml:space="preserve"> PAGEREF _Toc40902015 \h </w:instrText>
+          <w:instrText xml:space="preserve"> PAGEREF _Toc40942205 \h </w:instrText>
+        </w:r>
+        <w:r>
+          <w:rPr>
+            <w:noProof/>
+            <w:webHidden/>
+          </w:rPr>
+        </w:r>
+        <w:r>
+          <w:rPr>
+            <w:noProof/>
+            <w:webHidden/>
+          </w:rPr>
+          <w:fldChar w:fldCharType="separate"/>
+        </w:r>
+        <w:r>
+          <w:rPr>
+            <w:noProof/>
+            <w:webHidden/>
+          </w:rPr>
+          <w:t>5</w:t>
+        </w:r>
+        <w:r>
+          <w:rPr>
+            <w:noProof/>
+            <w:webHidden/>
+          </w:rPr>
+          <w:fldChar w:fldCharType="end"/>
+        </w:r>
+      </w:hyperlink>
+    </w:p>
+    <w:p>
+      <w:pPr>
+        <w:pStyle w:val="TableofFigures"/>
+        <w:tabs>
+          <w:tab w:val="right" w:leader="dot" w:pos="9350"/>
+        </w:tabs>
+        <w:rPr>
+          <w:rFonts w:eastAsiaTheme="minorEastAsia"/>
+          <w:noProof/>
+        </w:rPr>
+      </w:pPr>
+      <w:hyperlink w:anchor="_Toc40942206" w:history="1">
+        <w:r>
+          <w:rPr>
+            <w:rStyle w:val="Hyperlink"/>
+            <w:noProof/>
+          </w:rPr>
+          <w:t>Table 4 Product Category</w:t>
+        </w:r>
+        <w:r>
+          <w:rPr>
+            <w:noProof/>
+            <w:webHidden/>
+          </w:rPr>
+          <w:tab/>
+        </w:r>
+        <w:r>
+          <w:rPr>
+            <w:noProof/>
+            <w:webHidden/>
+          </w:rPr>
+          <w:fldChar w:fldCharType="begin"/>
+        </w:r>
+        <w:r>
+          <w:rPr>
+            <w:noProof/>
+            <w:webHidden/>
+          </w:rPr>
+          <w:instrText xml:space="preserve"> PAGEREF _Toc40942206 \h </w:instrText>
         </w:r>
         <w:r>
           <w:rPr>
@@ -1292,16 +1438,17 @@
           <w:tab w:val="right" w:leader="dot" w:pos="9350"/>
         </w:tabs>
         <w:rPr>
+          <w:rFonts w:eastAsiaTheme="minorEastAsia"/>
           <w:noProof/>
         </w:rPr>
       </w:pPr>
-      <w:hyperlink w:anchor="_Toc40902016" w:history="1">
+      <w:hyperlink w:anchor="_Toc40942207" w:history="1">
         <w:r>
           <w:rPr>
             <w:rStyle w:val="Hyperlink"/>
             <w:noProof/>
           </w:rPr>
-          <w:t>Table 3 Buyer Registration</w:t>
+          <w:t>Table 5 Shopping Cart</w:t>
         </w:r>
         <w:r>
           <w:rPr>
@@ -1322,75 +1469,7 @@
             <w:noProof/>
             <w:webHidden/>
           </w:rPr>
-          <w:instrText xml:space="preserve"> PAGEREF _Toc40902016 \h </w:instrText>
-        </w:r>
-        <w:r>
-          <w:rPr>
-            <w:noProof/>
-            <w:webHidden/>
-          </w:rPr>
-        </w:r>
-        <w:r>
-          <w:rPr>
-            <w:noProof/>
-            <w:webHidden/>
-          </w:rPr>
-          <w:fldChar w:fldCharType="separate"/>
-        </w:r>
-        <w:r>
-          <w:rPr>
-            <w:noProof/>
-            <w:webHidden/>
-          </w:rPr>
-          <w:t>6</w:t>
-        </w:r>
-        <w:r>
-          <w:rPr>
-            <w:noProof/>
-            <w:webHidden/>
-          </w:rPr>
-          <w:fldChar w:fldCharType="end"/>
-        </w:r>
-      </w:hyperlink>
-    </w:p>
-    <w:p>
-      <w:pPr>
-        <w:pStyle w:val="TableofFigures"/>
-        <w:tabs>
-          <w:tab w:val="right" w:leader="dot" w:pos="9350"/>
-        </w:tabs>
-        <w:rPr>
-          <w:noProof/>
-        </w:rPr>
-      </w:pPr>
-      <w:hyperlink w:anchor="_Toc40902017" w:history="1">
-        <w:r>
-          <w:rPr>
-            <w:rStyle w:val="Hyperlink"/>
-            <w:noProof/>
-          </w:rPr>
-          <w:t>Table 4 Product Category</w:t>
-        </w:r>
-        <w:r>
-          <w:rPr>
-            <w:noProof/>
-            <w:webHidden/>
-          </w:rPr>
-          <w:tab/>
-        </w:r>
-        <w:r>
-          <w:rPr>
-            <w:noProof/>
-            <w:webHidden/>
-          </w:rPr>
-          <w:fldChar w:fldCharType="begin"/>
-        </w:r>
-        <w:r>
-          <w:rPr>
-            <w:noProof/>
-            <w:webHidden/>
-          </w:rPr>
-          <w:instrText xml:space="preserve"> PAGEREF _Toc40902017 \h </w:instrText>
+          <w:instrText xml:space="preserve"> PAGEREF _Toc40942207 \h </w:instrText>
         </w:r>
         <w:r>
           <w:rPr>
@@ -1428,16 +1507,17 @@
           <w:tab w:val="right" w:leader="dot" w:pos="9350"/>
         </w:tabs>
         <w:rPr>
+          <w:rFonts w:eastAsiaTheme="minorEastAsia"/>
           <w:noProof/>
         </w:rPr>
       </w:pPr>
-      <w:hyperlink w:anchor="_Toc40902018" w:history="1">
+      <w:hyperlink w:anchor="_Toc40942208" w:history="1">
         <w:r>
           <w:rPr>
             <w:rStyle w:val="Hyperlink"/>
             <w:noProof/>
           </w:rPr>
-          <w:t>Table 5 Shopping Cart</w:t>
+          <w:t>Table 6 Payment</w:t>
         </w:r>
         <w:r>
           <w:rPr>
@@ -1458,7 +1538,7 @@
             <w:noProof/>
             <w:webHidden/>
           </w:rPr>
-          <w:instrText xml:space="preserve"> PAGEREF _Toc40902018 \h </w:instrText>
+          <w:instrText xml:space="preserve"> PAGEREF _Toc40942208 \h </w:instrText>
         </w:r>
         <w:r>
           <w:rPr>
@@ -1496,16 +1576,17 @@
           <w:tab w:val="right" w:leader="dot" w:pos="9350"/>
         </w:tabs>
         <w:rPr>
+          <w:rFonts w:eastAsiaTheme="minorEastAsia"/>
           <w:noProof/>
         </w:rPr>
       </w:pPr>
-      <w:hyperlink w:anchor="_Toc40902019" w:history="1">
+      <w:hyperlink w:anchor="_Toc40942209" w:history="1">
         <w:r>
           <w:rPr>
             <w:rStyle w:val="Hyperlink"/>
             <w:noProof/>
           </w:rPr>
-          <w:t>Table 6 Payment</w:t>
+          <w:t>Table 7 Approve Seller</w:t>
         </w:r>
         <w:r>
           <w:rPr>
@@ -1526,7 +1607,76 @@
             <w:noProof/>
             <w:webHidden/>
           </w:rPr>
-          <w:instrText xml:space="preserve"> PAGEREF _Toc40902019 \h </w:instrText>
+          <w:instrText xml:space="preserve"> PAGEREF _Toc40942209 \h </w:instrText>
+        </w:r>
+        <w:r>
+          <w:rPr>
+            <w:noProof/>
+            <w:webHidden/>
+          </w:rPr>
+        </w:r>
+        <w:r>
+          <w:rPr>
+            <w:noProof/>
+            <w:webHidden/>
+          </w:rPr>
+          <w:fldChar w:fldCharType="separate"/>
+        </w:r>
+        <w:r>
+          <w:rPr>
+            <w:noProof/>
+            <w:webHidden/>
+          </w:rPr>
+          <w:t>8</w:t>
+        </w:r>
+        <w:r>
+          <w:rPr>
+            <w:noProof/>
+            <w:webHidden/>
+          </w:rPr>
+          <w:fldChar w:fldCharType="end"/>
+        </w:r>
+      </w:hyperlink>
+    </w:p>
+    <w:p>
+      <w:pPr>
+        <w:pStyle w:val="TableofFigures"/>
+        <w:tabs>
+          <w:tab w:val="right" w:leader="dot" w:pos="9350"/>
+        </w:tabs>
+        <w:rPr>
+          <w:rFonts w:eastAsiaTheme="minorEastAsia"/>
+          <w:noProof/>
+        </w:rPr>
+      </w:pPr>
+      <w:hyperlink w:anchor="_Toc40942210" w:history="1">
+        <w:r>
+          <w:rPr>
+            <w:rStyle w:val="Hyperlink"/>
+            <w:noProof/>
+          </w:rPr>
+          <w:t>Table 8 Checkout</w:t>
+        </w:r>
+        <w:r>
+          <w:rPr>
+            <w:noProof/>
+            <w:webHidden/>
+          </w:rPr>
+          <w:tab/>
+        </w:r>
+        <w:r>
+          <w:rPr>
+            <w:noProof/>
+            <w:webHidden/>
+          </w:rPr>
+          <w:fldChar w:fldCharType="begin"/>
+        </w:r>
+        <w:r>
+          <w:rPr>
+            <w:noProof/>
+            <w:webHidden/>
+          </w:rPr>
+          <w:instrText xml:space="preserve"> PAGEREF _Toc40942210 \h </w:instrText>
         </w:r>
         <w:r>
           <w:rPr>
@@ -1559,11 +1709,82 @@
     </w:p>
     <w:p>
       <w:pPr>
+        <w:pStyle w:val="TableofFigures"/>
+        <w:tabs>
+          <w:tab w:val="right" w:leader="dot" w:pos="9350"/>
+        </w:tabs>
+        <w:rPr>
+          <w:rFonts w:eastAsiaTheme="minorEastAsia"/>
+          <w:noProof/>
+        </w:rPr>
+      </w:pPr>
+      <w:hyperlink w:anchor="_Toc40942211" w:history="1">
+        <w:r>
+          <w:rPr>
+            <w:rStyle w:val="Hyperlink"/>
+            <w:noProof/>
+          </w:rPr>
+          <w:t>Table 9 Manage Order</w:t>
+        </w:r>
+        <w:r>
+          <w:rPr>
+            <w:noProof/>
+            <w:webHidden/>
+          </w:rPr>
+          <w:tab/>
+        </w:r>
+        <w:r>
+          <w:rPr>
+            <w:noProof/>
+            <w:webHidden/>
+          </w:rPr>
+          <w:fldChar w:fldCharType="begin"/>
+        </w:r>
+        <w:r>
+          <w:rPr>
+            <w:noProof/>
+            <w:webHidden/>
+          </w:rPr>
+          <w:instrText xml:space="preserve"> PAGEREF _Toc40942211 \h </w:instrText>
+        </w:r>
+        <w:r>
+          <w:rPr>
+            <w:noProof/>
+            <w:webHidden/>
+          </w:rPr>
+        </w:r>
+        <w:r>
+          <w:rPr>
+            <w:noProof/>
+            <w:webHidden/>
+          </w:rPr>
+          <w:fldChar w:fldCharType="separate"/>
+        </w:r>
+        <w:r>
+          <w:rPr>
+            <w:noProof/>
+            <w:webHidden/>
+          </w:rPr>
+          <w:t>10</w:t>
+        </w:r>
+        <w:r>
+          <w:rPr>
+            <w:noProof/>
+            <w:webHidden/>
+          </w:rPr>
+          <w:fldChar w:fldCharType="end"/>
+        </w:r>
+      </w:hyperlink>
+    </w:p>
+    <w:p>
+      <w:pPr>
         <w:spacing w:after="160" w:line="259" w:lineRule="auto"/>
       </w:pPr>
       <w:r>
         <w:fldChar w:fldCharType="end"/>
       </w:r>
+      <w:bookmarkStart w:id="0" w:name="_GoBack"/>
+      <w:bookmarkEnd w:id="0"/>
     </w:p>
     <w:p>
       <w:pPr>
@@ -1834,14 +2055,36 @@
       <w:r>
         <w:t xml:space="preserve">Figure </w:t>
       </w:r>
-      <w:fldSimple w:instr=" SEQ Figure \* ARABIC ">
-        <w:r>
-          <w:rPr>
-            <w:noProof/>
-          </w:rPr>
-          <w:t>1</w:t>
-        </w:r>
-      </w:fldSimple>
+      <w:r>
+        <w:rPr>
+          <w:noProof/>
+        </w:rPr>
+        <w:fldChar w:fldCharType="begin"/>
+      </w:r>
+      <w:r>
+        <w:rPr>
+          <w:noProof/>
+        </w:rPr>
+        <w:instrText xml:space="preserve"> SEQ Figure \* ARABIC </w:instrText>
+      </w:r>
+      <w:r>
+        <w:rPr>
+          <w:noProof/>
+        </w:rPr>
+        <w:fldChar w:fldCharType="separate"/>
+      </w:r>
+      <w:r>
+        <w:rPr>
+          <w:noProof/>
+        </w:rPr>
+        <w:t>1</w:t>
+      </w:r>
+      <w:r>
+        <w:rPr>
+          <w:noProof/>
+        </w:rPr>
+        <w:fldChar w:fldCharType="end"/>
+      </w:r>
       <w:r>
         <w:t xml:space="preserve"> Use Case Diagram</w:t>
       </w:r>
@@ -1898,18 +2141,40 @@
         <w:keepNext/>
         <w:jc w:val="center"/>
       </w:pPr>
-      <w:bookmarkStart w:id="6" w:name="_Toc40902014"/>
+      <w:bookmarkStart w:id="6" w:name="_Toc40942203"/>
       <w:r>
         <w:t xml:space="preserve">Table </w:t>
       </w:r>
-      <w:fldSimple w:instr=" SEQ Table \* ARABIC ">
-        <w:r>
-          <w:rPr>
-            <w:noProof/>
-          </w:rPr>
-          <w:t>1</w:t>
-        </w:r>
-      </w:fldSimple>
+      <w:r>
+        <w:rPr>
+          <w:noProof/>
+        </w:rPr>
+        <w:fldChar w:fldCharType="begin"/>
+      </w:r>
+      <w:r>
+        <w:rPr>
+          <w:noProof/>
+        </w:rPr>
+        <w:instrText xml:space="preserve"> SEQ Table \* ARABIC </w:instrText>
+      </w:r>
+      <w:r>
+        <w:rPr>
+          <w:noProof/>
+        </w:rPr>
+        <w:fldChar w:fldCharType="separate"/>
+      </w:r>
+      <w:r>
+        <w:rPr>
+          <w:noProof/>
+        </w:rPr>
+        <w:t>1</w:t>
+      </w:r>
+      <w:r>
+        <w:rPr>
+          <w:noProof/>
+        </w:rPr>
+        <w:fldChar w:fldCharType="end"/>
+      </w:r>
       <w:r>
         <w:t xml:space="preserve"> Admin Registration</w:t>
       </w:r>
@@ -2903,19 +3168,41 @@
         <w:keepNext/>
         <w:jc w:val="center"/>
       </w:pPr>
-      <w:bookmarkStart w:id="7" w:name="_Toc40902015"/>
+      <w:bookmarkStart w:id="7" w:name="_Toc40942204"/>
       <w:r>
         <w:lastRenderedPageBreak/>
         <w:t xml:space="preserve">Table </w:t>
       </w:r>
-      <w:fldSimple w:instr=" SEQ Table \* ARABIC ">
-        <w:r>
-          <w:rPr>
-            <w:noProof/>
-          </w:rPr>
-          <w:t>2</w:t>
-        </w:r>
-      </w:fldSimple>
+      <w:r>
+        <w:rPr>
+          <w:noProof/>
+        </w:rPr>
+        <w:fldChar w:fldCharType="begin"/>
+      </w:r>
+      <w:r>
+        <w:rPr>
+          <w:noProof/>
+        </w:rPr>
+        <w:instrText xml:space="preserve"> SEQ Table \* ARABIC </w:instrText>
+      </w:r>
+      <w:r>
+        <w:rPr>
+          <w:noProof/>
+        </w:rPr>
+        <w:fldChar w:fldCharType="separate"/>
+      </w:r>
+      <w:r>
+        <w:rPr>
+          <w:noProof/>
+        </w:rPr>
+        <w:t>2</w:t>
+      </w:r>
+      <w:r>
+        <w:rPr>
+          <w:noProof/>
+        </w:rPr>
+        <w:fldChar w:fldCharType="end"/>
+      </w:r>
       <w:r>
         <w:t xml:space="preserve"> Seller Registration</w:t>
       </w:r>
@@ -3931,18 +4218,40 @@
         <w:keepNext/>
         <w:jc w:val="center"/>
       </w:pPr>
-      <w:bookmarkStart w:id="8" w:name="_Toc40902016"/>
+      <w:bookmarkStart w:id="8" w:name="_Toc40942205"/>
       <w:r>
         <w:t xml:space="preserve">Table </w:t>
       </w:r>
-      <w:fldSimple w:instr=" SEQ Table \* ARABIC ">
-        <w:r>
-          <w:rPr>
-            <w:noProof/>
-          </w:rPr>
-          <w:t>3</w:t>
-        </w:r>
-      </w:fldSimple>
+      <w:r>
+        <w:rPr>
+          <w:noProof/>
+        </w:rPr>
+        <w:fldChar w:fldCharType="begin"/>
+      </w:r>
+      <w:r>
+        <w:rPr>
+          <w:noProof/>
+        </w:rPr>
+        <w:instrText xml:space="preserve"> SEQ Table \* ARABIC </w:instrText>
+      </w:r>
+      <w:r>
+        <w:rPr>
+          <w:noProof/>
+        </w:rPr>
+        <w:fldChar w:fldCharType="separate"/>
+      </w:r>
+      <w:r>
+        <w:rPr>
+          <w:noProof/>
+        </w:rPr>
+        <w:t>3</w:t>
+      </w:r>
+      <w:r>
+        <w:rPr>
+          <w:noProof/>
+        </w:rPr>
+        <w:fldChar w:fldCharType="end"/>
+      </w:r>
       <w:r>
         <w:t xml:space="preserve"> Buyer Registration</w:t>
       </w:r>
@@ -4928,18 +5237,40 @@
         <w:keepNext/>
         <w:jc w:val="center"/>
       </w:pPr>
-      <w:bookmarkStart w:id="9" w:name="_Toc40902017"/>
+      <w:bookmarkStart w:id="9" w:name="_Toc40942206"/>
       <w:r>
         <w:t xml:space="preserve">Table </w:t>
       </w:r>
-      <w:fldSimple w:instr=" SEQ Table \* ARABIC ">
-        <w:r>
-          <w:rPr>
-            <w:noProof/>
-          </w:rPr>
-          <w:t>4</w:t>
-        </w:r>
-      </w:fldSimple>
+      <w:r>
+        <w:rPr>
+          <w:noProof/>
+        </w:rPr>
+        <w:fldChar w:fldCharType="begin"/>
+      </w:r>
+      <w:r>
+        <w:rPr>
+          <w:noProof/>
+        </w:rPr>
+        <w:instrText xml:space="preserve"> SEQ Table \* ARABIC </w:instrText>
+      </w:r>
+      <w:r>
+        <w:rPr>
+          <w:noProof/>
+        </w:rPr>
+        <w:fldChar w:fldCharType="separate"/>
+      </w:r>
+      <w:r>
+        <w:rPr>
+          <w:noProof/>
+        </w:rPr>
+        <w:t>4</w:t>
+      </w:r>
+      <w:r>
+        <w:rPr>
+          <w:noProof/>
+        </w:rPr>
+        <w:fldChar w:fldCharType="end"/>
+      </w:r>
       <w:r>
         <w:t xml:space="preserve"> Product Category</w:t>
       </w:r>
@@ -6016,18 +6347,40 @@
         <w:keepNext/>
         <w:jc w:val="center"/>
       </w:pPr>
-      <w:bookmarkStart w:id="10" w:name="_Toc40902018"/>
+      <w:bookmarkStart w:id="10" w:name="_Toc40942207"/>
       <w:r>
         <w:t xml:space="preserve">Table </w:t>
       </w:r>
-      <w:fldSimple w:instr=" SEQ Table \* ARABIC ">
-        <w:r>
-          <w:rPr>
-            <w:noProof/>
-          </w:rPr>
-          <w:t>5</w:t>
-        </w:r>
-      </w:fldSimple>
+      <w:r>
+        <w:rPr>
+          <w:noProof/>
+        </w:rPr>
+        <w:fldChar w:fldCharType="begin"/>
+      </w:r>
+      <w:r>
+        <w:rPr>
+          <w:noProof/>
+        </w:rPr>
+        <w:instrText xml:space="preserve"> SEQ Table \* ARABIC </w:instrText>
+      </w:r>
+      <w:r>
+        <w:rPr>
+          <w:noProof/>
+        </w:rPr>
+        <w:fldChar w:fldCharType="separate"/>
+      </w:r>
+      <w:r>
+        <w:rPr>
+          <w:noProof/>
+        </w:rPr>
+        <w:t>5</w:t>
+      </w:r>
+      <w:r>
+        <w:rPr>
+          <w:noProof/>
+        </w:rPr>
+        <w:fldChar w:fldCharType="end"/>
+      </w:r>
       <w:r>
         <w:t xml:space="preserve"> Shopping Cart</w:t>
       </w:r>
@@ -6857,7 +7210,7 @@
               <w:pStyle w:val="ListParagraph"/>
               <w:numPr>
                 <w:ilvl w:val="1"/>
-                <w:numId w:val="23"/>
+                <w:numId w:val="43"/>
               </w:numPr>
               <w:spacing w:after="160" w:line="259" w:lineRule="auto"/>
               <w:rPr>
@@ -6884,7 +7237,7 @@
               <w:pStyle w:val="ListParagraph"/>
               <w:numPr>
                 <w:ilvl w:val="1"/>
-                <w:numId w:val="23"/>
+                <w:numId w:val="43"/>
               </w:numPr>
               <w:spacing w:after="160" w:line="259" w:lineRule="auto"/>
               <w:rPr>
@@ -7016,18 +7369,40 @@
         <w:keepNext/>
         <w:jc w:val="center"/>
       </w:pPr>
-      <w:bookmarkStart w:id="11" w:name="_Toc40902019"/>
+      <w:bookmarkStart w:id="11" w:name="_Toc40942208"/>
       <w:r>
         <w:t xml:space="preserve">Table </w:t>
       </w:r>
-      <w:fldSimple w:instr=" SEQ Table \* ARABIC ">
-        <w:r>
-          <w:rPr>
-            <w:noProof/>
-          </w:rPr>
-          <w:t>6</w:t>
-        </w:r>
-      </w:fldSimple>
+      <w:r>
+        <w:rPr>
+          <w:noProof/>
+        </w:rPr>
+        <w:fldChar w:fldCharType="begin"/>
+      </w:r>
+      <w:r>
+        <w:rPr>
+          <w:noProof/>
+        </w:rPr>
+        <w:instrText xml:space="preserve"> SEQ Table \* ARABIC </w:instrText>
+      </w:r>
+      <w:r>
+        <w:rPr>
+          <w:noProof/>
+        </w:rPr>
+        <w:fldChar w:fldCharType="separate"/>
+      </w:r>
+      <w:r>
+        <w:rPr>
+          <w:noProof/>
+        </w:rPr>
+        <w:t>6</w:t>
+      </w:r>
+      <w:r>
+        <w:rPr>
+          <w:noProof/>
+        </w:rPr>
+        <w:fldChar w:fldCharType="end"/>
+      </w:r>
       <w:r>
         <w:t xml:space="preserve"> Payment</w:t>
       </w:r>
@@ -8041,6 +8416,3014 @@
         <w:spacing w:after="160" w:line="259" w:lineRule="auto"/>
       </w:pPr>
     </w:p>
+    <w:p>
+      <w:pPr>
+        <w:spacing w:after="160" w:line="259" w:lineRule="auto"/>
+      </w:pPr>
+    </w:p>
+    <w:p>
+      <w:pPr>
+        <w:pStyle w:val="Caption"/>
+        <w:keepNext/>
+        <w:jc w:val="center"/>
+      </w:pPr>
+      <w:bookmarkStart w:id="12" w:name="_Toc40942209"/>
+      <w:r>
+        <w:t xml:space="preserve">Table </w:t>
+      </w:r>
+      <w:fldSimple w:instr=" SEQ Table \* ARABIC ">
+        <w:r>
+          <w:rPr>
+            <w:noProof/>
+          </w:rPr>
+          <w:t>7</w:t>
+        </w:r>
+      </w:fldSimple>
+      <w:r>
+        <w:t xml:space="preserve"> Approve Seller</w:t>
+      </w:r>
+      <w:bookmarkEnd w:id="12"/>
+    </w:p>
+    <w:tbl>
+      <w:tblPr>
+        <w:tblW w:w="9967" w:type="dxa"/>
+        <w:tblInd w:w="108" w:type="dxa"/>
+        <w:tblCellMar>
+          <w:left w:w="10" w:type="dxa"/>
+          <w:right w:w="10" w:type="dxa"/>
+        </w:tblCellMar>
+        <w:tblLook w:val="0000" w:firstRow="0" w:lastRow="0" w:firstColumn="0" w:lastColumn="0" w:noHBand="0" w:noVBand="0"/>
+      </w:tblPr>
+      <w:tblGrid>
+        <w:gridCol w:w="2137"/>
+        <w:gridCol w:w="7830"/>
+      </w:tblGrid>
+      <w:tr>
+        <w:tc>
+          <w:tcPr>
+            <w:tcW w:w="2137" w:type="dxa"/>
+            <w:tcBorders>
+              <w:top w:val="single" w:sz="4" w:space="0" w:color="000000"/>
+              <w:left w:val="single" w:sz="4" w:space="0" w:color="000000"/>
+              <w:bottom w:val="single" w:sz="4" w:space="0" w:color="000000"/>
+              <w:right w:val="single" w:sz="4" w:space="0" w:color="000000"/>
+            </w:tcBorders>
+            <w:shd w:val="clear" w:color="000000" w:fill="FFFFFF"/>
+            <w:tcMar>
+              <w:left w:w="108" w:type="dxa"/>
+              <w:right w:w="108" w:type="dxa"/>
+            </w:tcMar>
+          </w:tcPr>
+          <w:p>
+            <w:pPr>
+              <w:jc w:val="right"/>
+              <w:rPr>
+                <w:rFonts w:cstheme="minorHAnsi"/>
+                <w:b/>
+              </w:rPr>
+            </w:pPr>
+            <w:r>
+              <w:rPr>
+                <w:rFonts w:cstheme="minorHAnsi"/>
+                <w:b/>
+              </w:rPr>
+              <w:t>Use Case</w:t>
+            </w:r>
+            <w:r>
+              <w:rPr>
+                <w:rFonts w:cstheme="minorHAnsi"/>
+                <w:b/>
+              </w:rPr>
+              <w:t xml:space="preserve"> Number</w:t>
+            </w:r>
+            <w:r>
+              <w:rPr>
+                <w:rFonts w:cstheme="minorHAnsi"/>
+                <w:b/>
+              </w:rPr>
+              <w:t>:</w:t>
+            </w:r>
+          </w:p>
+        </w:tc>
+        <w:tc>
+          <w:tcPr>
+            <w:tcW w:w="7830" w:type="dxa"/>
+            <w:tcBorders>
+              <w:top w:val="single" w:sz="4" w:space="0" w:color="000000"/>
+              <w:left w:val="single" w:sz="4" w:space="0" w:color="000000"/>
+              <w:bottom w:val="single" w:sz="4" w:space="0" w:color="000000"/>
+              <w:right w:val="single" w:sz="4" w:space="0" w:color="000000"/>
+            </w:tcBorders>
+            <w:shd w:val="clear" w:color="000000" w:fill="FFFFFF"/>
+            <w:tcMar>
+              <w:left w:w="108" w:type="dxa"/>
+              <w:right w:w="108" w:type="dxa"/>
+            </w:tcMar>
+          </w:tcPr>
+          <w:p>
+            <w:pPr>
+              <w:rPr>
+                <w:rFonts w:ascii="Times New Roman" w:hAnsi="Times New Roman" w:cs="Times New Roman"/>
+                <w:sz w:val="24"/>
+                <w:szCs w:val="24"/>
+              </w:rPr>
+            </w:pPr>
+            <w:r>
+              <w:rPr>
+                <w:rFonts w:ascii="Times New Roman" w:hAnsi="Times New Roman" w:cs="Times New Roman"/>
+                <w:sz w:val="24"/>
+                <w:szCs w:val="24"/>
+              </w:rPr>
+              <w:t>UC07</w:t>
+            </w:r>
+          </w:p>
+        </w:tc>
+      </w:tr>
+      <w:tr>
+        <w:tc>
+          <w:tcPr>
+            <w:tcW w:w="2137" w:type="dxa"/>
+            <w:tcBorders>
+              <w:top w:val="single" w:sz="4" w:space="0" w:color="000000"/>
+              <w:left w:val="single" w:sz="4" w:space="0" w:color="000000"/>
+              <w:bottom w:val="single" w:sz="4" w:space="0" w:color="000000"/>
+              <w:right w:val="single" w:sz="4" w:space="0" w:color="000000"/>
+            </w:tcBorders>
+            <w:shd w:val="clear" w:color="000000" w:fill="FFFFFF"/>
+            <w:tcMar>
+              <w:left w:w="108" w:type="dxa"/>
+              <w:right w:w="108" w:type="dxa"/>
+            </w:tcMar>
+          </w:tcPr>
+          <w:p>
+            <w:pPr>
+              <w:jc w:val="right"/>
+              <w:rPr>
+                <w:rFonts w:ascii="Times New Roman" w:hAnsi="Times New Roman" w:cs="Times New Roman"/>
+                <w:b/>
+                <w:sz w:val="24"/>
+                <w:szCs w:val="24"/>
+              </w:rPr>
+            </w:pPr>
+            <w:r>
+              <w:rPr>
+                <w:rFonts w:ascii="Times New Roman" w:hAnsi="Times New Roman" w:cs="Times New Roman"/>
+                <w:b/>
+                <w:sz w:val="24"/>
+                <w:szCs w:val="24"/>
+              </w:rPr>
+              <w:t>Use Case Name</w:t>
+            </w:r>
+            <w:r>
+              <w:rPr>
+                <w:rFonts w:ascii="Times New Roman" w:hAnsi="Times New Roman" w:cs="Times New Roman"/>
+                <w:b/>
+                <w:sz w:val="24"/>
+                <w:szCs w:val="24"/>
+              </w:rPr>
+              <w:t>:</w:t>
+            </w:r>
+            <w:r>
+              <w:rPr>
+                <w:rFonts w:ascii="Times New Roman" w:hAnsi="Times New Roman" w:cs="Times New Roman"/>
+                <w:b/>
+                <w:sz w:val="24"/>
+                <w:szCs w:val="24"/>
+              </w:rPr>
+              <w:t xml:space="preserve"> </w:t>
+            </w:r>
+          </w:p>
+        </w:tc>
+        <w:tc>
+          <w:tcPr>
+            <w:tcW w:w="7830" w:type="dxa"/>
+            <w:tcBorders>
+              <w:top w:val="single" w:sz="4" w:space="0" w:color="000000"/>
+              <w:left w:val="single" w:sz="4" w:space="0" w:color="000000"/>
+              <w:bottom w:val="single" w:sz="4" w:space="0" w:color="000000"/>
+              <w:right w:val="single" w:sz="4" w:space="0" w:color="000000"/>
+            </w:tcBorders>
+            <w:shd w:val="clear" w:color="000000" w:fill="FFFFFF"/>
+            <w:tcMar>
+              <w:left w:w="108" w:type="dxa"/>
+              <w:right w:w="108" w:type="dxa"/>
+            </w:tcMar>
+          </w:tcPr>
+          <w:p>
+            <w:pPr>
+              <w:rPr>
+                <w:rFonts w:ascii="Times New Roman" w:hAnsi="Times New Roman" w:cs="Times New Roman"/>
+                <w:b/>
+                <w:sz w:val="24"/>
+                <w:szCs w:val="24"/>
+              </w:rPr>
+            </w:pPr>
+            <w:r>
+              <w:rPr>
+                <w:b/>
+                <w:color w:val="000000"/>
+                <w:sz w:val="27"/>
+                <w:szCs w:val="27"/>
+              </w:rPr>
+              <w:t>Approve Selle</w:t>
+            </w:r>
+            <w:r>
+              <w:rPr>
+                <w:b/>
+                <w:color w:val="000000"/>
+                <w:sz w:val="27"/>
+                <w:szCs w:val="27"/>
+              </w:rPr>
+              <w:t>r</w:t>
+            </w:r>
+          </w:p>
+        </w:tc>
+      </w:tr>
+      <w:tr>
+        <w:tc>
+          <w:tcPr>
+            <w:tcW w:w="2137" w:type="dxa"/>
+            <w:tcBorders>
+              <w:top w:val="single" w:sz="4" w:space="0" w:color="000000"/>
+              <w:left w:val="single" w:sz="4" w:space="0" w:color="000000"/>
+              <w:bottom w:val="single" w:sz="4" w:space="0" w:color="000000"/>
+              <w:right w:val="single" w:sz="4" w:space="0" w:color="000000"/>
+            </w:tcBorders>
+            <w:shd w:val="clear" w:color="000000" w:fill="FFFFFF"/>
+            <w:tcMar>
+              <w:left w:w="108" w:type="dxa"/>
+              <w:right w:w="108" w:type="dxa"/>
+            </w:tcMar>
+          </w:tcPr>
+          <w:p>
+            <w:pPr>
+              <w:jc w:val="right"/>
+              <w:rPr>
+                <w:rFonts w:cstheme="minorHAnsi"/>
+                <w:b/>
+              </w:rPr>
+            </w:pPr>
+            <w:r>
+              <w:rPr>
+                <w:rFonts w:cstheme="minorHAnsi"/>
+                <w:b/>
+              </w:rPr>
+              <w:t>Description:</w:t>
+            </w:r>
+          </w:p>
+        </w:tc>
+        <w:tc>
+          <w:tcPr>
+            <w:tcW w:w="7830" w:type="dxa"/>
+            <w:tcBorders>
+              <w:top w:val="single" w:sz="4" w:space="0" w:color="000000"/>
+              <w:left w:val="single" w:sz="4" w:space="0" w:color="000000"/>
+              <w:bottom w:val="single" w:sz="4" w:space="0" w:color="000000"/>
+              <w:right w:val="single" w:sz="4" w:space="0" w:color="000000"/>
+            </w:tcBorders>
+            <w:shd w:val="clear" w:color="000000" w:fill="FFFFFF"/>
+            <w:tcMar>
+              <w:left w:w="108" w:type="dxa"/>
+              <w:right w:w="108" w:type="dxa"/>
+            </w:tcMar>
+          </w:tcPr>
+          <w:p>
+            <w:pPr>
+              <w:rPr>
+                <w:rFonts w:cstheme="minorHAnsi"/>
+              </w:rPr>
+            </w:pPr>
+            <w:r>
+              <w:rPr>
+                <w:rFonts w:cstheme="minorHAnsi"/>
+              </w:rPr>
+              <w:t>This use case allows an admin to approve or disapprove seller</w:t>
+            </w:r>
+            <w:r>
+              <w:rPr>
+                <w:rFonts w:cstheme="minorHAnsi"/>
+              </w:rPr>
+              <w:t xml:space="preserve"> account</w:t>
+            </w:r>
+          </w:p>
+        </w:tc>
+      </w:tr>
+      <w:tr>
+        <w:tc>
+          <w:tcPr>
+            <w:tcW w:w="2137" w:type="dxa"/>
+            <w:tcBorders>
+              <w:top w:val="single" w:sz="4" w:space="0" w:color="000000"/>
+              <w:left w:val="single" w:sz="4" w:space="0" w:color="000000"/>
+              <w:bottom w:val="single" w:sz="4" w:space="0" w:color="000000"/>
+              <w:right w:val="single" w:sz="4" w:space="0" w:color="000000"/>
+            </w:tcBorders>
+            <w:shd w:val="clear" w:color="000000" w:fill="FFFFFF"/>
+            <w:tcMar>
+              <w:left w:w="108" w:type="dxa"/>
+              <w:right w:w="108" w:type="dxa"/>
+            </w:tcMar>
+          </w:tcPr>
+          <w:p>
+            <w:pPr>
+              <w:jc w:val="right"/>
+              <w:rPr>
+                <w:rFonts w:ascii="Times New Roman" w:hAnsi="Times New Roman" w:cs="Times New Roman"/>
+                <w:b/>
+                <w:sz w:val="24"/>
+                <w:szCs w:val="24"/>
+              </w:rPr>
+            </w:pPr>
+            <w:r>
+              <w:rPr>
+                <w:rFonts w:ascii="Times New Roman" w:hAnsi="Times New Roman" w:cs="Times New Roman"/>
+                <w:b/>
+                <w:sz w:val="24"/>
+                <w:szCs w:val="24"/>
+              </w:rPr>
+              <w:lastRenderedPageBreak/>
+              <w:t>Actor</w:t>
+            </w:r>
+            <w:r>
+              <w:rPr>
+                <w:rFonts w:ascii="Times New Roman" w:hAnsi="Times New Roman" w:cs="Times New Roman"/>
+                <w:b/>
+                <w:sz w:val="24"/>
+                <w:szCs w:val="24"/>
+              </w:rPr>
+              <w:t>:</w:t>
+            </w:r>
+          </w:p>
+        </w:tc>
+        <w:tc>
+          <w:tcPr>
+            <w:tcW w:w="7830" w:type="dxa"/>
+            <w:tcBorders>
+              <w:top w:val="single" w:sz="4" w:space="0" w:color="000000"/>
+              <w:left w:val="single" w:sz="4" w:space="0" w:color="000000"/>
+              <w:bottom w:val="single" w:sz="4" w:space="0" w:color="000000"/>
+              <w:right w:val="single" w:sz="4" w:space="0" w:color="000000"/>
+            </w:tcBorders>
+            <w:shd w:val="clear" w:color="000000" w:fill="FFFFFF"/>
+            <w:tcMar>
+              <w:left w:w="108" w:type="dxa"/>
+              <w:right w:w="108" w:type="dxa"/>
+            </w:tcMar>
+          </w:tcPr>
+          <w:p>
+            <w:pPr>
+              <w:rPr>
+                <w:rFonts w:ascii="Times New Roman" w:hAnsi="Times New Roman" w:cs="Times New Roman"/>
+                <w:sz w:val="24"/>
+                <w:szCs w:val="24"/>
+              </w:rPr>
+            </w:pPr>
+            <w:r>
+              <w:rPr>
+                <w:rFonts w:ascii="Times New Roman" w:hAnsi="Times New Roman" w:cs="Times New Roman"/>
+                <w:sz w:val="24"/>
+                <w:szCs w:val="24"/>
+              </w:rPr>
+              <w:t>Admin</w:t>
+            </w:r>
+          </w:p>
+        </w:tc>
+      </w:tr>
+      <w:tr>
+        <w:tc>
+          <w:tcPr>
+            <w:tcW w:w="2137" w:type="dxa"/>
+            <w:tcBorders>
+              <w:top w:val="single" w:sz="4" w:space="0" w:color="000000"/>
+              <w:left w:val="single" w:sz="4" w:space="0" w:color="000000"/>
+              <w:bottom w:val="single" w:sz="4" w:space="0" w:color="000000"/>
+              <w:right w:val="single" w:sz="4" w:space="0" w:color="000000"/>
+            </w:tcBorders>
+            <w:shd w:val="clear" w:color="000000" w:fill="FFFFFF"/>
+            <w:tcMar>
+              <w:left w:w="108" w:type="dxa"/>
+              <w:right w:w="108" w:type="dxa"/>
+            </w:tcMar>
+          </w:tcPr>
+          <w:p>
+            <w:pPr>
+              <w:jc w:val="right"/>
+              <w:rPr>
+                <w:rFonts w:ascii="Times New Roman" w:hAnsi="Times New Roman" w:cs="Times New Roman"/>
+                <w:b/>
+                <w:sz w:val="24"/>
+                <w:szCs w:val="24"/>
+              </w:rPr>
+            </w:pPr>
+            <w:r>
+              <w:rPr>
+                <w:rFonts w:ascii="Times New Roman" w:hAnsi="Times New Roman" w:cs="Times New Roman"/>
+                <w:b/>
+                <w:sz w:val="24"/>
+                <w:szCs w:val="24"/>
+              </w:rPr>
+              <w:t>Pre-condition:</w:t>
+            </w:r>
+          </w:p>
+        </w:tc>
+        <w:tc>
+          <w:tcPr>
+            <w:tcW w:w="7830" w:type="dxa"/>
+            <w:tcBorders>
+              <w:top w:val="single" w:sz="4" w:space="0" w:color="000000"/>
+              <w:left w:val="single" w:sz="4" w:space="0" w:color="000000"/>
+              <w:bottom w:val="single" w:sz="4" w:space="0" w:color="000000"/>
+              <w:right w:val="single" w:sz="4" w:space="0" w:color="000000"/>
+            </w:tcBorders>
+            <w:shd w:val="clear" w:color="000000" w:fill="FFFFFF"/>
+            <w:tcMar>
+              <w:left w:w="108" w:type="dxa"/>
+              <w:right w:w="108" w:type="dxa"/>
+            </w:tcMar>
+          </w:tcPr>
+          <w:p>
+            <w:pPr>
+              <w:pStyle w:val="ListParagraph"/>
+              <w:numPr>
+                <w:ilvl w:val="0"/>
+                <w:numId w:val="32"/>
+              </w:numPr>
+              <w:spacing w:after="0" w:line="240" w:lineRule="auto"/>
+              <w:rPr>
+                <w:rFonts w:cstheme="minorHAnsi"/>
+              </w:rPr>
+            </w:pPr>
+            <w:r>
+              <w:rPr>
+                <w:rFonts w:cstheme="minorHAnsi"/>
+              </w:rPr>
+              <w:t xml:space="preserve">Admin </w:t>
+            </w:r>
+            <w:r>
+              <w:rPr>
+                <w:rFonts w:cstheme="minorHAnsi"/>
+              </w:rPr>
+              <w:t xml:space="preserve">must login to the </w:t>
+            </w:r>
+            <w:r>
+              <w:rPr>
+                <w:rFonts w:cstheme="minorHAnsi"/>
+              </w:rPr>
+              <w:t>system</w:t>
+            </w:r>
+          </w:p>
+        </w:tc>
+      </w:tr>
+      <w:tr>
+        <w:trPr>
+          <w:trHeight w:val="282"/>
+        </w:trPr>
+        <w:tc>
+          <w:tcPr>
+            <w:tcW w:w="9967" w:type="dxa"/>
+            <w:gridSpan w:val="2"/>
+            <w:tcBorders>
+              <w:top w:val="single" w:sz="4" w:space="0" w:color="000000"/>
+              <w:left w:val="single" w:sz="4" w:space="0" w:color="000000"/>
+              <w:bottom w:val="single" w:sz="4" w:space="0" w:color="000000"/>
+              <w:right w:val="single" w:sz="4" w:space="0" w:color="000000"/>
+            </w:tcBorders>
+            <w:shd w:val="clear" w:color="auto" w:fill="F2F2F2" w:themeFill="background1" w:themeFillShade="F2"/>
+            <w:tcMar>
+              <w:left w:w="108" w:type="dxa"/>
+              <w:right w:w="108" w:type="dxa"/>
+            </w:tcMar>
+          </w:tcPr>
+          <w:p>
+            <w:pPr>
+              <w:rPr>
+                <w:rFonts w:ascii="Times New Roman" w:hAnsi="Times New Roman" w:cs="Times New Roman"/>
+                <w:b/>
+                <w:sz w:val="24"/>
+                <w:szCs w:val="24"/>
+              </w:rPr>
+            </w:pPr>
+            <w:r>
+              <w:rPr>
+                <w:rFonts w:ascii="Times New Roman" w:hAnsi="Times New Roman" w:cs="Times New Roman"/>
+                <w:b/>
+                <w:sz w:val="24"/>
+                <w:szCs w:val="24"/>
+              </w:rPr>
+              <w:t xml:space="preserve">                  Flow of Events</w:t>
+            </w:r>
+          </w:p>
+        </w:tc>
+      </w:tr>
+      <w:tr>
+        <w:tc>
+          <w:tcPr>
+            <w:tcW w:w="9967" w:type="dxa"/>
+            <w:gridSpan w:val="2"/>
+            <w:tcBorders>
+              <w:top w:val="single" w:sz="4" w:space="0" w:color="000000"/>
+              <w:left w:val="single" w:sz="4" w:space="0" w:color="000000"/>
+              <w:bottom w:val="single" w:sz="4" w:space="0" w:color="000000"/>
+              <w:right w:val="single" w:sz="4" w:space="0" w:color="000000"/>
+            </w:tcBorders>
+            <w:shd w:val="clear" w:color="000000" w:fill="FFFFFF"/>
+            <w:tcMar>
+              <w:left w:w="108" w:type="dxa"/>
+              <w:right w:w="108" w:type="dxa"/>
+            </w:tcMar>
+          </w:tcPr>
+          <w:p>
+            <w:pPr>
+              <w:pStyle w:val="ListParagraph"/>
+              <w:numPr>
+                <w:ilvl w:val="0"/>
+                <w:numId w:val="33"/>
+              </w:numPr>
+              <w:spacing w:after="160" w:line="259" w:lineRule="auto"/>
+              <w:rPr>
+                <w:rFonts w:ascii="Times New Roman" w:hAnsi="Times New Roman" w:cs="Times New Roman"/>
+                <w:sz w:val="24"/>
+                <w:szCs w:val="24"/>
+              </w:rPr>
+            </w:pPr>
+            <w:r>
+              <w:rPr>
+                <w:rFonts w:ascii="Times New Roman" w:hAnsi="Times New Roman" w:cs="Times New Roman"/>
+                <w:sz w:val="24"/>
+                <w:szCs w:val="24"/>
+              </w:rPr>
+              <w:t>The</w:t>
+            </w:r>
+            <w:r>
+              <w:rPr>
+                <w:rFonts w:ascii="Times New Roman" w:hAnsi="Times New Roman" w:cs="Times New Roman"/>
+                <w:sz w:val="24"/>
+                <w:szCs w:val="24"/>
+              </w:rPr>
+              <w:t xml:space="preserve"> admin clicks registered sellers list</w:t>
+            </w:r>
+          </w:p>
+          <w:p>
+            <w:pPr>
+              <w:pStyle w:val="ListParagraph"/>
+              <w:numPr>
+                <w:ilvl w:val="0"/>
+                <w:numId w:val="33"/>
+              </w:numPr>
+              <w:spacing w:after="160" w:line="259" w:lineRule="auto"/>
+              <w:rPr>
+                <w:rFonts w:ascii="Times New Roman" w:hAnsi="Times New Roman" w:cs="Times New Roman"/>
+                <w:sz w:val="24"/>
+                <w:szCs w:val="24"/>
+              </w:rPr>
+            </w:pPr>
+            <w:r>
+              <w:rPr>
+                <w:rFonts w:ascii="Times New Roman" w:hAnsi="Times New Roman" w:cs="Times New Roman"/>
+                <w:sz w:val="24"/>
+                <w:szCs w:val="24"/>
+              </w:rPr>
+              <w:t xml:space="preserve">System displays </w:t>
+            </w:r>
+            <w:r>
+              <w:rPr>
+                <w:rFonts w:ascii="Times New Roman" w:hAnsi="Times New Roman" w:cs="Times New Roman"/>
+                <w:sz w:val="24"/>
+                <w:szCs w:val="24"/>
+              </w:rPr>
+              <w:t>list of registered sellers</w:t>
+            </w:r>
+          </w:p>
+          <w:p>
+            <w:pPr>
+              <w:pStyle w:val="ListParagraph"/>
+              <w:numPr>
+                <w:ilvl w:val="0"/>
+                <w:numId w:val="33"/>
+              </w:numPr>
+              <w:spacing w:after="160" w:line="259" w:lineRule="auto"/>
+              <w:rPr>
+                <w:rFonts w:ascii="Times New Roman" w:hAnsi="Times New Roman" w:cs="Times New Roman"/>
+                <w:sz w:val="24"/>
+                <w:szCs w:val="24"/>
+              </w:rPr>
+            </w:pPr>
+            <w:r>
+              <w:rPr>
+                <w:rFonts w:ascii="Times New Roman" w:hAnsi="Times New Roman" w:cs="Times New Roman"/>
+                <w:sz w:val="24"/>
+                <w:szCs w:val="24"/>
+              </w:rPr>
+              <w:t>The admin change status of the seller to approved or disabled</w:t>
+            </w:r>
+          </w:p>
+          <w:p>
+            <w:pPr>
+              <w:pStyle w:val="ListParagraph"/>
+              <w:numPr>
+                <w:ilvl w:val="0"/>
+                <w:numId w:val="33"/>
+              </w:numPr>
+              <w:spacing w:after="160" w:line="259" w:lineRule="auto"/>
+              <w:rPr>
+                <w:rFonts w:ascii="Times New Roman" w:hAnsi="Times New Roman" w:cs="Times New Roman"/>
+                <w:sz w:val="24"/>
+                <w:szCs w:val="24"/>
+              </w:rPr>
+            </w:pPr>
+            <w:r>
+              <w:rPr>
+                <w:rFonts w:ascii="Times New Roman" w:hAnsi="Times New Roman" w:cs="Times New Roman"/>
+                <w:sz w:val="24"/>
+                <w:szCs w:val="24"/>
+              </w:rPr>
+              <w:t>The s</w:t>
+            </w:r>
+            <w:r>
+              <w:rPr>
+                <w:rFonts w:ascii="Times New Roman" w:hAnsi="Times New Roman" w:cs="Times New Roman"/>
+                <w:sz w:val="24"/>
+                <w:szCs w:val="24"/>
+              </w:rPr>
+              <w:t>ystem verifies</w:t>
+            </w:r>
+            <w:r>
+              <w:rPr>
+                <w:rFonts w:ascii="Times New Roman" w:hAnsi="Times New Roman" w:cs="Times New Roman"/>
+                <w:sz w:val="24"/>
+                <w:szCs w:val="24"/>
+              </w:rPr>
+              <w:t xml:space="preserve"> </w:t>
+            </w:r>
+            <w:r>
+              <w:rPr>
+                <w:rFonts w:ascii="Times New Roman" w:hAnsi="Times New Roman" w:cs="Times New Roman"/>
+                <w:sz w:val="24"/>
+                <w:szCs w:val="24"/>
+              </w:rPr>
+              <w:t>sellers status</w:t>
+            </w:r>
+            <w:r>
+              <w:rPr>
+                <w:rFonts w:ascii="Times New Roman" w:hAnsi="Times New Roman" w:cs="Times New Roman"/>
+                <w:sz w:val="24"/>
+                <w:szCs w:val="24"/>
+              </w:rPr>
+              <w:t xml:space="preserve"> [Alternative Flow A]</w:t>
+            </w:r>
+          </w:p>
+          <w:p>
+            <w:pPr>
+              <w:pStyle w:val="ListParagraph"/>
+              <w:numPr>
+                <w:ilvl w:val="0"/>
+                <w:numId w:val="33"/>
+              </w:numPr>
+              <w:spacing w:after="160" w:line="259" w:lineRule="auto"/>
+              <w:rPr>
+                <w:rFonts w:ascii="Times New Roman" w:hAnsi="Times New Roman" w:cs="Times New Roman"/>
+                <w:sz w:val="24"/>
+                <w:szCs w:val="24"/>
+              </w:rPr>
+            </w:pPr>
+            <w:r>
+              <w:rPr>
+                <w:rFonts w:ascii="Times New Roman" w:hAnsi="Times New Roman" w:cs="Times New Roman"/>
+                <w:sz w:val="24"/>
+                <w:szCs w:val="24"/>
+              </w:rPr>
+              <w:t>The s</w:t>
+            </w:r>
+            <w:r>
+              <w:rPr>
+                <w:rFonts w:ascii="Times New Roman" w:hAnsi="Times New Roman" w:cs="Times New Roman"/>
+                <w:sz w:val="24"/>
+                <w:szCs w:val="24"/>
+              </w:rPr>
+              <w:t xml:space="preserve">ystem displays </w:t>
+            </w:r>
+            <w:r>
+              <w:rPr>
+                <w:rFonts w:ascii="Times New Roman" w:hAnsi="Times New Roman" w:cs="Times New Roman"/>
+                <w:sz w:val="24"/>
+                <w:szCs w:val="24"/>
+              </w:rPr>
+              <w:t>success message</w:t>
+            </w:r>
+            <w:r>
+              <w:rPr>
+                <w:rFonts w:ascii="Times New Roman" w:hAnsi="Times New Roman" w:cs="Times New Roman"/>
+                <w:sz w:val="24"/>
+                <w:szCs w:val="24"/>
+              </w:rPr>
+              <w:t xml:space="preserve"> </w:t>
+            </w:r>
+          </w:p>
+          <w:p>
+            <w:pPr>
+              <w:pStyle w:val="ListParagraph"/>
+              <w:numPr>
+                <w:ilvl w:val="0"/>
+                <w:numId w:val="33"/>
+              </w:numPr>
+              <w:spacing w:after="160" w:line="259" w:lineRule="auto"/>
+              <w:rPr>
+                <w:rFonts w:ascii="Times New Roman" w:hAnsi="Times New Roman" w:cs="Times New Roman"/>
+                <w:sz w:val="24"/>
+                <w:szCs w:val="24"/>
+              </w:rPr>
+            </w:pPr>
+            <w:r>
+              <w:rPr>
+                <w:rFonts w:ascii="Times New Roman" w:hAnsi="Times New Roman" w:cs="Times New Roman"/>
+                <w:sz w:val="24"/>
+                <w:szCs w:val="24"/>
+              </w:rPr>
+              <w:t>End use case</w:t>
+            </w:r>
+          </w:p>
+        </w:tc>
+      </w:tr>
+      <w:tr>
+        <w:tc>
+          <w:tcPr>
+            <w:tcW w:w="9967" w:type="dxa"/>
+            <w:gridSpan w:val="2"/>
+            <w:tcBorders>
+              <w:top w:val="single" w:sz="4" w:space="0" w:color="000000"/>
+              <w:left w:val="single" w:sz="4" w:space="0" w:color="000000"/>
+              <w:bottom w:val="single" w:sz="4" w:space="0" w:color="000000"/>
+              <w:right w:val="single" w:sz="4" w:space="0" w:color="000000"/>
+            </w:tcBorders>
+            <w:shd w:val="clear" w:color="auto" w:fill="F2F2F2" w:themeFill="background1" w:themeFillShade="F2"/>
+            <w:tcMar>
+              <w:left w:w="108" w:type="dxa"/>
+              <w:right w:w="108" w:type="dxa"/>
+            </w:tcMar>
+          </w:tcPr>
+          <w:p>
+            <w:pPr>
+              <w:rPr>
+                <w:rFonts w:ascii="Times New Roman" w:hAnsi="Times New Roman" w:cs="Times New Roman"/>
+                <w:sz w:val="24"/>
+                <w:szCs w:val="24"/>
+              </w:rPr>
+            </w:pPr>
+            <w:r>
+              <w:rPr>
+                <w:rFonts w:ascii="Times New Roman" w:hAnsi="Times New Roman" w:cs="Times New Roman"/>
+                <w:b/>
+                <w:sz w:val="24"/>
+                <w:szCs w:val="24"/>
+              </w:rPr>
+              <w:t xml:space="preserve">                               Alternative Flow of Events</w:t>
+            </w:r>
+          </w:p>
+        </w:tc>
+      </w:tr>
+      <w:tr>
+        <w:tc>
+          <w:tcPr>
+            <w:tcW w:w="9967" w:type="dxa"/>
+            <w:gridSpan w:val="2"/>
+            <w:tcBorders>
+              <w:top w:val="single" w:sz="4" w:space="0" w:color="000000"/>
+              <w:left w:val="single" w:sz="4" w:space="0" w:color="000000"/>
+              <w:bottom w:val="single" w:sz="4" w:space="0" w:color="000000"/>
+              <w:right w:val="single" w:sz="4" w:space="0" w:color="000000"/>
+            </w:tcBorders>
+            <w:shd w:val="clear" w:color="000000" w:fill="FFFFFF"/>
+            <w:tcMar>
+              <w:left w:w="108" w:type="dxa"/>
+              <w:right w:w="108" w:type="dxa"/>
+            </w:tcMar>
+          </w:tcPr>
+          <w:p>
+            <w:pPr>
+              <w:rPr>
+                <w:rFonts w:ascii="Times New Roman" w:hAnsi="Times New Roman" w:cs="Times New Roman"/>
+                <w:sz w:val="24"/>
+                <w:szCs w:val="24"/>
+              </w:rPr>
+            </w:pPr>
+            <w:r>
+              <w:rPr>
+                <w:rFonts w:ascii="Times New Roman" w:hAnsi="Times New Roman" w:cs="Times New Roman"/>
+                <w:sz w:val="24"/>
+                <w:szCs w:val="24"/>
+              </w:rPr>
+              <w:t xml:space="preserve">Alternative Flow A: If the </w:t>
+            </w:r>
+            <w:r>
+              <w:rPr>
+                <w:rFonts w:ascii="Times New Roman" w:hAnsi="Times New Roman" w:cs="Times New Roman"/>
+                <w:sz w:val="24"/>
+                <w:szCs w:val="24"/>
+              </w:rPr>
+              <w:t>status update</w:t>
+            </w:r>
+            <w:r>
+              <w:rPr>
+                <w:rFonts w:ascii="Times New Roman" w:hAnsi="Times New Roman" w:cs="Times New Roman"/>
+                <w:sz w:val="24"/>
+                <w:szCs w:val="24"/>
+              </w:rPr>
+              <w:t xml:space="preserve"> has problem</w:t>
+            </w:r>
+          </w:p>
+          <w:p>
+            <w:pPr>
+              <w:pStyle w:val="ListParagraph"/>
+              <w:numPr>
+                <w:ilvl w:val="1"/>
+                <w:numId w:val="42"/>
+              </w:numPr>
+              <w:spacing w:after="160" w:line="259" w:lineRule="auto"/>
+              <w:rPr>
+                <w:rFonts w:ascii="Times New Roman" w:hAnsi="Times New Roman" w:cs="Times New Roman"/>
+                <w:sz w:val="24"/>
+                <w:szCs w:val="24"/>
+              </w:rPr>
+            </w:pPr>
+            <w:r>
+              <w:t xml:space="preserve">The system returns the message indicating </w:t>
+            </w:r>
+            <w:r>
+              <w:t xml:space="preserve">the </w:t>
+            </w:r>
+            <w:r>
+              <w:t>problem</w:t>
+            </w:r>
+          </w:p>
+          <w:p>
+            <w:pPr>
+              <w:pStyle w:val="ListParagraph"/>
+              <w:numPr>
+                <w:ilvl w:val="1"/>
+                <w:numId w:val="42"/>
+              </w:numPr>
+              <w:spacing w:after="160" w:line="259" w:lineRule="auto"/>
+              <w:rPr>
+                <w:rFonts w:ascii="Times New Roman" w:hAnsi="Times New Roman" w:cs="Times New Roman"/>
+                <w:sz w:val="24"/>
+                <w:szCs w:val="24"/>
+              </w:rPr>
+            </w:pPr>
+            <w:r>
+              <w:rPr>
+                <w:rFonts w:ascii="Times New Roman" w:hAnsi="Times New Roman" w:cs="Times New Roman"/>
+                <w:sz w:val="24"/>
+                <w:szCs w:val="24"/>
+              </w:rPr>
+              <w:t xml:space="preserve">Use case resumes at step </w:t>
+            </w:r>
+            <w:r>
+              <w:rPr>
+                <w:rFonts w:ascii="Times New Roman" w:hAnsi="Times New Roman" w:cs="Times New Roman"/>
+                <w:sz w:val="24"/>
+                <w:szCs w:val="24"/>
+              </w:rPr>
+              <w:t>3</w:t>
+            </w:r>
+          </w:p>
+        </w:tc>
+      </w:tr>
+      <w:tr>
+        <w:trPr>
+          <w:trHeight w:val="274"/>
+        </w:trPr>
+        <w:tc>
+          <w:tcPr>
+            <w:tcW w:w="2137" w:type="dxa"/>
+            <w:tcBorders>
+              <w:top w:val="single" w:sz="4" w:space="0" w:color="000000"/>
+              <w:left w:val="single" w:sz="4" w:space="0" w:color="000000"/>
+              <w:bottom w:val="single" w:sz="4" w:space="0" w:color="000000"/>
+              <w:right w:val="single" w:sz="4" w:space="0" w:color="000000"/>
+            </w:tcBorders>
+            <w:shd w:val="clear" w:color="000000" w:fill="FFFFFF"/>
+            <w:tcMar>
+              <w:left w:w="108" w:type="dxa"/>
+              <w:right w:w="108" w:type="dxa"/>
+            </w:tcMar>
+          </w:tcPr>
+          <w:p>
+            <w:pPr>
+              <w:rPr>
+                <w:rFonts w:ascii="Times New Roman" w:hAnsi="Times New Roman" w:cs="Times New Roman"/>
+                <w:b/>
+                <w:sz w:val="24"/>
+                <w:szCs w:val="24"/>
+              </w:rPr>
+            </w:pPr>
+            <w:r>
+              <w:rPr>
+                <w:rFonts w:ascii="Times New Roman" w:hAnsi="Times New Roman" w:cs="Times New Roman"/>
+                <w:b/>
+                <w:sz w:val="24"/>
+                <w:szCs w:val="24"/>
+              </w:rPr>
+              <w:t>Post-condition</w:t>
+            </w:r>
+          </w:p>
+        </w:tc>
+        <w:tc>
+          <w:tcPr>
+            <w:tcW w:w="7830" w:type="dxa"/>
+            <w:tcBorders>
+              <w:top w:val="single" w:sz="4" w:space="0" w:color="000000"/>
+              <w:left w:val="single" w:sz="4" w:space="0" w:color="000000"/>
+              <w:bottom w:val="single" w:sz="4" w:space="0" w:color="000000"/>
+              <w:right w:val="single" w:sz="4" w:space="0" w:color="000000"/>
+            </w:tcBorders>
+            <w:shd w:val="clear" w:color="000000" w:fill="FFFFFF"/>
+            <w:tcMar>
+              <w:left w:w="108" w:type="dxa"/>
+              <w:right w:w="108" w:type="dxa"/>
+            </w:tcMar>
+          </w:tcPr>
+          <w:p>
+            <w:pPr>
+              <w:pStyle w:val="ListParagraph"/>
+              <w:numPr>
+                <w:ilvl w:val="0"/>
+                <w:numId w:val="34"/>
+              </w:numPr>
+              <w:spacing w:after="0" w:line="240" w:lineRule="auto"/>
+              <w:rPr>
+                <w:rFonts w:cstheme="minorHAnsi"/>
+              </w:rPr>
+            </w:pPr>
+            <w:r>
+              <w:rPr>
+                <w:rFonts w:cstheme="minorHAnsi"/>
+              </w:rPr>
+              <w:t xml:space="preserve">Seller status </w:t>
+            </w:r>
+            <w:r>
+              <w:rPr>
+                <w:rFonts w:cstheme="minorHAnsi"/>
+              </w:rPr>
+              <w:t>must be persisted on database</w:t>
+            </w:r>
+          </w:p>
+        </w:tc>
+      </w:tr>
+    </w:tbl>
+    <w:p>
+      <w:pPr>
+        <w:spacing w:after="160" w:line="259" w:lineRule="auto"/>
+      </w:pPr>
+    </w:p>
+    <w:p>
+      <w:pPr>
+        <w:spacing w:after="160" w:line="259" w:lineRule="auto"/>
+      </w:pPr>
+    </w:p>
+    <w:p>
+      <w:pPr>
+        <w:pStyle w:val="Caption"/>
+        <w:keepNext/>
+        <w:jc w:val="center"/>
+      </w:pPr>
+      <w:bookmarkStart w:id="13" w:name="_Toc40942210"/>
+      <w:r>
+        <w:t xml:space="preserve">Table </w:t>
+      </w:r>
+      <w:fldSimple w:instr=" SEQ Table \* ARABIC ">
+        <w:r>
+          <w:rPr>
+            <w:noProof/>
+          </w:rPr>
+          <w:t>8</w:t>
+        </w:r>
+      </w:fldSimple>
+      <w:r>
+        <w:t xml:space="preserve"> Checkout</w:t>
+      </w:r>
+      <w:bookmarkEnd w:id="13"/>
+    </w:p>
+    <w:tbl>
+      <w:tblPr>
+        <w:tblW w:w="9967" w:type="dxa"/>
+        <w:tblInd w:w="108" w:type="dxa"/>
+        <w:tblCellMar>
+          <w:left w:w="10" w:type="dxa"/>
+          <w:right w:w="10" w:type="dxa"/>
+        </w:tblCellMar>
+        <w:tblLook w:val="0000" w:firstRow="0" w:lastRow="0" w:firstColumn="0" w:lastColumn="0" w:noHBand="0" w:noVBand="0"/>
+      </w:tblPr>
+      <w:tblGrid>
+        <w:gridCol w:w="2137"/>
+        <w:gridCol w:w="7830"/>
+      </w:tblGrid>
+      <w:tr>
+        <w:tc>
+          <w:tcPr>
+            <w:tcW w:w="2137" w:type="dxa"/>
+            <w:tcBorders>
+              <w:top w:val="single" w:sz="4" w:space="0" w:color="000000"/>
+              <w:left w:val="single" w:sz="4" w:space="0" w:color="000000"/>
+              <w:bottom w:val="single" w:sz="4" w:space="0" w:color="000000"/>
+              <w:right w:val="single" w:sz="4" w:space="0" w:color="000000"/>
+            </w:tcBorders>
+            <w:shd w:val="clear" w:color="000000" w:fill="FFFFFF"/>
+            <w:tcMar>
+              <w:left w:w="108" w:type="dxa"/>
+              <w:right w:w="108" w:type="dxa"/>
+            </w:tcMar>
+          </w:tcPr>
+          <w:p>
+            <w:pPr>
+              <w:jc w:val="right"/>
+              <w:rPr>
+                <w:rFonts w:cstheme="minorHAnsi"/>
+                <w:b/>
+              </w:rPr>
+            </w:pPr>
+            <w:r>
+              <w:rPr>
+                <w:rFonts w:cstheme="minorHAnsi"/>
+                <w:b/>
+              </w:rPr>
+              <w:t>Use Case</w:t>
+            </w:r>
+            <w:r>
+              <w:rPr>
+                <w:rFonts w:cstheme="minorHAnsi"/>
+                <w:b/>
+              </w:rPr>
+              <w:t xml:space="preserve"> Number</w:t>
+            </w:r>
+            <w:r>
+              <w:rPr>
+                <w:rFonts w:cstheme="minorHAnsi"/>
+                <w:b/>
+              </w:rPr>
+              <w:t>:</w:t>
+            </w:r>
+          </w:p>
+        </w:tc>
+        <w:tc>
+          <w:tcPr>
+            <w:tcW w:w="7830" w:type="dxa"/>
+            <w:tcBorders>
+              <w:top w:val="single" w:sz="4" w:space="0" w:color="000000"/>
+              <w:left w:val="single" w:sz="4" w:space="0" w:color="000000"/>
+              <w:bottom w:val="single" w:sz="4" w:space="0" w:color="000000"/>
+              <w:right w:val="single" w:sz="4" w:space="0" w:color="000000"/>
+            </w:tcBorders>
+            <w:shd w:val="clear" w:color="000000" w:fill="FFFFFF"/>
+            <w:tcMar>
+              <w:left w:w="108" w:type="dxa"/>
+              <w:right w:w="108" w:type="dxa"/>
+            </w:tcMar>
+          </w:tcPr>
+          <w:p>
+            <w:pPr>
+              <w:rPr>
+                <w:rFonts w:ascii="Times New Roman" w:hAnsi="Times New Roman" w:cs="Times New Roman"/>
+                <w:sz w:val="24"/>
+                <w:szCs w:val="24"/>
+              </w:rPr>
+            </w:pPr>
+            <w:r>
+              <w:rPr>
+                <w:rFonts w:ascii="Times New Roman" w:hAnsi="Times New Roman" w:cs="Times New Roman"/>
+                <w:sz w:val="24"/>
+                <w:szCs w:val="24"/>
+              </w:rPr>
+              <w:t>UC08</w:t>
+            </w:r>
+          </w:p>
+        </w:tc>
+      </w:tr>
+      <w:tr>
+        <w:tc>
+          <w:tcPr>
+            <w:tcW w:w="2137" w:type="dxa"/>
+            <w:tcBorders>
+              <w:top w:val="single" w:sz="4" w:space="0" w:color="000000"/>
+              <w:left w:val="single" w:sz="4" w:space="0" w:color="000000"/>
+              <w:bottom w:val="single" w:sz="4" w:space="0" w:color="000000"/>
+              <w:right w:val="single" w:sz="4" w:space="0" w:color="000000"/>
+            </w:tcBorders>
+            <w:shd w:val="clear" w:color="000000" w:fill="FFFFFF"/>
+            <w:tcMar>
+              <w:left w:w="108" w:type="dxa"/>
+              <w:right w:w="108" w:type="dxa"/>
+            </w:tcMar>
+          </w:tcPr>
+          <w:p>
+            <w:pPr>
+              <w:jc w:val="right"/>
+              <w:rPr>
+                <w:rFonts w:ascii="Times New Roman" w:hAnsi="Times New Roman" w:cs="Times New Roman"/>
+                <w:b/>
+                <w:sz w:val="24"/>
+                <w:szCs w:val="24"/>
+              </w:rPr>
+            </w:pPr>
+            <w:r>
+              <w:rPr>
+                <w:rFonts w:ascii="Times New Roman" w:hAnsi="Times New Roman" w:cs="Times New Roman"/>
+                <w:b/>
+                <w:sz w:val="24"/>
+                <w:szCs w:val="24"/>
+              </w:rPr>
+              <w:t>Use Case Name</w:t>
+            </w:r>
+            <w:r>
+              <w:rPr>
+                <w:rFonts w:ascii="Times New Roman" w:hAnsi="Times New Roman" w:cs="Times New Roman"/>
+                <w:b/>
+                <w:sz w:val="24"/>
+                <w:szCs w:val="24"/>
+              </w:rPr>
+              <w:t>:</w:t>
+            </w:r>
+            <w:r>
+              <w:rPr>
+                <w:rFonts w:ascii="Times New Roman" w:hAnsi="Times New Roman" w:cs="Times New Roman"/>
+                <w:b/>
+                <w:sz w:val="24"/>
+                <w:szCs w:val="24"/>
+              </w:rPr>
+              <w:t xml:space="preserve"> </w:t>
+            </w:r>
+          </w:p>
+        </w:tc>
+        <w:tc>
+          <w:tcPr>
+            <w:tcW w:w="7830" w:type="dxa"/>
+            <w:tcBorders>
+              <w:top w:val="single" w:sz="4" w:space="0" w:color="000000"/>
+              <w:left w:val="single" w:sz="4" w:space="0" w:color="000000"/>
+              <w:bottom w:val="single" w:sz="4" w:space="0" w:color="000000"/>
+              <w:right w:val="single" w:sz="4" w:space="0" w:color="000000"/>
+            </w:tcBorders>
+            <w:shd w:val="clear" w:color="000000" w:fill="FFFFFF"/>
+            <w:tcMar>
+              <w:left w:w="108" w:type="dxa"/>
+              <w:right w:w="108" w:type="dxa"/>
+            </w:tcMar>
+          </w:tcPr>
+          <w:p>
+            <w:pPr>
+              <w:rPr>
+                <w:rFonts w:ascii="Times New Roman" w:hAnsi="Times New Roman" w:cs="Times New Roman"/>
+                <w:b/>
+                <w:sz w:val="24"/>
+                <w:szCs w:val="24"/>
+              </w:rPr>
+            </w:pPr>
+            <w:r>
+              <w:rPr>
+                <w:rFonts w:ascii="Times New Roman" w:hAnsi="Times New Roman" w:cs="Times New Roman"/>
+                <w:b/>
+                <w:sz w:val="24"/>
+                <w:szCs w:val="24"/>
+              </w:rPr>
+              <w:t xml:space="preserve">Checkout </w:t>
+            </w:r>
+          </w:p>
+        </w:tc>
+      </w:tr>
+      <w:tr>
+        <w:tc>
+          <w:tcPr>
+            <w:tcW w:w="2137" w:type="dxa"/>
+            <w:tcBorders>
+              <w:top w:val="single" w:sz="4" w:space="0" w:color="000000"/>
+              <w:left w:val="single" w:sz="4" w:space="0" w:color="000000"/>
+              <w:bottom w:val="single" w:sz="4" w:space="0" w:color="000000"/>
+              <w:right w:val="single" w:sz="4" w:space="0" w:color="000000"/>
+            </w:tcBorders>
+            <w:shd w:val="clear" w:color="000000" w:fill="FFFFFF"/>
+            <w:tcMar>
+              <w:left w:w="108" w:type="dxa"/>
+              <w:right w:w="108" w:type="dxa"/>
+            </w:tcMar>
+          </w:tcPr>
+          <w:p>
+            <w:pPr>
+              <w:jc w:val="right"/>
+              <w:rPr>
+                <w:rFonts w:cstheme="minorHAnsi"/>
+                <w:b/>
+              </w:rPr>
+            </w:pPr>
+            <w:r>
+              <w:rPr>
+                <w:rFonts w:cstheme="minorHAnsi"/>
+                <w:b/>
+              </w:rPr>
+              <w:t>Description:</w:t>
+            </w:r>
+          </w:p>
+        </w:tc>
+        <w:tc>
+          <w:tcPr>
+            <w:tcW w:w="7830" w:type="dxa"/>
+            <w:tcBorders>
+              <w:top w:val="single" w:sz="4" w:space="0" w:color="000000"/>
+              <w:left w:val="single" w:sz="4" w:space="0" w:color="000000"/>
+              <w:bottom w:val="single" w:sz="4" w:space="0" w:color="000000"/>
+              <w:right w:val="single" w:sz="4" w:space="0" w:color="000000"/>
+            </w:tcBorders>
+            <w:shd w:val="clear" w:color="000000" w:fill="FFFFFF"/>
+            <w:tcMar>
+              <w:left w:w="108" w:type="dxa"/>
+              <w:right w:w="108" w:type="dxa"/>
+            </w:tcMar>
+          </w:tcPr>
+          <w:p>
+            <w:pPr>
+              <w:rPr>
+                <w:rFonts w:cstheme="minorHAnsi"/>
+              </w:rPr>
+            </w:pPr>
+            <w:r>
+              <w:rPr>
+                <w:rFonts w:cstheme="minorHAnsi"/>
+              </w:rPr>
+              <w:t xml:space="preserve">This use case allows </w:t>
+            </w:r>
+            <w:r>
+              <w:rPr>
+                <w:rFonts w:cstheme="minorHAnsi"/>
+              </w:rPr>
+              <w:t>a buyer to</w:t>
+            </w:r>
+            <w:r>
+              <w:rPr>
+                <w:rFonts w:cstheme="minorHAnsi"/>
+              </w:rPr>
+              <w:t xml:space="preserve"> check out the items he put in the shopping cart and proceed to payment</w:t>
+            </w:r>
+          </w:p>
+        </w:tc>
+      </w:tr>
+      <w:tr>
+        <w:tc>
+          <w:tcPr>
+            <w:tcW w:w="2137" w:type="dxa"/>
+            <w:tcBorders>
+              <w:top w:val="single" w:sz="4" w:space="0" w:color="000000"/>
+              <w:left w:val="single" w:sz="4" w:space="0" w:color="000000"/>
+              <w:bottom w:val="single" w:sz="4" w:space="0" w:color="000000"/>
+              <w:right w:val="single" w:sz="4" w:space="0" w:color="000000"/>
+            </w:tcBorders>
+            <w:shd w:val="clear" w:color="000000" w:fill="FFFFFF"/>
+            <w:tcMar>
+              <w:left w:w="108" w:type="dxa"/>
+              <w:right w:w="108" w:type="dxa"/>
+            </w:tcMar>
+          </w:tcPr>
+          <w:p>
+            <w:pPr>
+              <w:jc w:val="right"/>
+              <w:rPr>
+                <w:rFonts w:ascii="Times New Roman" w:hAnsi="Times New Roman" w:cs="Times New Roman"/>
+                <w:b/>
+                <w:sz w:val="24"/>
+                <w:szCs w:val="24"/>
+              </w:rPr>
+            </w:pPr>
+            <w:r>
+              <w:rPr>
+                <w:rFonts w:ascii="Times New Roman" w:hAnsi="Times New Roman" w:cs="Times New Roman"/>
+                <w:b/>
+                <w:sz w:val="24"/>
+                <w:szCs w:val="24"/>
+              </w:rPr>
+              <w:t>Actor</w:t>
+            </w:r>
+            <w:r>
+              <w:rPr>
+                <w:rFonts w:ascii="Times New Roman" w:hAnsi="Times New Roman" w:cs="Times New Roman"/>
+                <w:b/>
+                <w:sz w:val="24"/>
+                <w:szCs w:val="24"/>
+              </w:rPr>
+              <w:t>:</w:t>
+            </w:r>
+          </w:p>
+        </w:tc>
+        <w:tc>
+          <w:tcPr>
+            <w:tcW w:w="7830" w:type="dxa"/>
+            <w:tcBorders>
+              <w:top w:val="single" w:sz="4" w:space="0" w:color="000000"/>
+              <w:left w:val="single" w:sz="4" w:space="0" w:color="000000"/>
+              <w:bottom w:val="single" w:sz="4" w:space="0" w:color="000000"/>
+              <w:right w:val="single" w:sz="4" w:space="0" w:color="000000"/>
+            </w:tcBorders>
+            <w:shd w:val="clear" w:color="000000" w:fill="FFFFFF"/>
+            <w:tcMar>
+              <w:left w:w="108" w:type="dxa"/>
+              <w:right w:w="108" w:type="dxa"/>
+            </w:tcMar>
+          </w:tcPr>
+          <w:p>
+            <w:pPr>
+              <w:rPr>
+                <w:rFonts w:ascii="Times New Roman" w:hAnsi="Times New Roman" w:cs="Times New Roman"/>
+                <w:sz w:val="24"/>
+                <w:szCs w:val="24"/>
+              </w:rPr>
+            </w:pPr>
+            <w:r>
+              <w:rPr>
+                <w:rFonts w:ascii="Times New Roman" w:hAnsi="Times New Roman" w:cs="Times New Roman"/>
+                <w:sz w:val="24"/>
+                <w:szCs w:val="24"/>
+              </w:rPr>
+              <w:t>Buyer</w:t>
+            </w:r>
+          </w:p>
+        </w:tc>
+      </w:tr>
+      <w:tr>
+        <w:tc>
+          <w:tcPr>
+            <w:tcW w:w="2137" w:type="dxa"/>
+            <w:tcBorders>
+              <w:top w:val="single" w:sz="4" w:space="0" w:color="000000"/>
+              <w:left w:val="single" w:sz="4" w:space="0" w:color="000000"/>
+              <w:bottom w:val="single" w:sz="4" w:space="0" w:color="000000"/>
+              <w:right w:val="single" w:sz="4" w:space="0" w:color="000000"/>
+            </w:tcBorders>
+            <w:shd w:val="clear" w:color="000000" w:fill="FFFFFF"/>
+            <w:tcMar>
+              <w:left w:w="108" w:type="dxa"/>
+              <w:right w:w="108" w:type="dxa"/>
+            </w:tcMar>
+          </w:tcPr>
+          <w:p>
+            <w:pPr>
+              <w:jc w:val="right"/>
+              <w:rPr>
+                <w:rFonts w:ascii="Times New Roman" w:hAnsi="Times New Roman" w:cs="Times New Roman"/>
+                <w:b/>
+                <w:sz w:val="24"/>
+                <w:szCs w:val="24"/>
+              </w:rPr>
+            </w:pPr>
+            <w:r>
+              <w:rPr>
+                <w:rFonts w:ascii="Times New Roman" w:hAnsi="Times New Roman" w:cs="Times New Roman"/>
+                <w:b/>
+                <w:sz w:val="24"/>
+                <w:szCs w:val="24"/>
+              </w:rPr>
+              <w:t>Pre-condition:</w:t>
+            </w:r>
+          </w:p>
+        </w:tc>
+        <w:tc>
+          <w:tcPr>
+            <w:tcW w:w="7830" w:type="dxa"/>
+            <w:tcBorders>
+              <w:top w:val="single" w:sz="4" w:space="0" w:color="000000"/>
+              <w:left w:val="single" w:sz="4" w:space="0" w:color="000000"/>
+              <w:bottom w:val="single" w:sz="4" w:space="0" w:color="000000"/>
+              <w:right w:val="single" w:sz="4" w:space="0" w:color="000000"/>
+            </w:tcBorders>
+            <w:shd w:val="clear" w:color="000000" w:fill="FFFFFF"/>
+            <w:tcMar>
+              <w:left w:w="108" w:type="dxa"/>
+              <w:right w:w="108" w:type="dxa"/>
+            </w:tcMar>
+          </w:tcPr>
+          <w:p>
+            <w:pPr>
+              <w:pStyle w:val="ListParagraph"/>
+              <w:numPr>
+                <w:ilvl w:val="0"/>
+                <w:numId w:val="35"/>
+              </w:numPr>
+              <w:spacing w:after="0" w:line="240" w:lineRule="auto"/>
+              <w:rPr>
+                <w:rFonts w:cstheme="minorHAnsi"/>
+              </w:rPr>
+            </w:pPr>
+            <w:r>
+              <w:rPr>
+                <w:rFonts w:cstheme="minorHAnsi"/>
+              </w:rPr>
+              <w:t>Buyer must login to the system</w:t>
+            </w:r>
+          </w:p>
+          <w:p>
+            <w:pPr>
+              <w:pStyle w:val="ListParagraph"/>
+              <w:numPr>
+                <w:ilvl w:val="0"/>
+                <w:numId w:val="35"/>
+              </w:numPr>
+              <w:spacing w:after="0" w:line="240" w:lineRule="auto"/>
+              <w:rPr>
+                <w:rFonts w:cstheme="minorHAnsi"/>
+              </w:rPr>
+            </w:pPr>
+            <w:r>
+              <w:rPr>
+                <w:rFonts w:cstheme="minorHAnsi"/>
+              </w:rPr>
+              <w:t>The buyer must select product items</w:t>
+            </w:r>
+            <w:r>
+              <w:rPr>
+                <w:rFonts w:cstheme="minorHAnsi"/>
+              </w:rPr>
+              <w:t xml:space="preserve"> and put in to shopping cart</w:t>
+            </w:r>
+          </w:p>
+        </w:tc>
+      </w:tr>
+      <w:tr>
+        <w:trPr>
+          <w:trHeight w:val="282"/>
+        </w:trPr>
+        <w:tc>
+          <w:tcPr>
+            <w:tcW w:w="9967" w:type="dxa"/>
+            <w:gridSpan w:val="2"/>
+            <w:tcBorders>
+              <w:top w:val="single" w:sz="4" w:space="0" w:color="000000"/>
+              <w:left w:val="single" w:sz="4" w:space="0" w:color="000000"/>
+              <w:bottom w:val="single" w:sz="4" w:space="0" w:color="000000"/>
+              <w:right w:val="single" w:sz="4" w:space="0" w:color="000000"/>
+            </w:tcBorders>
+            <w:shd w:val="clear" w:color="auto" w:fill="F2F2F2" w:themeFill="background1" w:themeFillShade="F2"/>
+            <w:tcMar>
+              <w:left w:w="108" w:type="dxa"/>
+              <w:right w:w="108" w:type="dxa"/>
+            </w:tcMar>
+          </w:tcPr>
+          <w:p>
+            <w:pPr>
+              <w:rPr>
+                <w:rFonts w:ascii="Times New Roman" w:hAnsi="Times New Roman" w:cs="Times New Roman"/>
+                <w:b/>
+                <w:sz w:val="24"/>
+                <w:szCs w:val="24"/>
+              </w:rPr>
+            </w:pPr>
+            <w:r>
+              <w:rPr>
+                <w:rFonts w:ascii="Times New Roman" w:hAnsi="Times New Roman" w:cs="Times New Roman"/>
+                <w:b/>
+                <w:sz w:val="24"/>
+                <w:szCs w:val="24"/>
+              </w:rPr>
+              <w:t xml:space="preserve">                  Flow of Events</w:t>
+            </w:r>
+          </w:p>
+        </w:tc>
+      </w:tr>
+      <w:tr>
+        <w:tc>
+          <w:tcPr>
+            <w:tcW w:w="9967" w:type="dxa"/>
+            <w:gridSpan w:val="2"/>
+            <w:tcBorders>
+              <w:top w:val="single" w:sz="4" w:space="0" w:color="000000"/>
+              <w:left w:val="single" w:sz="4" w:space="0" w:color="000000"/>
+              <w:bottom w:val="single" w:sz="4" w:space="0" w:color="000000"/>
+              <w:right w:val="single" w:sz="4" w:space="0" w:color="000000"/>
+            </w:tcBorders>
+            <w:shd w:val="clear" w:color="000000" w:fill="FFFFFF"/>
+            <w:tcMar>
+              <w:left w:w="108" w:type="dxa"/>
+              <w:right w:w="108" w:type="dxa"/>
+            </w:tcMar>
+          </w:tcPr>
+          <w:p>
+            <w:pPr>
+              <w:pStyle w:val="ListParagraph"/>
+              <w:numPr>
+                <w:ilvl w:val="0"/>
+                <w:numId w:val="36"/>
+              </w:numPr>
+              <w:spacing w:after="160" w:line="259" w:lineRule="auto"/>
+              <w:rPr>
+                <w:rFonts w:ascii="Times New Roman" w:hAnsi="Times New Roman" w:cs="Times New Roman"/>
+                <w:sz w:val="24"/>
+                <w:szCs w:val="24"/>
+              </w:rPr>
+            </w:pPr>
+            <w:r>
+              <w:rPr>
+                <w:rFonts w:ascii="Times New Roman" w:hAnsi="Times New Roman" w:cs="Times New Roman"/>
+                <w:sz w:val="24"/>
+                <w:szCs w:val="24"/>
+              </w:rPr>
+              <w:t xml:space="preserve">The </w:t>
+            </w:r>
+            <w:r>
+              <w:rPr>
+                <w:rFonts w:ascii="Times New Roman" w:hAnsi="Times New Roman" w:cs="Times New Roman"/>
+                <w:sz w:val="24"/>
+                <w:szCs w:val="24"/>
+              </w:rPr>
+              <w:t>buyer</w:t>
+            </w:r>
+            <w:r>
+              <w:rPr>
+                <w:rFonts w:ascii="Times New Roman" w:hAnsi="Times New Roman" w:cs="Times New Roman"/>
+                <w:sz w:val="24"/>
+                <w:szCs w:val="24"/>
+              </w:rPr>
+              <w:t xml:space="preserve"> </w:t>
+            </w:r>
+            <w:r>
+              <w:rPr>
+                <w:rFonts w:ascii="Times New Roman" w:hAnsi="Times New Roman" w:cs="Times New Roman"/>
+                <w:sz w:val="24"/>
+                <w:szCs w:val="24"/>
+              </w:rPr>
+              <w:t xml:space="preserve">clicks shipping cart </w:t>
+            </w:r>
+          </w:p>
+          <w:p>
+            <w:pPr>
+              <w:pStyle w:val="ListParagraph"/>
+              <w:numPr>
+                <w:ilvl w:val="0"/>
+                <w:numId w:val="36"/>
+              </w:numPr>
+              <w:spacing w:after="160" w:line="259" w:lineRule="auto"/>
+              <w:rPr>
+                <w:rFonts w:ascii="Times New Roman" w:hAnsi="Times New Roman" w:cs="Times New Roman"/>
+                <w:sz w:val="24"/>
+                <w:szCs w:val="24"/>
+              </w:rPr>
+            </w:pPr>
+            <w:r>
+              <w:rPr>
+                <w:rFonts w:ascii="Times New Roman" w:hAnsi="Times New Roman" w:cs="Times New Roman"/>
+                <w:sz w:val="24"/>
+                <w:szCs w:val="24"/>
+              </w:rPr>
+              <w:t xml:space="preserve">System displays </w:t>
+            </w:r>
+            <w:r>
+              <w:rPr>
+                <w:rFonts w:ascii="Times New Roman" w:hAnsi="Times New Roman" w:cs="Times New Roman"/>
+                <w:sz w:val="24"/>
+                <w:szCs w:val="24"/>
+              </w:rPr>
+              <w:t>items selected and put in shopping cart</w:t>
+            </w:r>
+          </w:p>
+          <w:p>
+            <w:pPr>
+              <w:pStyle w:val="ListParagraph"/>
+              <w:numPr>
+                <w:ilvl w:val="0"/>
+                <w:numId w:val="36"/>
+              </w:numPr>
+              <w:spacing w:after="160" w:line="259" w:lineRule="auto"/>
+              <w:rPr>
+                <w:rFonts w:ascii="Times New Roman" w:hAnsi="Times New Roman" w:cs="Times New Roman"/>
+                <w:sz w:val="24"/>
+                <w:szCs w:val="24"/>
+              </w:rPr>
+            </w:pPr>
+            <w:r>
+              <w:rPr>
+                <w:rFonts w:ascii="Times New Roman" w:hAnsi="Times New Roman" w:cs="Times New Roman"/>
+                <w:sz w:val="24"/>
+                <w:szCs w:val="24"/>
+              </w:rPr>
+              <w:t xml:space="preserve">The </w:t>
+            </w:r>
+            <w:r>
+              <w:rPr>
+                <w:rFonts w:ascii="Times New Roman" w:hAnsi="Times New Roman" w:cs="Times New Roman"/>
+                <w:sz w:val="24"/>
+                <w:szCs w:val="24"/>
+              </w:rPr>
+              <w:t xml:space="preserve">buyer </w:t>
+            </w:r>
+            <w:r>
+              <w:rPr>
+                <w:rFonts w:ascii="Times New Roman" w:hAnsi="Times New Roman" w:cs="Times New Roman"/>
+                <w:sz w:val="24"/>
+                <w:szCs w:val="24"/>
+              </w:rPr>
+              <w:t>confirms to checkout for payment</w:t>
+            </w:r>
+            <w:r>
+              <w:rPr>
+                <w:rFonts w:ascii="Times New Roman" w:hAnsi="Times New Roman" w:cs="Times New Roman"/>
+                <w:sz w:val="24"/>
+                <w:szCs w:val="24"/>
+              </w:rPr>
+              <w:t xml:space="preserve"> and</w:t>
+            </w:r>
+            <w:r>
+              <w:rPr>
+                <w:rFonts w:ascii="Times New Roman" w:hAnsi="Times New Roman" w:cs="Times New Roman"/>
+                <w:sz w:val="24"/>
+                <w:szCs w:val="24"/>
+              </w:rPr>
+              <w:t xml:space="preserve"> the detail is saved to database</w:t>
+            </w:r>
+          </w:p>
+          <w:p>
+            <w:pPr>
+              <w:pStyle w:val="ListParagraph"/>
+              <w:numPr>
+                <w:ilvl w:val="0"/>
+                <w:numId w:val="36"/>
+              </w:numPr>
+              <w:spacing w:after="160" w:line="259" w:lineRule="auto"/>
+              <w:rPr>
+                <w:rFonts w:ascii="Times New Roman" w:hAnsi="Times New Roman" w:cs="Times New Roman"/>
+                <w:sz w:val="24"/>
+                <w:szCs w:val="24"/>
+              </w:rPr>
+            </w:pPr>
+            <w:r>
+              <w:rPr>
+                <w:rFonts w:ascii="Times New Roman" w:hAnsi="Times New Roman" w:cs="Times New Roman"/>
+                <w:sz w:val="24"/>
+                <w:szCs w:val="24"/>
+              </w:rPr>
+              <w:t>The s</w:t>
+            </w:r>
+            <w:r>
+              <w:rPr>
+                <w:rFonts w:ascii="Times New Roman" w:hAnsi="Times New Roman" w:cs="Times New Roman"/>
+                <w:sz w:val="24"/>
+                <w:szCs w:val="24"/>
+              </w:rPr>
+              <w:t>ystem verifies</w:t>
+            </w:r>
+            <w:r>
+              <w:rPr>
+                <w:rFonts w:ascii="Times New Roman" w:hAnsi="Times New Roman" w:cs="Times New Roman"/>
+                <w:sz w:val="24"/>
+                <w:szCs w:val="24"/>
+              </w:rPr>
+              <w:t xml:space="preserve"> [Alternative Flow A]</w:t>
+            </w:r>
+          </w:p>
+          <w:p>
+            <w:pPr>
+              <w:pStyle w:val="ListParagraph"/>
+              <w:numPr>
+                <w:ilvl w:val="0"/>
+                <w:numId w:val="36"/>
+              </w:numPr>
+              <w:spacing w:after="160" w:line="259" w:lineRule="auto"/>
+              <w:rPr>
+                <w:rFonts w:ascii="Times New Roman" w:hAnsi="Times New Roman" w:cs="Times New Roman"/>
+                <w:sz w:val="24"/>
+                <w:szCs w:val="24"/>
+              </w:rPr>
+            </w:pPr>
+            <w:r>
+              <w:rPr>
+                <w:rFonts w:ascii="Times New Roman" w:hAnsi="Times New Roman" w:cs="Times New Roman"/>
+                <w:sz w:val="24"/>
+                <w:szCs w:val="24"/>
+              </w:rPr>
+              <w:t>The s</w:t>
+            </w:r>
+            <w:r>
+              <w:rPr>
+                <w:rFonts w:ascii="Times New Roman" w:hAnsi="Times New Roman" w:cs="Times New Roman"/>
+                <w:sz w:val="24"/>
+                <w:szCs w:val="24"/>
+              </w:rPr>
+              <w:t xml:space="preserve">ystem displays </w:t>
+            </w:r>
+            <w:r>
+              <w:rPr>
+                <w:rFonts w:ascii="Times New Roman" w:hAnsi="Times New Roman" w:cs="Times New Roman"/>
+                <w:sz w:val="24"/>
+                <w:szCs w:val="24"/>
+              </w:rPr>
+              <w:t>payment</w:t>
+            </w:r>
+            <w:r>
+              <w:rPr>
+                <w:rFonts w:ascii="Times New Roman" w:hAnsi="Times New Roman" w:cs="Times New Roman"/>
+                <w:sz w:val="24"/>
+                <w:szCs w:val="24"/>
+              </w:rPr>
+              <w:t xml:space="preserve"> page to proceed with payment</w:t>
+            </w:r>
+            <w:r>
+              <w:rPr>
+                <w:rFonts w:ascii="Times New Roman" w:hAnsi="Times New Roman" w:cs="Times New Roman"/>
+                <w:sz w:val="24"/>
+                <w:szCs w:val="24"/>
+              </w:rPr>
+              <w:t xml:space="preserve"> </w:t>
+            </w:r>
+          </w:p>
+          <w:p>
+            <w:pPr>
+              <w:pStyle w:val="ListParagraph"/>
+              <w:numPr>
+                <w:ilvl w:val="0"/>
+                <w:numId w:val="36"/>
+              </w:numPr>
+              <w:spacing w:after="160" w:line="259" w:lineRule="auto"/>
+              <w:rPr>
+                <w:rFonts w:ascii="Times New Roman" w:hAnsi="Times New Roman" w:cs="Times New Roman"/>
+                <w:sz w:val="24"/>
+                <w:szCs w:val="24"/>
+              </w:rPr>
+            </w:pPr>
+            <w:r>
+              <w:rPr>
+                <w:rFonts w:ascii="Times New Roman" w:hAnsi="Times New Roman" w:cs="Times New Roman"/>
+                <w:sz w:val="24"/>
+                <w:szCs w:val="24"/>
+              </w:rPr>
+              <w:t>End use case</w:t>
+            </w:r>
+          </w:p>
+        </w:tc>
+      </w:tr>
+      <w:tr>
+        <w:tc>
+          <w:tcPr>
+            <w:tcW w:w="9967" w:type="dxa"/>
+            <w:gridSpan w:val="2"/>
+            <w:tcBorders>
+              <w:top w:val="single" w:sz="4" w:space="0" w:color="000000"/>
+              <w:left w:val="single" w:sz="4" w:space="0" w:color="000000"/>
+              <w:bottom w:val="single" w:sz="4" w:space="0" w:color="000000"/>
+              <w:right w:val="single" w:sz="4" w:space="0" w:color="000000"/>
+            </w:tcBorders>
+            <w:shd w:val="clear" w:color="auto" w:fill="F2F2F2" w:themeFill="background1" w:themeFillShade="F2"/>
+            <w:tcMar>
+              <w:left w:w="108" w:type="dxa"/>
+              <w:right w:w="108" w:type="dxa"/>
+            </w:tcMar>
+          </w:tcPr>
+          <w:p>
+            <w:pPr>
+              <w:rPr>
+                <w:rFonts w:ascii="Times New Roman" w:hAnsi="Times New Roman" w:cs="Times New Roman"/>
+                <w:sz w:val="24"/>
+                <w:szCs w:val="24"/>
+              </w:rPr>
+            </w:pPr>
+            <w:r>
+              <w:rPr>
+                <w:rFonts w:ascii="Times New Roman" w:hAnsi="Times New Roman" w:cs="Times New Roman"/>
+                <w:b/>
+                <w:sz w:val="24"/>
+                <w:szCs w:val="24"/>
+              </w:rPr>
+              <w:lastRenderedPageBreak/>
+              <w:t xml:space="preserve">                               Alternative Flow of Events</w:t>
+            </w:r>
+          </w:p>
+        </w:tc>
+      </w:tr>
+      <w:tr>
+        <w:tc>
+          <w:tcPr>
+            <w:tcW w:w="9967" w:type="dxa"/>
+            <w:gridSpan w:val="2"/>
+            <w:tcBorders>
+              <w:top w:val="single" w:sz="4" w:space="0" w:color="000000"/>
+              <w:left w:val="single" w:sz="4" w:space="0" w:color="000000"/>
+              <w:bottom w:val="single" w:sz="4" w:space="0" w:color="000000"/>
+              <w:right w:val="single" w:sz="4" w:space="0" w:color="000000"/>
+            </w:tcBorders>
+            <w:shd w:val="clear" w:color="000000" w:fill="FFFFFF"/>
+            <w:tcMar>
+              <w:left w:w="108" w:type="dxa"/>
+              <w:right w:w="108" w:type="dxa"/>
+            </w:tcMar>
+          </w:tcPr>
+          <w:p>
+            <w:pPr>
+              <w:rPr>
+                <w:rFonts w:ascii="Times New Roman" w:hAnsi="Times New Roman" w:cs="Times New Roman"/>
+                <w:sz w:val="24"/>
+                <w:szCs w:val="24"/>
+              </w:rPr>
+            </w:pPr>
+            <w:r>
+              <w:rPr>
+                <w:rFonts w:ascii="Times New Roman" w:hAnsi="Times New Roman" w:cs="Times New Roman"/>
+                <w:sz w:val="24"/>
+                <w:szCs w:val="24"/>
+              </w:rPr>
+              <w:t xml:space="preserve">Alternative Flow A: If </w:t>
+            </w:r>
+            <w:r>
+              <w:rPr>
+                <w:rFonts w:ascii="Times New Roman" w:hAnsi="Times New Roman" w:cs="Times New Roman"/>
+                <w:sz w:val="24"/>
+                <w:szCs w:val="24"/>
+              </w:rPr>
+              <w:t xml:space="preserve">checkout to payment </w:t>
+            </w:r>
+            <w:r>
+              <w:rPr>
+                <w:rFonts w:ascii="Times New Roman" w:hAnsi="Times New Roman" w:cs="Times New Roman"/>
+                <w:sz w:val="24"/>
+                <w:szCs w:val="24"/>
+              </w:rPr>
+              <w:t>has problem</w:t>
+            </w:r>
+          </w:p>
+          <w:p>
+            <w:pPr>
+              <w:pStyle w:val="ListParagraph"/>
+              <w:numPr>
+                <w:ilvl w:val="1"/>
+                <w:numId w:val="41"/>
+              </w:numPr>
+              <w:spacing w:after="160" w:line="259" w:lineRule="auto"/>
+              <w:rPr>
+                <w:rFonts w:ascii="Times New Roman" w:hAnsi="Times New Roman" w:cs="Times New Roman"/>
+                <w:sz w:val="24"/>
+                <w:szCs w:val="24"/>
+              </w:rPr>
+            </w:pPr>
+            <w:r>
+              <w:t xml:space="preserve">The system returns message indicating </w:t>
+            </w:r>
+            <w:r>
+              <w:t>checkout</w:t>
+            </w:r>
+            <w:r>
+              <w:t xml:space="preserve"> problem</w:t>
+            </w:r>
+          </w:p>
+          <w:p>
+            <w:pPr>
+              <w:pStyle w:val="ListParagraph"/>
+              <w:numPr>
+                <w:ilvl w:val="1"/>
+                <w:numId w:val="41"/>
+              </w:numPr>
+              <w:spacing w:after="160" w:line="259" w:lineRule="auto"/>
+              <w:rPr>
+                <w:rFonts w:ascii="Times New Roman" w:hAnsi="Times New Roman" w:cs="Times New Roman"/>
+                <w:sz w:val="24"/>
+                <w:szCs w:val="24"/>
+              </w:rPr>
+            </w:pPr>
+            <w:r>
+              <w:rPr>
+                <w:rFonts w:ascii="Times New Roman" w:hAnsi="Times New Roman" w:cs="Times New Roman"/>
+                <w:sz w:val="24"/>
+                <w:szCs w:val="24"/>
+              </w:rPr>
+              <w:t>Use case resumes at step 3</w:t>
+            </w:r>
+          </w:p>
+        </w:tc>
+      </w:tr>
+      <w:tr>
+        <w:trPr>
+          <w:trHeight w:val="274"/>
+        </w:trPr>
+        <w:tc>
+          <w:tcPr>
+            <w:tcW w:w="2137" w:type="dxa"/>
+            <w:tcBorders>
+              <w:top w:val="single" w:sz="4" w:space="0" w:color="000000"/>
+              <w:left w:val="single" w:sz="4" w:space="0" w:color="000000"/>
+              <w:bottom w:val="single" w:sz="4" w:space="0" w:color="000000"/>
+              <w:right w:val="single" w:sz="4" w:space="0" w:color="000000"/>
+            </w:tcBorders>
+            <w:shd w:val="clear" w:color="000000" w:fill="FFFFFF"/>
+            <w:tcMar>
+              <w:left w:w="108" w:type="dxa"/>
+              <w:right w:w="108" w:type="dxa"/>
+            </w:tcMar>
+          </w:tcPr>
+          <w:p>
+            <w:pPr>
+              <w:rPr>
+                <w:rFonts w:ascii="Times New Roman" w:hAnsi="Times New Roman" w:cs="Times New Roman"/>
+                <w:b/>
+                <w:sz w:val="24"/>
+                <w:szCs w:val="24"/>
+              </w:rPr>
+            </w:pPr>
+            <w:r>
+              <w:rPr>
+                <w:rFonts w:ascii="Times New Roman" w:hAnsi="Times New Roman" w:cs="Times New Roman"/>
+                <w:b/>
+                <w:sz w:val="24"/>
+                <w:szCs w:val="24"/>
+              </w:rPr>
+              <w:t>Post-condition</w:t>
+            </w:r>
+          </w:p>
+        </w:tc>
+        <w:tc>
+          <w:tcPr>
+            <w:tcW w:w="7830" w:type="dxa"/>
+            <w:tcBorders>
+              <w:top w:val="single" w:sz="4" w:space="0" w:color="000000"/>
+              <w:left w:val="single" w:sz="4" w:space="0" w:color="000000"/>
+              <w:bottom w:val="single" w:sz="4" w:space="0" w:color="000000"/>
+              <w:right w:val="single" w:sz="4" w:space="0" w:color="000000"/>
+            </w:tcBorders>
+            <w:shd w:val="clear" w:color="000000" w:fill="FFFFFF"/>
+            <w:tcMar>
+              <w:left w:w="108" w:type="dxa"/>
+              <w:right w:w="108" w:type="dxa"/>
+            </w:tcMar>
+          </w:tcPr>
+          <w:p>
+            <w:pPr>
+              <w:pStyle w:val="ListParagraph"/>
+              <w:numPr>
+                <w:ilvl w:val="0"/>
+                <w:numId w:val="38"/>
+              </w:numPr>
+              <w:spacing w:after="0" w:line="240" w:lineRule="auto"/>
+              <w:rPr>
+                <w:rFonts w:cstheme="minorHAnsi"/>
+              </w:rPr>
+            </w:pPr>
+            <w:r>
+              <w:rPr>
+                <w:rFonts w:cstheme="minorHAnsi"/>
+              </w:rPr>
+              <w:t>Checkout detail</w:t>
+            </w:r>
+            <w:r>
+              <w:rPr>
+                <w:rFonts w:cstheme="minorHAnsi"/>
+              </w:rPr>
+              <w:t xml:space="preserve"> must be persisted on database</w:t>
+            </w:r>
+          </w:p>
+        </w:tc>
+      </w:tr>
+    </w:tbl>
+    <w:p>
+      <w:pPr>
+        <w:spacing w:after="160" w:line="259" w:lineRule="auto"/>
+      </w:pPr>
+    </w:p>
+    <w:p>
+      <w:pPr>
+        <w:spacing w:after="160" w:line="259" w:lineRule="auto"/>
+      </w:pPr>
+    </w:p>
+    <w:p>
+      <w:pPr>
+        <w:pStyle w:val="Caption"/>
+        <w:keepNext/>
+        <w:jc w:val="center"/>
+      </w:pPr>
+      <w:bookmarkStart w:id="14" w:name="_Toc40942211"/>
+      <w:r>
+        <w:t xml:space="preserve">Table </w:t>
+      </w:r>
+      <w:fldSimple w:instr=" SEQ Table \* ARABIC ">
+        <w:r>
+          <w:rPr>
+            <w:noProof/>
+          </w:rPr>
+          <w:t>9</w:t>
+        </w:r>
+      </w:fldSimple>
+      <w:r>
+        <w:t xml:space="preserve"> Manage Order</w:t>
+      </w:r>
+      <w:bookmarkEnd w:id="14"/>
+    </w:p>
+    <w:tbl>
+      <w:tblPr>
+        <w:tblW w:w="9967" w:type="dxa"/>
+        <w:tblInd w:w="108" w:type="dxa"/>
+        <w:tblCellMar>
+          <w:left w:w="10" w:type="dxa"/>
+          <w:right w:w="10" w:type="dxa"/>
+        </w:tblCellMar>
+        <w:tblLook w:val="0000" w:firstRow="0" w:lastRow="0" w:firstColumn="0" w:lastColumn="0" w:noHBand="0" w:noVBand="0"/>
+      </w:tblPr>
+      <w:tblGrid>
+        <w:gridCol w:w="2137"/>
+        <w:gridCol w:w="7830"/>
+      </w:tblGrid>
+      <w:tr>
+        <w:tc>
+          <w:tcPr>
+            <w:tcW w:w="2137" w:type="dxa"/>
+            <w:tcBorders>
+              <w:top w:val="single" w:sz="4" w:space="0" w:color="000000"/>
+              <w:left w:val="single" w:sz="4" w:space="0" w:color="000000"/>
+              <w:bottom w:val="single" w:sz="4" w:space="0" w:color="000000"/>
+              <w:right w:val="single" w:sz="4" w:space="0" w:color="000000"/>
+            </w:tcBorders>
+            <w:shd w:val="clear" w:color="000000" w:fill="FFFFFF"/>
+            <w:tcMar>
+              <w:left w:w="108" w:type="dxa"/>
+              <w:right w:w="108" w:type="dxa"/>
+            </w:tcMar>
+          </w:tcPr>
+          <w:p>
+            <w:pPr>
+              <w:jc w:val="right"/>
+              <w:rPr>
+                <w:rFonts w:cstheme="minorHAnsi"/>
+                <w:b/>
+              </w:rPr>
+            </w:pPr>
+            <w:r>
+              <w:rPr>
+                <w:rFonts w:cstheme="minorHAnsi"/>
+                <w:b/>
+              </w:rPr>
+              <w:t>Use Case</w:t>
+            </w:r>
+            <w:r>
+              <w:rPr>
+                <w:rFonts w:cstheme="minorHAnsi"/>
+                <w:b/>
+              </w:rPr>
+              <w:t xml:space="preserve"> Number</w:t>
+            </w:r>
+            <w:r>
+              <w:rPr>
+                <w:rFonts w:cstheme="minorHAnsi"/>
+                <w:b/>
+              </w:rPr>
+              <w:t>:</w:t>
+            </w:r>
+          </w:p>
+        </w:tc>
+        <w:tc>
+          <w:tcPr>
+            <w:tcW w:w="7830" w:type="dxa"/>
+            <w:tcBorders>
+              <w:top w:val="single" w:sz="4" w:space="0" w:color="000000"/>
+              <w:left w:val="single" w:sz="4" w:space="0" w:color="000000"/>
+              <w:bottom w:val="single" w:sz="4" w:space="0" w:color="000000"/>
+              <w:right w:val="single" w:sz="4" w:space="0" w:color="000000"/>
+            </w:tcBorders>
+            <w:shd w:val="clear" w:color="000000" w:fill="FFFFFF"/>
+            <w:tcMar>
+              <w:left w:w="108" w:type="dxa"/>
+              <w:right w:w="108" w:type="dxa"/>
+            </w:tcMar>
+          </w:tcPr>
+          <w:p>
+            <w:pPr>
+              <w:rPr>
+                <w:rFonts w:ascii="Times New Roman" w:hAnsi="Times New Roman" w:cs="Times New Roman"/>
+                <w:sz w:val="24"/>
+                <w:szCs w:val="24"/>
+              </w:rPr>
+            </w:pPr>
+            <w:r>
+              <w:rPr>
+                <w:rFonts w:ascii="Times New Roman" w:hAnsi="Times New Roman" w:cs="Times New Roman"/>
+                <w:sz w:val="24"/>
+                <w:szCs w:val="24"/>
+              </w:rPr>
+              <w:t>UC09</w:t>
+            </w:r>
+          </w:p>
+        </w:tc>
+      </w:tr>
+      <w:tr>
+        <w:tc>
+          <w:tcPr>
+            <w:tcW w:w="2137" w:type="dxa"/>
+            <w:tcBorders>
+              <w:top w:val="single" w:sz="4" w:space="0" w:color="000000"/>
+              <w:left w:val="single" w:sz="4" w:space="0" w:color="000000"/>
+              <w:bottom w:val="single" w:sz="4" w:space="0" w:color="000000"/>
+              <w:right w:val="single" w:sz="4" w:space="0" w:color="000000"/>
+            </w:tcBorders>
+            <w:shd w:val="clear" w:color="000000" w:fill="FFFFFF"/>
+            <w:tcMar>
+              <w:left w:w="108" w:type="dxa"/>
+              <w:right w:w="108" w:type="dxa"/>
+            </w:tcMar>
+          </w:tcPr>
+          <w:p>
+            <w:pPr>
+              <w:jc w:val="right"/>
+              <w:rPr>
+                <w:rFonts w:ascii="Times New Roman" w:hAnsi="Times New Roman" w:cs="Times New Roman"/>
+                <w:b/>
+                <w:sz w:val="24"/>
+                <w:szCs w:val="24"/>
+              </w:rPr>
+            </w:pPr>
+            <w:r>
+              <w:rPr>
+                <w:rFonts w:ascii="Times New Roman" w:hAnsi="Times New Roman" w:cs="Times New Roman"/>
+                <w:b/>
+                <w:sz w:val="24"/>
+                <w:szCs w:val="24"/>
+              </w:rPr>
+              <w:t>Use Case Name</w:t>
+            </w:r>
+            <w:r>
+              <w:rPr>
+                <w:rFonts w:ascii="Times New Roman" w:hAnsi="Times New Roman" w:cs="Times New Roman"/>
+                <w:b/>
+                <w:sz w:val="24"/>
+                <w:szCs w:val="24"/>
+              </w:rPr>
+              <w:t>:</w:t>
+            </w:r>
+            <w:r>
+              <w:rPr>
+                <w:rFonts w:ascii="Times New Roman" w:hAnsi="Times New Roman" w:cs="Times New Roman"/>
+                <w:b/>
+                <w:sz w:val="24"/>
+                <w:szCs w:val="24"/>
+              </w:rPr>
+              <w:t xml:space="preserve"> </w:t>
+            </w:r>
+          </w:p>
+        </w:tc>
+        <w:tc>
+          <w:tcPr>
+            <w:tcW w:w="7830" w:type="dxa"/>
+            <w:tcBorders>
+              <w:top w:val="single" w:sz="4" w:space="0" w:color="000000"/>
+              <w:left w:val="single" w:sz="4" w:space="0" w:color="000000"/>
+              <w:bottom w:val="single" w:sz="4" w:space="0" w:color="000000"/>
+              <w:right w:val="single" w:sz="4" w:space="0" w:color="000000"/>
+            </w:tcBorders>
+            <w:shd w:val="clear" w:color="000000" w:fill="FFFFFF"/>
+            <w:tcMar>
+              <w:left w:w="108" w:type="dxa"/>
+              <w:right w:w="108" w:type="dxa"/>
+            </w:tcMar>
+          </w:tcPr>
+          <w:p>
+            <w:pPr>
+              <w:rPr>
+                <w:rFonts w:ascii="Times New Roman" w:hAnsi="Times New Roman" w:cs="Times New Roman"/>
+                <w:b/>
+                <w:sz w:val="24"/>
+                <w:szCs w:val="24"/>
+              </w:rPr>
+            </w:pPr>
+            <w:r>
+              <w:rPr>
+                <w:rFonts w:ascii="Times New Roman" w:hAnsi="Times New Roman" w:cs="Times New Roman"/>
+                <w:b/>
+                <w:sz w:val="24"/>
+                <w:szCs w:val="24"/>
+              </w:rPr>
+              <w:t>Manage Order</w:t>
+            </w:r>
+          </w:p>
+        </w:tc>
+      </w:tr>
+      <w:tr>
+        <w:tc>
+          <w:tcPr>
+            <w:tcW w:w="2137" w:type="dxa"/>
+            <w:tcBorders>
+              <w:top w:val="single" w:sz="4" w:space="0" w:color="000000"/>
+              <w:left w:val="single" w:sz="4" w:space="0" w:color="000000"/>
+              <w:bottom w:val="single" w:sz="4" w:space="0" w:color="000000"/>
+              <w:right w:val="single" w:sz="4" w:space="0" w:color="000000"/>
+            </w:tcBorders>
+            <w:shd w:val="clear" w:color="000000" w:fill="FFFFFF"/>
+            <w:tcMar>
+              <w:left w:w="108" w:type="dxa"/>
+              <w:right w:w="108" w:type="dxa"/>
+            </w:tcMar>
+          </w:tcPr>
+          <w:p>
+            <w:pPr>
+              <w:jc w:val="right"/>
+              <w:rPr>
+                <w:rFonts w:cstheme="minorHAnsi"/>
+                <w:b/>
+              </w:rPr>
+            </w:pPr>
+            <w:r>
+              <w:rPr>
+                <w:rFonts w:cstheme="minorHAnsi"/>
+                <w:b/>
+              </w:rPr>
+              <w:t>Description:</w:t>
+            </w:r>
+          </w:p>
+        </w:tc>
+        <w:tc>
+          <w:tcPr>
+            <w:tcW w:w="7830" w:type="dxa"/>
+            <w:tcBorders>
+              <w:top w:val="single" w:sz="4" w:space="0" w:color="000000"/>
+              <w:left w:val="single" w:sz="4" w:space="0" w:color="000000"/>
+              <w:bottom w:val="single" w:sz="4" w:space="0" w:color="000000"/>
+              <w:right w:val="single" w:sz="4" w:space="0" w:color="000000"/>
+            </w:tcBorders>
+            <w:shd w:val="clear" w:color="000000" w:fill="FFFFFF"/>
+            <w:tcMar>
+              <w:left w:w="108" w:type="dxa"/>
+              <w:right w:w="108" w:type="dxa"/>
+            </w:tcMar>
+          </w:tcPr>
+          <w:p>
+            <w:pPr>
+              <w:rPr>
+                <w:rFonts w:cstheme="minorHAnsi"/>
+              </w:rPr>
+            </w:pPr>
+            <w:r>
+              <w:rPr>
+                <w:rFonts w:cstheme="minorHAnsi"/>
+              </w:rPr>
+              <w:t xml:space="preserve">This use case allows </w:t>
+            </w:r>
+            <w:r>
+              <w:rPr>
+                <w:rFonts w:cstheme="minorHAnsi"/>
+              </w:rPr>
+              <w:t>a</w:t>
+            </w:r>
+            <w:r>
+              <w:rPr>
+                <w:rFonts w:cstheme="minorHAnsi"/>
+              </w:rPr>
+              <w:t xml:space="preserve"> seller to cancel and update ordered items of his products</w:t>
+            </w:r>
+          </w:p>
+        </w:tc>
+      </w:tr>
+      <w:tr>
+        <w:tc>
+          <w:tcPr>
+            <w:tcW w:w="2137" w:type="dxa"/>
+            <w:tcBorders>
+              <w:top w:val="single" w:sz="4" w:space="0" w:color="000000"/>
+              <w:left w:val="single" w:sz="4" w:space="0" w:color="000000"/>
+              <w:bottom w:val="single" w:sz="4" w:space="0" w:color="000000"/>
+              <w:right w:val="single" w:sz="4" w:space="0" w:color="000000"/>
+            </w:tcBorders>
+            <w:shd w:val="clear" w:color="000000" w:fill="FFFFFF"/>
+            <w:tcMar>
+              <w:left w:w="108" w:type="dxa"/>
+              <w:right w:w="108" w:type="dxa"/>
+            </w:tcMar>
+          </w:tcPr>
+          <w:p>
+            <w:pPr>
+              <w:jc w:val="right"/>
+              <w:rPr>
+                <w:rFonts w:ascii="Times New Roman" w:hAnsi="Times New Roman" w:cs="Times New Roman"/>
+                <w:b/>
+                <w:sz w:val="24"/>
+                <w:szCs w:val="24"/>
+              </w:rPr>
+            </w:pPr>
+            <w:r>
+              <w:rPr>
+                <w:rFonts w:ascii="Times New Roman" w:hAnsi="Times New Roman" w:cs="Times New Roman"/>
+                <w:b/>
+                <w:sz w:val="24"/>
+                <w:szCs w:val="24"/>
+              </w:rPr>
+              <w:t>Actor</w:t>
+            </w:r>
+            <w:r>
+              <w:rPr>
+                <w:rFonts w:ascii="Times New Roman" w:hAnsi="Times New Roman" w:cs="Times New Roman"/>
+                <w:b/>
+                <w:sz w:val="24"/>
+                <w:szCs w:val="24"/>
+              </w:rPr>
+              <w:t>:</w:t>
+            </w:r>
+          </w:p>
+        </w:tc>
+        <w:tc>
+          <w:tcPr>
+            <w:tcW w:w="7830" w:type="dxa"/>
+            <w:tcBorders>
+              <w:top w:val="single" w:sz="4" w:space="0" w:color="000000"/>
+              <w:left w:val="single" w:sz="4" w:space="0" w:color="000000"/>
+              <w:bottom w:val="single" w:sz="4" w:space="0" w:color="000000"/>
+              <w:right w:val="single" w:sz="4" w:space="0" w:color="000000"/>
+            </w:tcBorders>
+            <w:shd w:val="clear" w:color="000000" w:fill="FFFFFF"/>
+            <w:tcMar>
+              <w:left w:w="108" w:type="dxa"/>
+              <w:right w:w="108" w:type="dxa"/>
+            </w:tcMar>
+          </w:tcPr>
+          <w:p>
+            <w:pPr>
+              <w:rPr>
+                <w:rFonts w:ascii="Times New Roman" w:hAnsi="Times New Roman" w:cs="Times New Roman"/>
+                <w:sz w:val="24"/>
+                <w:szCs w:val="24"/>
+              </w:rPr>
+            </w:pPr>
+            <w:r>
+              <w:rPr>
+                <w:rFonts w:ascii="Times New Roman" w:hAnsi="Times New Roman" w:cs="Times New Roman"/>
+                <w:sz w:val="24"/>
+                <w:szCs w:val="24"/>
+              </w:rPr>
+              <w:t>Seller</w:t>
+            </w:r>
+          </w:p>
+        </w:tc>
+      </w:tr>
+      <w:tr>
+        <w:tc>
+          <w:tcPr>
+            <w:tcW w:w="2137" w:type="dxa"/>
+            <w:tcBorders>
+              <w:top w:val="single" w:sz="4" w:space="0" w:color="000000"/>
+              <w:left w:val="single" w:sz="4" w:space="0" w:color="000000"/>
+              <w:bottom w:val="single" w:sz="4" w:space="0" w:color="000000"/>
+              <w:right w:val="single" w:sz="4" w:space="0" w:color="000000"/>
+            </w:tcBorders>
+            <w:shd w:val="clear" w:color="000000" w:fill="FFFFFF"/>
+            <w:tcMar>
+              <w:left w:w="108" w:type="dxa"/>
+              <w:right w:w="108" w:type="dxa"/>
+            </w:tcMar>
+          </w:tcPr>
+          <w:p>
+            <w:pPr>
+              <w:jc w:val="right"/>
+              <w:rPr>
+                <w:rFonts w:ascii="Times New Roman" w:hAnsi="Times New Roman" w:cs="Times New Roman"/>
+                <w:b/>
+                <w:sz w:val="24"/>
+                <w:szCs w:val="24"/>
+              </w:rPr>
+            </w:pPr>
+            <w:r>
+              <w:rPr>
+                <w:rFonts w:ascii="Times New Roman" w:hAnsi="Times New Roman" w:cs="Times New Roman"/>
+                <w:b/>
+                <w:sz w:val="24"/>
+                <w:szCs w:val="24"/>
+              </w:rPr>
+              <w:t>Pre-condition:</w:t>
+            </w:r>
+          </w:p>
+        </w:tc>
+        <w:tc>
+          <w:tcPr>
+            <w:tcW w:w="7830" w:type="dxa"/>
+            <w:tcBorders>
+              <w:top w:val="single" w:sz="4" w:space="0" w:color="000000"/>
+              <w:left w:val="single" w:sz="4" w:space="0" w:color="000000"/>
+              <w:bottom w:val="single" w:sz="4" w:space="0" w:color="000000"/>
+              <w:right w:val="single" w:sz="4" w:space="0" w:color="000000"/>
+            </w:tcBorders>
+            <w:shd w:val="clear" w:color="000000" w:fill="FFFFFF"/>
+            <w:tcMar>
+              <w:left w:w="108" w:type="dxa"/>
+              <w:right w:w="108" w:type="dxa"/>
+            </w:tcMar>
+          </w:tcPr>
+          <w:p>
+            <w:pPr>
+              <w:pStyle w:val="ListParagraph"/>
+              <w:numPr>
+                <w:ilvl w:val="0"/>
+                <w:numId w:val="37"/>
+              </w:numPr>
+              <w:spacing w:after="0" w:line="240" w:lineRule="auto"/>
+              <w:rPr>
+                <w:rFonts w:cstheme="minorHAnsi"/>
+              </w:rPr>
+            </w:pPr>
+            <w:r>
+              <w:rPr>
+                <w:rFonts w:cstheme="minorHAnsi"/>
+              </w:rPr>
+              <w:t xml:space="preserve">Seller </w:t>
+            </w:r>
+            <w:r>
+              <w:rPr>
+                <w:rFonts w:cstheme="minorHAnsi"/>
+              </w:rPr>
+              <w:t>must login to the system</w:t>
+            </w:r>
+          </w:p>
+          <w:p>
+            <w:pPr>
+              <w:pStyle w:val="ListParagraph"/>
+              <w:numPr>
+                <w:ilvl w:val="0"/>
+                <w:numId w:val="37"/>
+              </w:numPr>
+              <w:spacing w:after="0" w:line="240" w:lineRule="auto"/>
+              <w:rPr>
+                <w:rFonts w:cstheme="minorHAnsi"/>
+              </w:rPr>
+            </w:pPr>
+            <w:r>
+              <w:rPr>
+                <w:rFonts w:cstheme="minorHAnsi"/>
+              </w:rPr>
+              <w:t xml:space="preserve">Any </w:t>
+            </w:r>
+            <w:r>
+              <w:rPr>
+                <w:rFonts w:cstheme="minorHAnsi"/>
+              </w:rPr>
+              <w:t xml:space="preserve">buyer must </w:t>
+            </w:r>
+            <w:r>
+              <w:rPr>
+                <w:rFonts w:cstheme="minorHAnsi"/>
+              </w:rPr>
+              <w:t>order product item of the seller</w:t>
+            </w:r>
+          </w:p>
+          <w:p>
+            <w:pPr>
+              <w:pStyle w:val="ListParagraph"/>
+              <w:numPr>
+                <w:ilvl w:val="0"/>
+                <w:numId w:val="37"/>
+              </w:numPr>
+              <w:spacing w:after="0" w:line="240" w:lineRule="auto"/>
+              <w:rPr>
+                <w:rFonts w:cstheme="minorHAnsi"/>
+              </w:rPr>
+            </w:pPr>
+            <w:r>
+              <w:rPr>
+                <w:rFonts w:cstheme="minorHAnsi"/>
+              </w:rPr>
+              <w:t>Ordered product must be purchased by a buyer</w:t>
+            </w:r>
+          </w:p>
+        </w:tc>
+      </w:tr>
+      <w:tr>
+        <w:trPr>
+          <w:trHeight w:val="282"/>
+        </w:trPr>
+        <w:tc>
+          <w:tcPr>
+            <w:tcW w:w="9967" w:type="dxa"/>
+            <w:gridSpan w:val="2"/>
+            <w:tcBorders>
+              <w:top w:val="single" w:sz="4" w:space="0" w:color="000000"/>
+              <w:left w:val="single" w:sz="4" w:space="0" w:color="000000"/>
+              <w:bottom w:val="single" w:sz="4" w:space="0" w:color="000000"/>
+              <w:right w:val="single" w:sz="4" w:space="0" w:color="000000"/>
+            </w:tcBorders>
+            <w:shd w:val="clear" w:color="auto" w:fill="F2F2F2" w:themeFill="background1" w:themeFillShade="F2"/>
+            <w:tcMar>
+              <w:left w:w="108" w:type="dxa"/>
+              <w:right w:w="108" w:type="dxa"/>
+            </w:tcMar>
+          </w:tcPr>
+          <w:p>
+            <w:pPr>
+              <w:rPr>
+                <w:rFonts w:ascii="Times New Roman" w:hAnsi="Times New Roman" w:cs="Times New Roman"/>
+                <w:b/>
+                <w:sz w:val="24"/>
+                <w:szCs w:val="24"/>
+              </w:rPr>
+            </w:pPr>
+            <w:r>
+              <w:rPr>
+                <w:rFonts w:ascii="Times New Roman" w:hAnsi="Times New Roman" w:cs="Times New Roman"/>
+                <w:b/>
+                <w:sz w:val="24"/>
+                <w:szCs w:val="24"/>
+              </w:rPr>
+              <w:t xml:space="preserve">                  Flow of Events</w:t>
+            </w:r>
+          </w:p>
+        </w:tc>
+      </w:tr>
+      <w:tr>
+        <w:tc>
+          <w:tcPr>
+            <w:tcW w:w="9967" w:type="dxa"/>
+            <w:gridSpan w:val="2"/>
+            <w:tcBorders>
+              <w:top w:val="single" w:sz="4" w:space="0" w:color="000000"/>
+              <w:left w:val="single" w:sz="4" w:space="0" w:color="000000"/>
+              <w:bottom w:val="single" w:sz="4" w:space="0" w:color="000000"/>
+              <w:right w:val="single" w:sz="4" w:space="0" w:color="000000"/>
+            </w:tcBorders>
+            <w:shd w:val="clear" w:color="000000" w:fill="FFFFFF"/>
+            <w:tcMar>
+              <w:left w:w="108" w:type="dxa"/>
+              <w:right w:w="108" w:type="dxa"/>
+            </w:tcMar>
+          </w:tcPr>
+          <w:p>
+            <w:pPr>
+              <w:pStyle w:val="ListParagraph"/>
+              <w:numPr>
+                <w:ilvl w:val="0"/>
+                <w:numId w:val="39"/>
+              </w:numPr>
+              <w:spacing w:after="160" w:line="259" w:lineRule="auto"/>
+              <w:rPr>
+                <w:rFonts w:ascii="Times New Roman" w:hAnsi="Times New Roman" w:cs="Times New Roman"/>
+                <w:sz w:val="24"/>
+                <w:szCs w:val="24"/>
+              </w:rPr>
+            </w:pPr>
+            <w:r>
+              <w:rPr>
+                <w:rFonts w:ascii="Times New Roman" w:hAnsi="Times New Roman" w:cs="Times New Roman"/>
+                <w:sz w:val="24"/>
+                <w:szCs w:val="24"/>
+              </w:rPr>
+              <w:t xml:space="preserve">The </w:t>
+            </w:r>
+            <w:r>
+              <w:rPr>
+                <w:rFonts w:ascii="Times New Roman" w:hAnsi="Times New Roman" w:cs="Times New Roman"/>
+                <w:sz w:val="24"/>
+                <w:szCs w:val="24"/>
+              </w:rPr>
+              <w:t>seller</w:t>
+            </w:r>
+            <w:r>
+              <w:rPr>
+                <w:rFonts w:ascii="Times New Roman" w:hAnsi="Times New Roman" w:cs="Times New Roman"/>
+                <w:sz w:val="24"/>
+                <w:szCs w:val="24"/>
+              </w:rPr>
+              <w:t xml:space="preserve"> </w:t>
+            </w:r>
+            <w:r>
+              <w:rPr>
+                <w:rFonts w:ascii="Times New Roman" w:hAnsi="Times New Roman" w:cs="Times New Roman"/>
+                <w:sz w:val="24"/>
+                <w:szCs w:val="24"/>
+              </w:rPr>
+              <w:t xml:space="preserve">clicks </w:t>
+            </w:r>
+            <w:r>
+              <w:rPr>
+                <w:rFonts w:ascii="Times New Roman" w:hAnsi="Times New Roman" w:cs="Times New Roman"/>
+                <w:sz w:val="24"/>
+                <w:szCs w:val="24"/>
+              </w:rPr>
+              <w:t>manage order</w:t>
+            </w:r>
+          </w:p>
+          <w:p>
+            <w:pPr>
+              <w:pStyle w:val="ListParagraph"/>
+              <w:numPr>
+                <w:ilvl w:val="0"/>
+                <w:numId w:val="39"/>
+              </w:numPr>
+              <w:spacing w:after="160" w:line="259" w:lineRule="auto"/>
+              <w:rPr>
+                <w:rFonts w:ascii="Times New Roman" w:hAnsi="Times New Roman" w:cs="Times New Roman"/>
+                <w:sz w:val="24"/>
+                <w:szCs w:val="24"/>
+              </w:rPr>
+            </w:pPr>
+            <w:r>
+              <w:rPr>
+                <w:rFonts w:ascii="Times New Roman" w:hAnsi="Times New Roman" w:cs="Times New Roman"/>
+                <w:sz w:val="24"/>
+                <w:szCs w:val="24"/>
+              </w:rPr>
+              <w:t xml:space="preserve">System displays </w:t>
+            </w:r>
+            <w:r>
+              <w:rPr>
+                <w:rFonts w:ascii="Times New Roman" w:hAnsi="Times New Roman" w:cs="Times New Roman"/>
+                <w:sz w:val="24"/>
+                <w:szCs w:val="24"/>
+              </w:rPr>
+              <w:t>order management page</w:t>
+            </w:r>
+          </w:p>
+          <w:p>
+            <w:pPr>
+              <w:pStyle w:val="ListParagraph"/>
+              <w:numPr>
+                <w:ilvl w:val="0"/>
+                <w:numId w:val="39"/>
+              </w:numPr>
+              <w:spacing w:after="160" w:line="259" w:lineRule="auto"/>
+              <w:rPr>
+                <w:rFonts w:ascii="Times New Roman" w:hAnsi="Times New Roman" w:cs="Times New Roman"/>
+                <w:sz w:val="24"/>
+                <w:szCs w:val="24"/>
+              </w:rPr>
+            </w:pPr>
+            <w:r>
+              <w:rPr>
+                <w:rFonts w:ascii="Times New Roman" w:hAnsi="Times New Roman" w:cs="Times New Roman"/>
+                <w:sz w:val="24"/>
+                <w:szCs w:val="24"/>
+              </w:rPr>
+              <w:t>The</w:t>
+            </w:r>
+            <w:r>
+              <w:rPr>
+                <w:rFonts w:ascii="Times New Roman" w:hAnsi="Times New Roman" w:cs="Times New Roman"/>
+                <w:sz w:val="24"/>
+                <w:szCs w:val="24"/>
+              </w:rPr>
+              <w:t xml:space="preserve"> buyer updates order status of his own product</w:t>
+            </w:r>
+            <w:r>
+              <w:rPr>
+                <w:rFonts w:ascii="Times New Roman" w:hAnsi="Times New Roman" w:cs="Times New Roman"/>
+                <w:sz w:val="24"/>
+                <w:szCs w:val="24"/>
+              </w:rPr>
+              <w:t xml:space="preserve"> and</w:t>
+            </w:r>
+            <w:r>
+              <w:rPr>
+                <w:rFonts w:ascii="Times New Roman" w:hAnsi="Times New Roman" w:cs="Times New Roman"/>
+                <w:sz w:val="24"/>
+                <w:szCs w:val="24"/>
+              </w:rPr>
+              <w:t xml:space="preserve"> the detail is saved to database</w:t>
+            </w:r>
+          </w:p>
+          <w:p>
+            <w:pPr>
+              <w:pStyle w:val="ListParagraph"/>
+              <w:numPr>
+                <w:ilvl w:val="0"/>
+                <w:numId w:val="39"/>
+              </w:numPr>
+              <w:spacing w:after="160" w:line="259" w:lineRule="auto"/>
+              <w:rPr>
+                <w:rFonts w:ascii="Times New Roman" w:hAnsi="Times New Roman" w:cs="Times New Roman"/>
+                <w:sz w:val="24"/>
+                <w:szCs w:val="24"/>
+              </w:rPr>
+            </w:pPr>
+            <w:r>
+              <w:rPr>
+                <w:rFonts w:ascii="Times New Roman" w:hAnsi="Times New Roman" w:cs="Times New Roman"/>
+                <w:sz w:val="24"/>
+                <w:szCs w:val="24"/>
+              </w:rPr>
+              <w:t>The s</w:t>
+            </w:r>
+            <w:r>
+              <w:rPr>
+                <w:rFonts w:ascii="Times New Roman" w:hAnsi="Times New Roman" w:cs="Times New Roman"/>
+                <w:sz w:val="24"/>
+                <w:szCs w:val="24"/>
+              </w:rPr>
+              <w:t>ystem verifies</w:t>
+            </w:r>
+            <w:r>
+              <w:rPr>
+                <w:rFonts w:ascii="Times New Roman" w:hAnsi="Times New Roman" w:cs="Times New Roman"/>
+                <w:sz w:val="24"/>
+                <w:szCs w:val="24"/>
+              </w:rPr>
+              <w:t xml:space="preserve"> payment detail [Alternative Flow A]</w:t>
+            </w:r>
+          </w:p>
+          <w:p>
+            <w:pPr>
+              <w:pStyle w:val="ListParagraph"/>
+              <w:numPr>
+                <w:ilvl w:val="0"/>
+                <w:numId w:val="39"/>
+              </w:numPr>
+              <w:spacing w:after="160" w:line="259" w:lineRule="auto"/>
+              <w:rPr>
+                <w:rFonts w:ascii="Times New Roman" w:hAnsi="Times New Roman" w:cs="Times New Roman"/>
+                <w:sz w:val="24"/>
+                <w:szCs w:val="24"/>
+              </w:rPr>
+            </w:pPr>
+            <w:r>
+              <w:rPr>
+                <w:rFonts w:ascii="Times New Roman" w:hAnsi="Times New Roman" w:cs="Times New Roman"/>
+                <w:sz w:val="24"/>
+                <w:szCs w:val="24"/>
+              </w:rPr>
+              <w:t>The s</w:t>
+            </w:r>
+            <w:r>
+              <w:rPr>
+                <w:rFonts w:ascii="Times New Roman" w:hAnsi="Times New Roman" w:cs="Times New Roman"/>
+                <w:sz w:val="24"/>
+                <w:szCs w:val="24"/>
+              </w:rPr>
+              <w:t xml:space="preserve">ystem displays </w:t>
+            </w:r>
+            <w:r>
+              <w:rPr>
+                <w:rFonts w:ascii="Times New Roman" w:hAnsi="Times New Roman" w:cs="Times New Roman"/>
+                <w:sz w:val="24"/>
+                <w:szCs w:val="24"/>
+              </w:rPr>
+              <w:t>success message</w:t>
+            </w:r>
+            <w:r>
+              <w:rPr>
+                <w:rFonts w:ascii="Times New Roman" w:hAnsi="Times New Roman" w:cs="Times New Roman"/>
+                <w:sz w:val="24"/>
+                <w:szCs w:val="24"/>
+              </w:rPr>
+              <w:t xml:space="preserve"> </w:t>
+            </w:r>
+          </w:p>
+          <w:p>
+            <w:pPr>
+              <w:pStyle w:val="ListParagraph"/>
+              <w:numPr>
+                <w:ilvl w:val="0"/>
+                <w:numId w:val="39"/>
+              </w:numPr>
+              <w:spacing w:after="160" w:line="259" w:lineRule="auto"/>
+              <w:rPr>
+                <w:rFonts w:ascii="Times New Roman" w:hAnsi="Times New Roman" w:cs="Times New Roman"/>
+                <w:sz w:val="24"/>
+                <w:szCs w:val="24"/>
+              </w:rPr>
+            </w:pPr>
+            <w:r>
+              <w:rPr>
+                <w:rFonts w:ascii="Times New Roman" w:hAnsi="Times New Roman" w:cs="Times New Roman"/>
+                <w:sz w:val="24"/>
+                <w:szCs w:val="24"/>
+              </w:rPr>
+              <w:t>End use case</w:t>
+            </w:r>
+          </w:p>
+        </w:tc>
+      </w:tr>
+      <w:tr>
+        <w:tc>
+          <w:tcPr>
+            <w:tcW w:w="9967" w:type="dxa"/>
+            <w:gridSpan w:val="2"/>
+            <w:tcBorders>
+              <w:top w:val="single" w:sz="4" w:space="0" w:color="000000"/>
+              <w:left w:val="single" w:sz="4" w:space="0" w:color="000000"/>
+              <w:bottom w:val="single" w:sz="4" w:space="0" w:color="000000"/>
+              <w:right w:val="single" w:sz="4" w:space="0" w:color="000000"/>
+            </w:tcBorders>
+            <w:shd w:val="clear" w:color="auto" w:fill="F2F2F2" w:themeFill="background1" w:themeFillShade="F2"/>
+            <w:tcMar>
+              <w:left w:w="108" w:type="dxa"/>
+              <w:right w:w="108" w:type="dxa"/>
+            </w:tcMar>
+          </w:tcPr>
+          <w:p>
+            <w:pPr>
+              <w:rPr>
+                <w:rFonts w:ascii="Times New Roman" w:hAnsi="Times New Roman" w:cs="Times New Roman"/>
+                <w:sz w:val="24"/>
+                <w:szCs w:val="24"/>
+              </w:rPr>
+            </w:pPr>
+            <w:r>
+              <w:rPr>
+                <w:rFonts w:ascii="Times New Roman" w:hAnsi="Times New Roman" w:cs="Times New Roman"/>
+                <w:b/>
+                <w:sz w:val="24"/>
+                <w:szCs w:val="24"/>
+              </w:rPr>
+              <w:t xml:space="preserve">                               Alternative Flow of Events</w:t>
+            </w:r>
+          </w:p>
+        </w:tc>
+      </w:tr>
+      <w:tr>
+        <w:tc>
+          <w:tcPr>
+            <w:tcW w:w="9967" w:type="dxa"/>
+            <w:gridSpan w:val="2"/>
+            <w:tcBorders>
+              <w:top w:val="single" w:sz="4" w:space="0" w:color="000000"/>
+              <w:left w:val="single" w:sz="4" w:space="0" w:color="000000"/>
+              <w:bottom w:val="single" w:sz="4" w:space="0" w:color="000000"/>
+              <w:right w:val="single" w:sz="4" w:space="0" w:color="000000"/>
+            </w:tcBorders>
+            <w:shd w:val="clear" w:color="000000" w:fill="FFFFFF"/>
+            <w:tcMar>
+              <w:left w:w="108" w:type="dxa"/>
+              <w:right w:w="108" w:type="dxa"/>
+            </w:tcMar>
+          </w:tcPr>
+          <w:p>
+            <w:pPr>
+              <w:rPr>
+                <w:rFonts w:ascii="Times New Roman" w:hAnsi="Times New Roman" w:cs="Times New Roman"/>
+                <w:sz w:val="24"/>
+                <w:szCs w:val="24"/>
+              </w:rPr>
+            </w:pPr>
+            <w:r>
+              <w:rPr>
+                <w:rFonts w:ascii="Times New Roman" w:hAnsi="Times New Roman" w:cs="Times New Roman"/>
+                <w:sz w:val="24"/>
+                <w:szCs w:val="24"/>
+              </w:rPr>
+              <w:t xml:space="preserve">Alternative Flow A: If the </w:t>
+            </w:r>
+            <w:r>
+              <w:rPr>
+                <w:rFonts w:ascii="Times New Roman" w:hAnsi="Times New Roman" w:cs="Times New Roman"/>
+                <w:sz w:val="24"/>
+                <w:szCs w:val="24"/>
+              </w:rPr>
+              <w:t>manage order</w:t>
+            </w:r>
+            <w:r>
+              <w:rPr>
+                <w:rFonts w:ascii="Times New Roman" w:hAnsi="Times New Roman" w:cs="Times New Roman"/>
+                <w:sz w:val="24"/>
+                <w:szCs w:val="24"/>
+              </w:rPr>
+              <w:t xml:space="preserve"> has problem</w:t>
+            </w:r>
+          </w:p>
+          <w:p>
+            <w:pPr>
+              <w:pStyle w:val="ListParagraph"/>
+              <w:numPr>
+                <w:ilvl w:val="1"/>
+                <w:numId w:val="40"/>
+              </w:numPr>
+              <w:spacing w:after="160" w:line="259" w:lineRule="auto"/>
+              <w:rPr>
+                <w:rFonts w:ascii="Times New Roman" w:hAnsi="Times New Roman" w:cs="Times New Roman"/>
+                <w:sz w:val="24"/>
+                <w:szCs w:val="24"/>
+              </w:rPr>
+            </w:pPr>
+            <w:r>
+              <w:t xml:space="preserve">The system returns the message indicating </w:t>
+            </w:r>
+            <w:r>
+              <w:t>order update</w:t>
+            </w:r>
+            <w:r>
+              <w:t xml:space="preserve"> problem</w:t>
+            </w:r>
+          </w:p>
+          <w:p>
+            <w:pPr>
+              <w:pStyle w:val="ListParagraph"/>
+              <w:numPr>
+                <w:ilvl w:val="1"/>
+                <w:numId w:val="40"/>
+              </w:numPr>
+              <w:spacing w:after="160" w:line="259" w:lineRule="auto"/>
+              <w:rPr>
+                <w:rFonts w:ascii="Times New Roman" w:hAnsi="Times New Roman" w:cs="Times New Roman"/>
+                <w:sz w:val="24"/>
+                <w:szCs w:val="24"/>
+              </w:rPr>
+            </w:pPr>
+            <w:r>
+              <w:rPr>
+                <w:rFonts w:ascii="Times New Roman" w:hAnsi="Times New Roman" w:cs="Times New Roman"/>
+                <w:sz w:val="24"/>
+                <w:szCs w:val="24"/>
+              </w:rPr>
+              <w:t>Use case resumes at step 3</w:t>
+            </w:r>
+          </w:p>
+        </w:tc>
+      </w:tr>
+      <w:tr>
+        <w:trPr>
+          <w:trHeight w:val="274"/>
+        </w:trPr>
+        <w:tc>
+          <w:tcPr>
+            <w:tcW w:w="2137" w:type="dxa"/>
+            <w:tcBorders>
+              <w:top w:val="single" w:sz="4" w:space="0" w:color="000000"/>
+              <w:left w:val="single" w:sz="4" w:space="0" w:color="000000"/>
+              <w:bottom w:val="single" w:sz="4" w:space="0" w:color="000000"/>
+              <w:right w:val="single" w:sz="4" w:space="0" w:color="000000"/>
+            </w:tcBorders>
+            <w:shd w:val="clear" w:color="000000" w:fill="FFFFFF"/>
+            <w:tcMar>
+              <w:left w:w="108" w:type="dxa"/>
+              <w:right w:w="108" w:type="dxa"/>
+            </w:tcMar>
+          </w:tcPr>
+          <w:p>
+            <w:pPr>
+              <w:rPr>
+                <w:rFonts w:ascii="Times New Roman" w:hAnsi="Times New Roman" w:cs="Times New Roman"/>
+                <w:b/>
+                <w:sz w:val="24"/>
+                <w:szCs w:val="24"/>
+              </w:rPr>
+            </w:pPr>
+            <w:r>
+              <w:rPr>
+                <w:rFonts w:ascii="Times New Roman" w:hAnsi="Times New Roman" w:cs="Times New Roman"/>
+                <w:b/>
+                <w:sz w:val="24"/>
+                <w:szCs w:val="24"/>
+              </w:rPr>
+              <w:t>Post-condition</w:t>
+            </w:r>
+          </w:p>
+        </w:tc>
+        <w:tc>
+          <w:tcPr>
+            <w:tcW w:w="7830" w:type="dxa"/>
+            <w:tcBorders>
+              <w:top w:val="single" w:sz="4" w:space="0" w:color="000000"/>
+              <w:left w:val="single" w:sz="4" w:space="0" w:color="000000"/>
+              <w:bottom w:val="single" w:sz="4" w:space="0" w:color="000000"/>
+              <w:right w:val="single" w:sz="4" w:space="0" w:color="000000"/>
+            </w:tcBorders>
+            <w:shd w:val="clear" w:color="000000" w:fill="FFFFFF"/>
+            <w:tcMar>
+              <w:left w:w="108" w:type="dxa"/>
+              <w:right w:w="108" w:type="dxa"/>
+            </w:tcMar>
+          </w:tcPr>
+          <w:p>
+            <w:pPr>
+              <w:pStyle w:val="ListParagraph"/>
+              <w:numPr>
+                <w:ilvl w:val="1"/>
+                <w:numId w:val="39"/>
+              </w:numPr>
+              <w:spacing w:after="0" w:line="240" w:lineRule="auto"/>
+              <w:rPr>
+                <w:rFonts w:cstheme="minorHAnsi"/>
+              </w:rPr>
+            </w:pPr>
+            <w:r>
+              <w:rPr>
+                <w:rFonts w:cstheme="minorHAnsi"/>
+              </w:rPr>
+              <w:t>Updated o</w:t>
+            </w:r>
+            <w:r>
+              <w:rPr>
+                <w:rFonts w:cstheme="minorHAnsi"/>
+              </w:rPr>
+              <w:t xml:space="preserve">rder </w:t>
+            </w:r>
+            <w:r>
+              <w:rPr>
+                <w:rFonts w:cstheme="minorHAnsi"/>
+              </w:rPr>
+              <w:t>status must be persisted on the database</w:t>
+            </w:r>
+          </w:p>
+          <w:p>
+            <w:pPr>
+              <w:pStyle w:val="ListParagraph"/>
+              <w:numPr>
+                <w:ilvl w:val="1"/>
+                <w:numId w:val="39"/>
+              </w:numPr>
+              <w:spacing w:after="0" w:line="240" w:lineRule="auto"/>
+              <w:rPr>
+                <w:rFonts w:cstheme="minorHAnsi"/>
+              </w:rPr>
+            </w:pPr>
+            <w:r>
+              <w:rPr>
+                <w:rFonts w:cstheme="minorHAnsi"/>
+              </w:rPr>
+              <w:t>The system must send notification to the buyer</w:t>
+            </w:r>
+          </w:p>
+        </w:tc>
+      </w:tr>
+    </w:tbl>
+    <w:p>
+      <w:pPr>
+        <w:spacing w:after="160" w:line="259" w:lineRule="auto"/>
+      </w:pPr>
+    </w:p>
     <w:sectPr>
       <w:pgSz w:w="12240" w:h="15840"/>
       <w:pgMar w:top="1440" w:right="1440" w:bottom="1440" w:left="1440" w:header="720" w:footer="720" w:gutter="0"/>
@@ -8052,7 +11435,7 @@
 </file>
 
 <file path=word/numbering.xml><?xml version="1.0" encoding="utf-8"?>
-<w:numbering xmlns:wpc="http://schemas.microsoft.com/office/word/2010/wordprocessingCanvas" xmlns:cx="http://schemas.microsoft.com/office/drawing/2014/chartex" xmlns:cx1="http://schemas.microsoft.com/office/drawing/2015/9/8/chartex" xmlns:cx2="http://schemas.microsoft.com/office/drawing/2015/10/21/chartex" xmlns:cx3="http://schemas.microsoft.com/office/drawing/2016/5/9/chartex" xmlns:cx4="http://schemas.microsoft.com/office/drawing/2016/5/10/chartex" xmlns:cx5="http://schemas.microsoft.com/office/drawing/2016/5/11/chartex" xmlns:cx6="http://schemas.microsoft.com/office/drawing/2016/5/12/chartex" xmlns:cx7="http://schemas.microsoft.com/office/drawing/2016/5/13/chartex" xmlns:cx8="http://schemas.microsoft.com/office/drawing/2016/5/14/chartex" xmlns:mc="http://schemas.openxmlformats.org/markup-compatibility/2006" xmlns:aink="http://schemas.microsoft.com/office/drawing/2016/ink" xmlns:am3d="http://schemas.microsoft.com/office/drawing/2017/model3d" xmlns:o="urn:schemas-microsoft-com:office:office" xmlns:r="http://schemas.openxmlformats.org/officeDocument/2006/relationships" xmlns:m="http://schemas.openxmlformats.org/officeDocument/2006/math" xmlns:v="urn:schemas-microsoft-com:vml" xmlns:wp14="http://schemas.microsoft.com/office/word/2010/wordprocessingDrawing" xmlns:wp="http://schemas.openxmlformats.org/drawingml/2006/wordprocessingDrawing" xmlns:w10="urn:schemas-microsoft-com:office:word" xmlns:w="http://schemas.openxmlformats.org/wordprocessingml/2006/main" xmlns:w14="http://schemas.microsoft.com/office/word/2010/wordml" xmlns:w15="http://schemas.microsoft.com/office/word/2012/wordml" xmlns:w16cid="http://schemas.microsoft.com/office/word/2016/wordml/cid" xmlns:w16se="http://schemas.microsoft.com/office/word/2015/wordml/symex" xmlns:wpg="http://schemas.microsoft.com/office/word/2010/wordprocessingGroup" xmlns:wpi="http://schemas.microsoft.com/office/word/2010/wordprocessingInk" xmlns:wne="http://schemas.microsoft.com/office/word/2006/wordml" xmlns:wps="http://schemas.microsoft.com/office/word/2010/wordprocessingShape" mc:Ignorable="w14 w15 w16se w16cid wp14">
+<w:numbering xmlns:wpc="http://schemas.microsoft.com/office/word/2010/wordprocessingCanvas" xmlns:mc="http://schemas.openxmlformats.org/markup-compatibility/2006" xmlns:o="urn:schemas-microsoft-com:office:office" xmlns:r="http://schemas.openxmlformats.org/officeDocument/2006/relationships" xmlns:m="http://schemas.openxmlformats.org/officeDocument/2006/math" xmlns:v="urn:schemas-microsoft-com:vml" xmlns:wp14="http://schemas.microsoft.com/office/word/2010/wordprocessingDrawing" xmlns:wp="http://schemas.openxmlformats.org/drawingml/2006/wordprocessingDrawing" xmlns:w10="urn:schemas-microsoft-com:office:word" xmlns:w="http://schemas.openxmlformats.org/wordprocessingml/2006/main" xmlns:w14="http://schemas.microsoft.com/office/word/2010/wordml" xmlns:w15="http://schemas.microsoft.com/office/word/2012/wordml" xmlns:wpg="http://schemas.microsoft.com/office/word/2010/wordprocessingGroup" xmlns:wpi="http://schemas.microsoft.com/office/word/2010/wordprocessingInk" xmlns:wne="http://schemas.microsoft.com/office/word/2006/wordml" xmlns:wps="http://schemas.microsoft.com/office/word/2010/wordprocessingShape" mc:Ignorable="w14 w15 wp14">
   <w:abstractNum w:abstractNumId="0" w15:restartNumberingAfterBreak="0">
     <w:nsid w:val="000858A4"/>
     <w:multiLevelType w:val="hybridMultilevel"/>
@@ -8229,6 +11612,95 @@
     </w:lvl>
   </w:abstractNum>
   <w:abstractNum w:abstractNumId="2" w15:restartNumberingAfterBreak="0">
+    <w:nsid w:val="03631D5E"/>
+    <w:multiLevelType w:val="hybridMultilevel"/>
+    <w:tmpl w:val="098A3378"/>
+    <w:lvl w:ilvl="0" w:tplc="0409000F">
+      <w:start w:val="1"/>
+      <w:numFmt w:val="decimal"/>
+      <w:lvlText w:val="%1."/>
+      <w:lvlJc w:val="left"/>
+      <w:pPr>
+        <w:ind w:left="720" w:hanging="360"/>
+      </w:pPr>
+      <w:rPr>
+        <w:rFonts w:hint="default"/>
+      </w:rPr>
+    </w:lvl>
+    <w:lvl w:ilvl="1" w:tplc="04090019">
+      <w:start w:val="1"/>
+      <w:numFmt w:val="lowerLetter"/>
+      <w:lvlText w:val="%2."/>
+      <w:lvlJc w:val="left"/>
+      <w:pPr>
+        <w:ind w:left="1440" w:hanging="360"/>
+      </w:pPr>
+    </w:lvl>
+    <w:lvl w:ilvl="2" w:tplc="0409001B" w:tentative="1">
+      <w:start w:val="1"/>
+      <w:numFmt w:val="lowerRoman"/>
+      <w:lvlText w:val="%3."/>
+      <w:lvlJc w:val="right"/>
+      <w:pPr>
+        <w:ind w:left="2160" w:hanging="180"/>
+      </w:pPr>
+    </w:lvl>
+    <w:lvl w:ilvl="3" w:tplc="0409000F" w:tentative="1">
+      <w:start w:val="1"/>
+      <w:numFmt w:val="decimal"/>
+      <w:lvlText w:val="%4."/>
+      <w:lvlJc w:val="left"/>
+      <w:pPr>
+        <w:ind w:left="2880" w:hanging="360"/>
+      </w:pPr>
+    </w:lvl>
+    <w:lvl w:ilvl="4" w:tplc="04090019" w:tentative="1">
+      <w:start w:val="1"/>
+      <w:numFmt w:val="lowerLetter"/>
+      <w:lvlText w:val="%5."/>
+      <w:lvlJc w:val="left"/>
+      <w:pPr>
+        <w:ind w:left="3600" w:hanging="360"/>
+      </w:pPr>
+    </w:lvl>
+    <w:lvl w:ilvl="5" w:tplc="0409001B" w:tentative="1">
+      <w:start w:val="1"/>
+      <w:numFmt w:val="lowerRoman"/>
+      <w:lvlText w:val="%6."/>
+      <w:lvlJc w:val="right"/>
+      <w:pPr>
+        <w:ind w:left="4320" w:hanging="180"/>
+      </w:pPr>
+    </w:lvl>
+    <w:lvl w:ilvl="6" w:tplc="0409000F" w:tentative="1">
+      <w:start w:val="1"/>
+      <w:numFmt w:val="decimal"/>
+      <w:lvlText w:val="%7."/>
+      <w:lvlJc w:val="left"/>
+      <w:pPr>
+        <w:ind w:left="5040" w:hanging="360"/>
+      </w:pPr>
+    </w:lvl>
+    <w:lvl w:ilvl="7" w:tplc="04090019" w:tentative="1">
+      <w:start w:val="1"/>
+      <w:numFmt w:val="lowerLetter"/>
+      <w:lvlText w:val="%8."/>
+      <w:lvlJc w:val="left"/>
+      <w:pPr>
+        <w:ind w:left="5760" w:hanging="360"/>
+      </w:pPr>
+    </w:lvl>
+    <w:lvl w:ilvl="8" w:tplc="0409001B" w:tentative="1">
+      <w:start w:val="1"/>
+      <w:numFmt w:val="lowerRoman"/>
+      <w:lvlText w:val="%9."/>
+      <w:lvlJc w:val="right"/>
+      <w:pPr>
+        <w:ind w:left="6480" w:hanging="180"/>
+      </w:pPr>
+    </w:lvl>
+  </w:abstractNum>
+  <w:abstractNum w:abstractNumId="3" w15:restartNumberingAfterBreak="0">
     <w:nsid w:val="0B1C636B"/>
     <w:multiLevelType w:val="multilevel"/>
     <w:tmpl w:val="848A4BDE"/>
@@ -8350,7 +11822,7 @@
       </w:rPr>
     </w:lvl>
   </w:abstractNum>
-  <w:abstractNum w:abstractNumId="3" w15:restartNumberingAfterBreak="0">
+  <w:abstractNum w:abstractNumId="4" w15:restartNumberingAfterBreak="0">
     <w:nsid w:val="10B77E7E"/>
     <w:multiLevelType w:val="multilevel"/>
     <w:tmpl w:val="E494C008"/>
@@ -8463,7 +11935,7 @@
       </w:rPr>
     </w:lvl>
   </w:abstractNum>
-  <w:abstractNum w:abstractNumId="4" w15:restartNumberingAfterBreak="0">
+  <w:abstractNum w:abstractNumId="5" w15:restartNumberingAfterBreak="0">
     <w:nsid w:val="13F83806"/>
     <w:multiLevelType w:val="hybridMultilevel"/>
     <w:tmpl w:val="2140EF90"/>
@@ -8552,7 +12024,96 @@
       </w:pPr>
     </w:lvl>
   </w:abstractNum>
-  <w:abstractNum w:abstractNumId="5" w15:restartNumberingAfterBreak="0">
+  <w:abstractNum w:abstractNumId="6" w15:restartNumberingAfterBreak="0">
+    <w:nsid w:val="170C5A21"/>
+    <w:multiLevelType w:val="hybridMultilevel"/>
+    <w:tmpl w:val="3D903C18"/>
+    <w:lvl w:ilvl="0" w:tplc="0409000F">
+      <w:start w:val="1"/>
+      <w:numFmt w:val="decimal"/>
+      <w:lvlText w:val="%1."/>
+      <w:lvlJc w:val="left"/>
+      <w:pPr>
+        <w:ind w:left="720" w:hanging="360"/>
+      </w:pPr>
+      <w:rPr>
+        <w:rFonts w:hint="default"/>
+      </w:rPr>
+    </w:lvl>
+    <w:lvl w:ilvl="1" w:tplc="04090019" w:tentative="1">
+      <w:start w:val="1"/>
+      <w:numFmt w:val="lowerLetter"/>
+      <w:lvlText w:val="%2."/>
+      <w:lvlJc w:val="left"/>
+      <w:pPr>
+        <w:ind w:left="1440" w:hanging="360"/>
+      </w:pPr>
+    </w:lvl>
+    <w:lvl w:ilvl="2" w:tplc="0409001B" w:tentative="1">
+      <w:start w:val="1"/>
+      <w:numFmt w:val="lowerRoman"/>
+      <w:lvlText w:val="%3."/>
+      <w:lvlJc w:val="right"/>
+      <w:pPr>
+        <w:ind w:left="2160" w:hanging="180"/>
+      </w:pPr>
+    </w:lvl>
+    <w:lvl w:ilvl="3" w:tplc="0409000F" w:tentative="1">
+      <w:start w:val="1"/>
+      <w:numFmt w:val="decimal"/>
+      <w:lvlText w:val="%4."/>
+      <w:lvlJc w:val="left"/>
+      <w:pPr>
+        <w:ind w:left="2880" w:hanging="360"/>
+      </w:pPr>
+    </w:lvl>
+    <w:lvl w:ilvl="4" w:tplc="04090019" w:tentative="1">
+      <w:start w:val="1"/>
+      <w:numFmt w:val="lowerLetter"/>
+      <w:lvlText w:val="%5."/>
+      <w:lvlJc w:val="left"/>
+      <w:pPr>
+        <w:ind w:left="3600" w:hanging="360"/>
+      </w:pPr>
+    </w:lvl>
+    <w:lvl w:ilvl="5" w:tplc="0409001B" w:tentative="1">
+      <w:start w:val="1"/>
+      <w:numFmt w:val="lowerRoman"/>
+      <w:lvlText w:val="%6."/>
+      <w:lvlJc w:val="right"/>
+      <w:pPr>
+        <w:ind w:left="4320" w:hanging="180"/>
+      </w:pPr>
+    </w:lvl>
+    <w:lvl w:ilvl="6" w:tplc="0409000F" w:tentative="1">
+      <w:start w:val="1"/>
+      <w:numFmt w:val="decimal"/>
+      <w:lvlText w:val="%7."/>
+      <w:lvlJc w:val="left"/>
+      <w:pPr>
+        <w:ind w:left="5040" w:hanging="360"/>
+      </w:pPr>
+    </w:lvl>
+    <w:lvl w:ilvl="7" w:tplc="04090019" w:tentative="1">
+      <w:start w:val="1"/>
+      <w:numFmt w:val="lowerLetter"/>
+      <w:lvlText w:val="%8."/>
+      <w:lvlJc w:val="left"/>
+      <w:pPr>
+        <w:ind w:left="5760" w:hanging="360"/>
+      </w:pPr>
+    </w:lvl>
+    <w:lvl w:ilvl="8" w:tplc="0409001B" w:tentative="1">
+      <w:start w:val="1"/>
+      <w:numFmt w:val="lowerRoman"/>
+      <w:lvlText w:val="%9."/>
+      <w:lvlJc w:val="right"/>
+      <w:pPr>
+        <w:ind w:left="6480" w:hanging="180"/>
+      </w:pPr>
+    </w:lvl>
+  </w:abstractNum>
+  <w:abstractNum w:abstractNumId="7" w15:restartNumberingAfterBreak="0">
     <w:nsid w:val="1961501D"/>
     <w:multiLevelType w:val="hybridMultilevel"/>
     <w:tmpl w:val="23467F2E"/>
@@ -8641,7 +12202,7 @@
       </w:pPr>
     </w:lvl>
   </w:abstractNum>
-  <w:abstractNum w:abstractNumId="6" w15:restartNumberingAfterBreak="0">
+  <w:abstractNum w:abstractNumId="8" w15:restartNumberingAfterBreak="0">
     <w:nsid w:val="1B7E6E03"/>
     <w:multiLevelType w:val="hybridMultilevel"/>
     <w:tmpl w:val="94DAF906"/>
@@ -8730,7 +12291,96 @@
       </w:pPr>
     </w:lvl>
   </w:abstractNum>
-  <w:abstractNum w:abstractNumId="7" w15:restartNumberingAfterBreak="0">
+  <w:abstractNum w:abstractNumId="9" w15:restartNumberingAfterBreak="0">
+    <w:nsid w:val="1BE01F89"/>
+    <w:multiLevelType w:val="hybridMultilevel"/>
+    <w:tmpl w:val="EC784D36"/>
+    <w:lvl w:ilvl="0" w:tplc="4C28F8CA">
+      <w:start w:val="1"/>
+      <w:numFmt w:val="decimal"/>
+      <w:lvlText w:val="%1."/>
+      <w:lvlJc w:val="left"/>
+      <w:pPr>
+        <w:ind w:left="450" w:hanging="360"/>
+      </w:pPr>
+      <w:rPr>
+        <w:rFonts w:hint="default"/>
+      </w:rPr>
+    </w:lvl>
+    <w:lvl w:ilvl="1" w:tplc="04090019" w:tentative="1">
+      <w:start w:val="1"/>
+      <w:numFmt w:val="lowerLetter"/>
+      <w:lvlText w:val="%2."/>
+      <w:lvlJc w:val="left"/>
+      <w:pPr>
+        <w:ind w:left="1170" w:hanging="360"/>
+      </w:pPr>
+    </w:lvl>
+    <w:lvl w:ilvl="2" w:tplc="0409001B" w:tentative="1">
+      <w:start w:val="1"/>
+      <w:numFmt w:val="lowerRoman"/>
+      <w:lvlText w:val="%3."/>
+      <w:lvlJc w:val="right"/>
+      <w:pPr>
+        <w:ind w:left="1890" w:hanging="180"/>
+      </w:pPr>
+    </w:lvl>
+    <w:lvl w:ilvl="3" w:tplc="0409000F" w:tentative="1">
+      <w:start w:val="1"/>
+      <w:numFmt w:val="decimal"/>
+      <w:lvlText w:val="%4."/>
+      <w:lvlJc w:val="left"/>
+      <w:pPr>
+        <w:ind w:left="2610" w:hanging="360"/>
+      </w:pPr>
+    </w:lvl>
+    <w:lvl w:ilvl="4" w:tplc="04090019" w:tentative="1">
+      <w:start w:val="1"/>
+      <w:numFmt w:val="lowerLetter"/>
+      <w:lvlText w:val="%5."/>
+      <w:lvlJc w:val="left"/>
+      <w:pPr>
+        <w:ind w:left="3330" w:hanging="360"/>
+      </w:pPr>
+    </w:lvl>
+    <w:lvl w:ilvl="5" w:tplc="0409001B" w:tentative="1">
+      <w:start w:val="1"/>
+      <w:numFmt w:val="lowerRoman"/>
+      <w:lvlText w:val="%6."/>
+      <w:lvlJc w:val="right"/>
+      <w:pPr>
+        <w:ind w:left="4050" w:hanging="180"/>
+      </w:pPr>
+    </w:lvl>
+    <w:lvl w:ilvl="6" w:tplc="0409000F" w:tentative="1">
+      <w:start w:val="1"/>
+      <w:numFmt w:val="decimal"/>
+      <w:lvlText w:val="%7."/>
+      <w:lvlJc w:val="left"/>
+      <w:pPr>
+        <w:ind w:left="4770" w:hanging="360"/>
+      </w:pPr>
+    </w:lvl>
+    <w:lvl w:ilvl="7" w:tplc="04090019" w:tentative="1">
+      <w:start w:val="1"/>
+      <w:numFmt w:val="lowerLetter"/>
+      <w:lvlText w:val="%8."/>
+      <w:lvlJc w:val="left"/>
+      <w:pPr>
+        <w:ind w:left="5490" w:hanging="360"/>
+      </w:pPr>
+    </w:lvl>
+    <w:lvl w:ilvl="8" w:tplc="0409001B" w:tentative="1">
+      <w:start w:val="1"/>
+      <w:numFmt w:val="lowerRoman"/>
+      <w:lvlText w:val="%9."/>
+      <w:lvlJc w:val="right"/>
+      <w:pPr>
+        <w:ind w:left="6210" w:hanging="180"/>
+      </w:pPr>
+    </w:lvl>
+  </w:abstractNum>
+  <w:abstractNum w:abstractNumId="10" w15:restartNumberingAfterBreak="0">
     <w:nsid w:val="1D340471"/>
     <w:multiLevelType w:val="hybridMultilevel"/>
     <w:tmpl w:val="10F62D6A"/>
@@ -8819,7 +12469,96 @@
       </w:pPr>
     </w:lvl>
   </w:abstractNum>
-  <w:abstractNum w:abstractNumId="8" w15:restartNumberingAfterBreak="0">
+  <w:abstractNum w:abstractNumId="11" w15:restartNumberingAfterBreak="0">
+    <w:nsid w:val="1EBE24B6"/>
+    <w:multiLevelType w:val="hybridMultilevel"/>
+    <w:tmpl w:val="4C408798"/>
+    <w:lvl w:ilvl="0" w:tplc="F5A2F512">
+      <w:start w:val="1"/>
+      <w:numFmt w:val="decimal"/>
+      <w:lvlText w:val="%1."/>
+      <w:lvlJc w:val="left"/>
+      <w:pPr>
+        <w:ind w:left="450" w:hanging="360"/>
+      </w:pPr>
+      <w:rPr>
+        <w:rFonts w:hint="default"/>
+      </w:rPr>
+    </w:lvl>
+    <w:lvl w:ilvl="1" w:tplc="04090019">
+      <w:start w:val="1"/>
+      <w:numFmt w:val="lowerLetter"/>
+      <w:lvlText w:val="%2."/>
+      <w:lvlJc w:val="left"/>
+      <w:pPr>
+        <w:ind w:left="1170" w:hanging="360"/>
+      </w:pPr>
+    </w:lvl>
+    <w:lvl w:ilvl="2" w:tplc="0409001B" w:tentative="1">
+      <w:start w:val="1"/>
+      <w:numFmt w:val="lowerRoman"/>
+      <w:lvlText w:val="%3."/>
+      <w:lvlJc w:val="right"/>
+      <w:pPr>
+        <w:ind w:left="1890" w:hanging="180"/>
+      </w:pPr>
+    </w:lvl>
+    <w:lvl w:ilvl="3" w:tplc="0409000F" w:tentative="1">
+      <w:start w:val="1"/>
+      <w:numFmt w:val="decimal"/>
+      <w:lvlText w:val="%4."/>
+      <w:lvlJc w:val="left"/>
+      <w:pPr>
+        <w:ind w:left="2610" w:hanging="360"/>
+      </w:pPr>
+    </w:lvl>
+    <w:lvl w:ilvl="4" w:tplc="04090019" w:tentative="1">
+      <w:start w:val="1"/>
+      <w:numFmt w:val="lowerLetter"/>
+      <w:lvlText w:val="%5."/>
+      <w:lvlJc w:val="left"/>
+      <w:pPr>
+        <w:ind w:left="3330" w:hanging="360"/>
+      </w:pPr>
+    </w:lvl>
+    <w:lvl w:ilvl="5" w:tplc="0409001B" w:tentative="1">
+      <w:start w:val="1"/>
+      <w:numFmt w:val="lowerRoman"/>
+      <w:lvlText w:val="%6."/>
+      <w:lvlJc w:val="right"/>
+      <w:pPr>
+        <w:ind w:left="4050" w:hanging="180"/>
+      </w:pPr>
+    </w:lvl>
+    <w:lvl w:ilvl="6" w:tplc="0409000F" w:tentative="1">
+      <w:start w:val="1"/>
+      <w:numFmt w:val="decimal"/>
+      <w:lvlText w:val="%7."/>
+      <w:lvlJc w:val="left"/>
+      <w:pPr>
+        <w:ind w:left="4770" w:hanging="360"/>
+      </w:pPr>
+    </w:lvl>
+    <w:lvl w:ilvl="7" w:tplc="04090019" w:tentative="1">
+      <w:start w:val="1"/>
+      <w:numFmt w:val="lowerLetter"/>
+      <w:lvlText w:val="%8."/>
+      <w:lvlJc w:val="left"/>
+      <w:pPr>
+        <w:ind w:left="5490" w:hanging="360"/>
+      </w:pPr>
+    </w:lvl>
+    <w:lvl w:ilvl="8" w:tplc="0409001B" w:tentative="1">
+      <w:start w:val="1"/>
+      <w:numFmt w:val="lowerRoman"/>
+      <w:lvlText w:val="%9."/>
+      <w:lvlJc w:val="right"/>
+      <w:pPr>
+        <w:ind w:left="6210" w:hanging="180"/>
+      </w:pPr>
+    </w:lvl>
+  </w:abstractNum>
+  <w:abstractNum w:abstractNumId="12" w15:restartNumberingAfterBreak="0">
     <w:nsid w:val="1F390D10"/>
     <w:multiLevelType w:val="singleLevel"/>
     <w:tmpl w:val="4D90F492"/>
@@ -8834,7 +12573,103 @@
       </w:pPr>
     </w:lvl>
   </w:abstractNum>
-  <w:abstractNum w:abstractNumId="9" w15:restartNumberingAfterBreak="0">
+  <w:abstractNum w:abstractNumId="13" w15:restartNumberingAfterBreak="0">
+    <w:nsid w:val="23AD6DE6"/>
+    <w:multiLevelType w:val="hybridMultilevel"/>
+    <w:tmpl w:val="AD0A07BE"/>
+    <w:lvl w:ilvl="0" w:tplc="3AD6730E">
+      <w:start w:val="1"/>
+      <w:numFmt w:val="decimal"/>
+      <w:lvlText w:val="%1."/>
+      <w:lvlJc w:val="left"/>
+      <w:pPr>
+        <w:ind w:left="810" w:hanging="360"/>
+      </w:pPr>
+      <w:rPr>
+        <w:rFonts w:hint="default"/>
+      </w:rPr>
+    </w:lvl>
+    <w:lvl w:ilvl="1" w:tplc="16A6264A">
+      <w:start w:val="1"/>
+      <w:numFmt w:val="decimal"/>
+      <w:lvlText w:val="%2."/>
+      <w:lvlJc w:val="left"/>
+      <w:pPr>
+        <w:ind w:left="1530" w:hanging="360"/>
+      </w:pPr>
+      <w:rPr>
+        <w:rFonts w:asciiTheme="minorHAnsi" w:eastAsiaTheme="minorHAnsi" w:hAnsiTheme="minorHAnsi" w:cstheme="minorBidi"/>
+      </w:rPr>
+    </w:lvl>
+    <w:lvl w:ilvl="2" w:tplc="825C8034">
+      <w:start w:val="1"/>
+      <w:numFmt w:val="decimal"/>
+      <w:lvlText w:val="%3."/>
+      <w:lvlJc w:val="left"/>
+      <w:pPr>
+        <w:ind w:left="2430" w:hanging="360"/>
+      </w:pPr>
+      <w:rPr>
+        <w:rFonts w:asciiTheme="minorHAnsi" w:hAnsiTheme="minorHAnsi" w:cstheme="minorBidi" w:hint="default"/>
+        <w:sz w:val="22"/>
+      </w:rPr>
+    </w:lvl>
+    <w:lvl w:ilvl="3" w:tplc="0409000F" w:tentative="1">
+      <w:start w:val="1"/>
+      <w:numFmt w:val="decimal"/>
+      <w:lvlText w:val="%4."/>
+      <w:lvlJc w:val="left"/>
+      <w:pPr>
+        <w:ind w:left="2970" w:hanging="360"/>
+      </w:pPr>
+    </w:lvl>
+    <w:lvl w:ilvl="4" w:tplc="04090019" w:tentative="1">
+      <w:start w:val="1"/>
+      <w:numFmt w:val="lowerLetter"/>
+      <w:lvlText w:val="%5."/>
+      <w:lvlJc w:val="left"/>
+      <w:pPr>
+        <w:ind w:left="3690" w:hanging="360"/>
+      </w:pPr>
+    </w:lvl>
+    <w:lvl w:ilvl="5" w:tplc="0409001B" w:tentative="1">
+      <w:start w:val="1"/>
+      <w:numFmt w:val="lowerRoman"/>
+      <w:lvlText w:val="%6."/>
+      <w:lvlJc w:val="right"/>
+      <w:pPr>
+        <w:ind w:left="4410" w:hanging="180"/>
+      </w:pPr>
+    </w:lvl>
+    <w:lvl w:ilvl="6" w:tplc="0409000F" w:tentative="1">
+      <w:start w:val="1"/>
+      <w:numFmt w:val="decimal"/>
+      <w:lvlText w:val="%7."/>
+      <w:lvlJc w:val="left"/>
+      <w:pPr>
+        <w:ind w:left="5130" w:hanging="360"/>
+      </w:pPr>
+    </w:lvl>
+    <w:lvl w:ilvl="7" w:tplc="04090019" w:tentative="1">
+      <w:start w:val="1"/>
+      <w:numFmt w:val="lowerLetter"/>
+      <w:lvlText w:val="%8."/>
+      <w:lvlJc w:val="left"/>
+      <w:pPr>
+        <w:ind w:left="5850" w:hanging="360"/>
+      </w:pPr>
+    </w:lvl>
+    <w:lvl w:ilvl="8" w:tplc="0409001B" w:tentative="1">
+      <w:start w:val="1"/>
+      <w:numFmt w:val="lowerRoman"/>
+      <w:lvlText w:val="%9."/>
+      <w:lvlJc w:val="right"/>
+      <w:pPr>
+        <w:ind w:left="6570" w:hanging="180"/>
+      </w:pPr>
+    </w:lvl>
+  </w:abstractNum>
+  <w:abstractNum w:abstractNumId="14" w15:restartNumberingAfterBreak="0">
     <w:nsid w:val="25C40C43"/>
     <w:multiLevelType w:val="hybridMultilevel"/>
     <w:tmpl w:val="0C22CD8C"/>
@@ -8923,7 +12758,7 @@
       </w:pPr>
     </w:lvl>
   </w:abstractNum>
-  <w:abstractNum w:abstractNumId="10" w15:restartNumberingAfterBreak="0">
+  <w:abstractNum w:abstractNumId="15" w15:restartNumberingAfterBreak="0">
     <w:nsid w:val="26B950D5"/>
     <w:multiLevelType w:val="hybridMultilevel"/>
     <w:tmpl w:val="85EE9698"/>
@@ -9009,7 +12844,96 @@
       </w:pPr>
     </w:lvl>
   </w:abstractNum>
-  <w:abstractNum w:abstractNumId="11" w15:restartNumberingAfterBreak="0">
+  <w:abstractNum w:abstractNumId="16" w15:restartNumberingAfterBreak="0">
+    <w:nsid w:val="27F355D1"/>
+    <w:multiLevelType w:val="hybridMultilevel"/>
+    <w:tmpl w:val="113C6F2A"/>
+    <w:lvl w:ilvl="0" w:tplc="ED9886E8">
+      <w:start w:val="1"/>
+      <w:numFmt w:val="decimal"/>
+      <w:lvlText w:val="%1."/>
+      <w:lvlJc w:val="left"/>
+      <w:pPr>
+        <w:ind w:left="1800" w:hanging="360"/>
+      </w:pPr>
+      <w:rPr>
+        <w:rFonts w:hint="default"/>
+      </w:rPr>
+    </w:lvl>
+    <w:lvl w:ilvl="1" w:tplc="04090019" w:tentative="1">
+      <w:start w:val="1"/>
+      <w:numFmt w:val="lowerLetter"/>
+      <w:lvlText w:val="%2."/>
+      <w:lvlJc w:val="left"/>
+      <w:pPr>
+        <w:ind w:left="2520" w:hanging="360"/>
+      </w:pPr>
+    </w:lvl>
+    <w:lvl w:ilvl="2" w:tplc="0409001B" w:tentative="1">
+      <w:start w:val="1"/>
+      <w:numFmt w:val="lowerRoman"/>
+      <w:lvlText w:val="%3."/>
+      <w:lvlJc w:val="right"/>
+      <w:pPr>
+        <w:ind w:left="3240" w:hanging="180"/>
+      </w:pPr>
+    </w:lvl>
+    <w:lvl w:ilvl="3" w:tplc="0409000F" w:tentative="1">
+      <w:start w:val="1"/>
+      <w:numFmt w:val="decimal"/>
+      <w:lvlText w:val="%4."/>
+      <w:lvlJc w:val="left"/>
+      <w:pPr>
+        <w:ind w:left="3960" w:hanging="360"/>
+      </w:pPr>
+    </w:lvl>
+    <w:lvl w:ilvl="4" w:tplc="04090019" w:tentative="1">
+      <w:start w:val="1"/>
+      <w:numFmt w:val="lowerLetter"/>
+      <w:lvlText w:val="%5."/>
+      <w:lvlJc w:val="left"/>
+      <w:pPr>
+        <w:ind w:left="4680" w:hanging="360"/>
+      </w:pPr>
+    </w:lvl>
+    <w:lvl w:ilvl="5" w:tplc="0409001B" w:tentative="1">
+      <w:start w:val="1"/>
+      <w:numFmt w:val="lowerRoman"/>
+      <w:lvlText w:val="%6."/>
+      <w:lvlJc w:val="right"/>
+      <w:pPr>
+        <w:ind w:left="5400" w:hanging="180"/>
+      </w:pPr>
+    </w:lvl>
+    <w:lvl w:ilvl="6" w:tplc="0409000F" w:tentative="1">
+      <w:start w:val="1"/>
+      <w:numFmt w:val="decimal"/>
+      <w:lvlText w:val="%7."/>
+      <w:lvlJc w:val="left"/>
+      <w:pPr>
+        <w:ind w:left="6120" w:hanging="360"/>
+      </w:pPr>
+    </w:lvl>
+    <w:lvl w:ilvl="7" w:tplc="04090019" w:tentative="1">
+      <w:start w:val="1"/>
+      <w:numFmt w:val="lowerLetter"/>
+      <w:lvlText w:val="%8."/>
+      <w:lvlJc w:val="left"/>
+      <w:pPr>
+        <w:ind w:left="6840" w:hanging="360"/>
+      </w:pPr>
+    </w:lvl>
+    <w:lvl w:ilvl="8" w:tplc="0409001B" w:tentative="1">
+      <w:start w:val="1"/>
+      <w:numFmt w:val="lowerRoman"/>
+      <w:lvlText w:val="%9."/>
+      <w:lvlJc w:val="right"/>
+      <w:pPr>
+        <w:ind w:left="7560" w:hanging="180"/>
+      </w:pPr>
+    </w:lvl>
+  </w:abstractNum>
+  <w:abstractNum w:abstractNumId="17" w15:restartNumberingAfterBreak="0">
     <w:nsid w:val="32BF00D5"/>
     <w:multiLevelType w:val="hybridMultilevel"/>
     <w:tmpl w:val="02EEC136"/>
@@ -9098,7 +13022,96 @@
       </w:pPr>
     </w:lvl>
   </w:abstractNum>
-  <w:abstractNum w:abstractNumId="12" w15:restartNumberingAfterBreak="0">
+  <w:abstractNum w:abstractNumId="18" w15:restartNumberingAfterBreak="0">
+    <w:nsid w:val="3D273118"/>
+    <w:multiLevelType w:val="hybridMultilevel"/>
+    <w:tmpl w:val="FB8CBAB8"/>
+    <w:lvl w:ilvl="0" w:tplc="0409000F">
+      <w:start w:val="1"/>
+      <w:numFmt w:val="decimal"/>
+      <w:lvlText w:val="%1."/>
+      <w:lvlJc w:val="left"/>
+      <w:pPr>
+        <w:ind w:left="720" w:hanging="360"/>
+      </w:pPr>
+      <w:rPr>
+        <w:rFonts w:hint="default"/>
+      </w:rPr>
+    </w:lvl>
+    <w:lvl w:ilvl="1" w:tplc="04090019">
+      <w:start w:val="1"/>
+      <w:numFmt w:val="lowerLetter"/>
+      <w:lvlText w:val="%2."/>
+      <w:lvlJc w:val="left"/>
+      <w:pPr>
+        <w:ind w:left="1440" w:hanging="360"/>
+      </w:pPr>
+    </w:lvl>
+    <w:lvl w:ilvl="2" w:tplc="0409001B" w:tentative="1">
+      <w:start w:val="1"/>
+      <w:numFmt w:val="lowerRoman"/>
+      <w:lvlText w:val="%3."/>
+      <w:lvlJc w:val="right"/>
+      <w:pPr>
+        <w:ind w:left="2160" w:hanging="180"/>
+      </w:pPr>
+    </w:lvl>
+    <w:lvl w:ilvl="3" w:tplc="0409000F" w:tentative="1">
+      <w:start w:val="1"/>
+      <w:numFmt w:val="decimal"/>
+      <w:lvlText w:val="%4."/>
+      <w:lvlJc w:val="left"/>
+      <w:pPr>
+        <w:ind w:left="2880" w:hanging="360"/>
+      </w:pPr>
+    </w:lvl>
+    <w:lvl w:ilvl="4" w:tplc="04090019" w:tentative="1">
+      <w:start w:val="1"/>
+      <w:numFmt w:val="lowerLetter"/>
+      <w:lvlText w:val="%5."/>
+      <w:lvlJc w:val="left"/>
+      <w:pPr>
+        <w:ind w:left="3600" w:hanging="360"/>
+      </w:pPr>
+    </w:lvl>
+    <w:lvl w:ilvl="5" w:tplc="0409001B" w:tentative="1">
+      <w:start w:val="1"/>
+      <w:numFmt w:val="lowerRoman"/>
+      <w:lvlText w:val="%6."/>
+      <w:lvlJc w:val="right"/>
+      <w:pPr>
+        <w:ind w:left="4320" w:hanging="180"/>
+      </w:pPr>
+    </w:lvl>
+    <w:lvl w:ilvl="6" w:tplc="0409000F" w:tentative="1">
+      <w:start w:val="1"/>
+      <w:numFmt w:val="decimal"/>
+      <w:lvlText w:val="%7."/>
+      <w:lvlJc w:val="left"/>
+      <w:pPr>
+        <w:ind w:left="5040" w:hanging="360"/>
+      </w:pPr>
+    </w:lvl>
+    <w:lvl w:ilvl="7" w:tplc="04090019" w:tentative="1">
+      <w:start w:val="1"/>
+      <w:numFmt w:val="lowerLetter"/>
+      <w:lvlText w:val="%8."/>
+      <w:lvlJc w:val="left"/>
+      <w:pPr>
+        <w:ind w:left="5760" w:hanging="360"/>
+      </w:pPr>
+    </w:lvl>
+    <w:lvl w:ilvl="8" w:tplc="0409001B" w:tentative="1">
+      <w:start w:val="1"/>
+      <w:numFmt w:val="lowerRoman"/>
+      <w:lvlText w:val="%9."/>
+      <w:lvlJc w:val="right"/>
+      <w:pPr>
+        <w:ind w:left="6480" w:hanging="180"/>
+      </w:pPr>
+    </w:lvl>
+  </w:abstractNum>
+  <w:abstractNum w:abstractNumId="19" w15:restartNumberingAfterBreak="0">
     <w:nsid w:val="3E57555C"/>
     <w:multiLevelType w:val="hybridMultilevel"/>
     <w:tmpl w:val="C302A618"/>
@@ -9187,7 +13200,7 @@
       </w:pPr>
     </w:lvl>
   </w:abstractNum>
-  <w:abstractNum w:abstractNumId="13" w15:restartNumberingAfterBreak="0">
+  <w:abstractNum w:abstractNumId="20" w15:restartNumberingAfterBreak="0">
     <w:nsid w:val="443E4E2C"/>
     <w:multiLevelType w:val="hybridMultilevel"/>
     <w:tmpl w:val="4FFE1494"/>
@@ -9276,7 +13289,7 @@
       </w:pPr>
     </w:lvl>
   </w:abstractNum>
-  <w:abstractNum w:abstractNumId="14" w15:restartNumberingAfterBreak="0">
+  <w:abstractNum w:abstractNumId="21" w15:restartNumberingAfterBreak="0">
     <w:nsid w:val="451202B3"/>
     <w:multiLevelType w:val="hybridMultilevel"/>
     <w:tmpl w:val="49DCEC06"/>
@@ -9365,7 +13378,221 @@
       </w:pPr>
     </w:lvl>
   </w:abstractNum>
-  <w:abstractNum w:abstractNumId="15" w15:restartNumberingAfterBreak="0">
+  <w:abstractNum w:abstractNumId="22" w15:restartNumberingAfterBreak="0">
+    <w:nsid w:val="4C5103A2"/>
+    <w:multiLevelType w:val="hybridMultilevel"/>
+    <w:tmpl w:val="B468A3CE"/>
+    <w:lvl w:ilvl="0" w:tplc="78E67900">
+      <w:start w:val="1"/>
+      <w:numFmt w:val="decimal"/>
+      <w:lvlText w:val="%1."/>
+      <w:lvlJc w:val="left"/>
+      <w:pPr>
+        <w:ind w:left="1080" w:hanging="360"/>
+      </w:pPr>
+      <w:rPr>
+        <w:rFonts w:hint="default"/>
+      </w:rPr>
+    </w:lvl>
+    <w:lvl w:ilvl="1" w:tplc="B5727984">
+      <w:start w:val="1"/>
+      <w:numFmt w:val="decimal"/>
+      <w:lvlText w:val="%2."/>
+      <w:lvlJc w:val="left"/>
+      <w:pPr>
+        <w:ind w:left="450" w:hanging="360"/>
+      </w:pPr>
+      <w:rPr>
+        <w:rFonts w:asciiTheme="minorHAnsi" w:eastAsiaTheme="minorHAnsi" w:hAnsiTheme="minorHAnsi" w:cstheme="minorBidi"/>
+      </w:rPr>
+    </w:lvl>
+    <w:lvl w:ilvl="2" w:tplc="0409001B" w:tentative="1">
+      <w:start w:val="1"/>
+      <w:numFmt w:val="lowerRoman"/>
+      <w:lvlText w:val="%3."/>
+      <w:lvlJc w:val="right"/>
+      <w:pPr>
+        <w:ind w:left="2520" w:hanging="180"/>
+      </w:pPr>
+    </w:lvl>
+    <w:lvl w:ilvl="3" w:tplc="0409000F" w:tentative="1">
+      <w:start w:val="1"/>
+      <w:numFmt w:val="decimal"/>
+      <w:lvlText w:val="%4."/>
+      <w:lvlJc w:val="left"/>
+      <w:pPr>
+        <w:ind w:left="3240" w:hanging="360"/>
+      </w:pPr>
+    </w:lvl>
+    <w:lvl w:ilvl="4" w:tplc="04090019" w:tentative="1">
+      <w:start w:val="1"/>
+      <w:numFmt w:val="lowerLetter"/>
+      <w:lvlText w:val="%5."/>
+      <w:lvlJc w:val="left"/>
+      <w:pPr>
+        <w:ind w:left="3960" w:hanging="360"/>
+      </w:pPr>
+    </w:lvl>
+    <w:lvl w:ilvl="5" w:tplc="0409001B" w:tentative="1">
+      <w:start w:val="1"/>
+      <w:numFmt w:val="lowerRoman"/>
+      <w:lvlText w:val="%6."/>
+      <w:lvlJc w:val="right"/>
+      <w:pPr>
+        <w:ind w:left="4680" w:hanging="180"/>
+      </w:pPr>
+    </w:lvl>
+    <w:lvl w:ilvl="6" w:tplc="0409000F" w:tentative="1">
+      <w:start w:val="1"/>
+      <w:numFmt w:val="decimal"/>
+      <w:lvlText w:val="%7."/>
+      <w:lvlJc w:val="left"/>
+      <w:pPr>
+        <w:ind w:left="5400" w:hanging="360"/>
+      </w:pPr>
+    </w:lvl>
+    <w:lvl w:ilvl="7" w:tplc="04090019" w:tentative="1">
+      <w:start w:val="1"/>
+      <w:numFmt w:val="lowerLetter"/>
+      <w:lvlText w:val="%8."/>
+      <w:lvlJc w:val="left"/>
+      <w:pPr>
+        <w:ind w:left="6120" w:hanging="360"/>
+      </w:pPr>
+    </w:lvl>
+    <w:lvl w:ilvl="8" w:tplc="0409001B" w:tentative="1">
+      <w:start w:val="1"/>
+      <w:numFmt w:val="lowerRoman"/>
+      <w:lvlText w:val="%9."/>
+      <w:lvlJc w:val="right"/>
+      <w:pPr>
+        <w:ind w:left="6840" w:hanging="180"/>
+      </w:pPr>
+    </w:lvl>
+  </w:abstractNum>
+  <w:abstractNum w:abstractNumId="23" w15:restartNumberingAfterBreak="0">
+    <w:nsid w:val="4CF17061"/>
+    <w:multiLevelType w:val="multilevel"/>
+    <w:tmpl w:val="35C0771C"/>
+    <w:lvl w:ilvl="0">
+      <w:start w:val="4"/>
+      <w:numFmt w:val="decimal"/>
+      <w:lvlText w:val="%1."/>
+      <w:lvlJc w:val="left"/>
+      <w:pPr>
+        <w:ind w:left="360" w:hanging="360"/>
+      </w:pPr>
+      <w:rPr>
+        <w:rFonts w:asciiTheme="minorHAnsi" w:hAnsiTheme="minorHAnsi" w:cstheme="minorBidi" w:hint="default"/>
+        <w:sz w:val="22"/>
+      </w:rPr>
+    </w:lvl>
+    <w:lvl w:ilvl="1">
+      <w:start w:val="1"/>
+      <w:numFmt w:val="decimal"/>
+      <w:lvlText w:val="%1.%2."/>
+      <w:lvlJc w:val="left"/>
+      <w:pPr>
+        <w:ind w:left="810" w:hanging="360"/>
+      </w:pPr>
+      <w:rPr>
+        <w:rFonts w:asciiTheme="minorHAnsi" w:hAnsiTheme="minorHAnsi" w:cstheme="minorBidi" w:hint="default"/>
+        <w:sz w:val="22"/>
+      </w:rPr>
+    </w:lvl>
+    <w:lvl w:ilvl="2">
+      <w:start w:val="1"/>
+      <w:numFmt w:val="decimal"/>
+      <w:lvlText w:val="%1.%2.%3."/>
+      <w:lvlJc w:val="left"/>
+      <w:pPr>
+        <w:ind w:left="1620" w:hanging="720"/>
+      </w:pPr>
+      <w:rPr>
+        <w:rFonts w:asciiTheme="minorHAnsi" w:hAnsiTheme="minorHAnsi" w:cstheme="minorBidi" w:hint="default"/>
+        <w:sz w:val="22"/>
+      </w:rPr>
+    </w:lvl>
+    <w:lvl w:ilvl="3">
+      <w:start w:val="1"/>
+      <w:numFmt w:val="decimal"/>
+      <w:lvlText w:val="%1.%2.%3.%4."/>
+      <w:lvlJc w:val="left"/>
+      <w:pPr>
+        <w:ind w:left="2070" w:hanging="720"/>
+      </w:pPr>
+      <w:rPr>
+        <w:rFonts w:asciiTheme="minorHAnsi" w:hAnsiTheme="minorHAnsi" w:cstheme="minorBidi" w:hint="default"/>
+        <w:sz w:val="22"/>
+      </w:rPr>
+    </w:lvl>
+    <w:lvl w:ilvl="4">
+      <w:start w:val="1"/>
+      <w:numFmt w:val="decimal"/>
+      <w:lvlText w:val="%1.%2.%3.%4.%5."/>
+      <w:lvlJc w:val="left"/>
+      <w:pPr>
+        <w:ind w:left="2880" w:hanging="1080"/>
+      </w:pPr>
+      <w:rPr>
+        <w:rFonts w:asciiTheme="minorHAnsi" w:hAnsiTheme="minorHAnsi" w:cstheme="minorBidi" w:hint="default"/>
+        <w:sz w:val="22"/>
+      </w:rPr>
+    </w:lvl>
+    <w:lvl w:ilvl="5">
+      <w:start w:val="1"/>
+      <w:numFmt w:val="decimal"/>
+      <w:lvlText w:val="%1.%2.%3.%4.%5.%6."/>
+      <w:lvlJc w:val="left"/>
+      <w:pPr>
+        <w:ind w:left="3330" w:hanging="1080"/>
+      </w:pPr>
+      <w:rPr>
+        <w:rFonts w:asciiTheme="minorHAnsi" w:hAnsiTheme="minorHAnsi" w:cstheme="minorBidi" w:hint="default"/>
+        <w:sz w:val="22"/>
+      </w:rPr>
+    </w:lvl>
+    <w:lvl w:ilvl="6">
+      <w:start w:val="1"/>
+      <w:numFmt w:val="decimal"/>
+      <w:lvlText w:val="%1.%2.%3.%4.%5.%6.%7."/>
+      <w:lvlJc w:val="left"/>
+      <w:pPr>
+        <w:ind w:left="4140" w:hanging="1440"/>
+      </w:pPr>
+      <w:rPr>
+        <w:rFonts w:asciiTheme="minorHAnsi" w:hAnsiTheme="minorHAnsi" w:cstheme="minorBidi" w:hint="default"/>
+        <w:sz w:val="22"/>
+      </w:rPr>
+    </w:lvl>
+    <w:lvl w:ilvl="7">
+      <w:start w:val="1"/>
+      <w:numFmt w:val="decimal"/>
+      <w:lvlText w:val="%1.%2.%3.%4.%5.%6.%7.%8."/>
+      <w:lvlJc w:val="left"/>
+      <w:pPr>
+        <w:ind w:left="4590" w:hanging="1440"/>
+      </w:pPr>
+      <w:rPr>
+        <w:rFonts w:asciiTheme="minorHAnsi" w:hAnsiTheme="minorHAnsi" w:cstheme="minorBidi" w:hint="default"/>
+        <w:sz w:val="22"/>
+      </w:rPr>
+    </w:lvl>
+    <w:lvl w:ilvl="8">
+      <w:start w:val="1"/>
+      <w:numFmt w:val="decimal"/>
+      <w:lvlText w:val="%1.%2.%3.%4.%5.%6.%7.%8.%9."/>
+      <w:lvlJc w:val="left"/>
+      <w:pPr>
+        <w:ind w:left="5400" w:hanging="1800"/>
+      </w:pPr>
+      <w:rPr>
+        <w:rFonts w:asciiTheme="minorHAnsi" w:hAnsiTheme="minorHAnsi" w:cstheme="minorBidi" w:hint="default"/>
+        <w:sz w:val="22"/>
+      </w:rPr>
+    </w:lvl>
+  </w:abstractNum>
+  <w:abstractNum w:abstractNumId="24" w15:restartNumberingAfterBreak="0">
     <w:nsid w:val="4E8D3015"/>
     <w:multiLevelType w:val="multilevel"/>
     <w:tmpl w:val="8F38D168"/>
@@ -9487,7 +13714,7 @@
       </w:rPr>
     </w:lvl>
   </w:abstractNum>
-  <w:abstractNum w:abstractNumId="16" w15:restartNumberingAfterBreak="0">
+  <w:abstractNum w:abstractNumId="25" w15:restartNumberingAfterBreak="0">
     <w:nsid w:val="50FA5DFF"/>
     <w:multiLevelType w:val="multilevel"/>
     <w:tmpl w:val="7CA091C4"/>
@@ -9609,7 +13836,7 @@
       </w:rPr>
     </w:lvl>
   </w:abstractNum>
-  <w:abstractNum w:abstractNumId="17" w15:restartNumberingAfterBreak="0">
+  <w:abstractNum w:abstractNumId="26" w15:restartNumberingAfterBreak="0">
     <w:nsid w:val="531A5390"/>
     <w:multiLevelType w:val="hybridMultilevel"/>
     <w:tmpl w:val="EDC67140"/>
@@ -9698,7 +13925,129 @@
       </w:pPr>
     </w:lvl>
   </w:abstractNum>
-  <w:abstractNum w:abstractNumId="18" w15:restartNumberingAfterBreak="0">
+  <w:abstractNum w:abstractNumId="27" w15:restartNumberingAfterBreak="0">
+    <w:nsid w:val="574C4FAE"/>
+    <w:multiLevelType w:val="multilevel"/>
+    <w:tmpl w:val="3662C450"/>
+    <w:lvl w:ilvl="0">
+      <w:start w:val="4"/>
+      <w:numFmt w:val="decimal"/>
+      <w:lvlText w:val="%1."/>
+      <w:lvlJc w:val="left"/>
+      <w:pPr>
+        <w:ind w:left="360" w:hanging="360"/>
+      </w:pPr>
+      <w:rPr>
+        <w:rFonts w:asciiTheme="minorHAnsi" w:hAnsiTheme="minorHAnsi" w:cstheme="minorBidi" w:hint="default"/>
+        <w:sz w:val="22"/>
+      </w:rPr>
+    </w:lvl>
+    <w:lvl w:ilvl="1">
+      <w:start w:val="1"/>
+      <w:numFmt w:val="decimal"/>
+      <w:lvlText w:val="%1.%2."/>
+      <w:lvlJc w:val="left"/>
+      <w:pPr>
+        <w:ind w:left="360" w:hanging="360"/>
+      </w:pPr>
+      <w:rPr>
+        <w:rFonts w:asciiTheme="minorHAnsi" w:hAnsiTheme="minorHAnsi" w:cstheme="minorBidi" w:hint="default"/>
+        <w:sz w:val="22"/>
+      </w:rPr>
+    </w:lvl>
+    <w:lvl w:ilvl="2">
+      <w:start w:val="1"/>
+      <w:numFmt w:val="decimal"/>
+      <w:lvlText w:val="%1.%2.%3."/>
+      <w:lvlJc w:val="left"/>
+      <w:pPr>
+        <w:ind w:left="720" w:hanging="720"/>
+      </w:pPr>
+      <w:rPr>
+        <w:rFonts w:asciiTheme="minorHAnsi" w:hAnsiTheme="minorHAnsi" w:cstheme="minorBidi" w:hint="default"/>
+        <w:sz w:val="22"/>
+      </w:rPr>
+    </w:lvl>
+    <w:lvl w:ilvl="3">
+      <w:start w:val="1"/>
+      <w:numFmt w:val="decimal"/>
+      <w:lvlText w:val="%1.%2.%3.%4."/>
+      <w:lvlJc w:val="left"/>
+      <w:pPr>
+        <w:ind w:left="720" w:hanging="720"/>
+      </w:pPr>
+      <w:rPr>
+        <w:rFonts w:asciiTheme="minorHAnsi" w:hAnsiTheme="minorHAnsi" w:cstheme="minorBidi" w:hint="default"/>
+        <w:sz w:val="22"/>
+      </w:rPr>
+    </w:lvl>
+    <w:lvl w:ilvl="4">
+      <w:start w:val="1"/>
+      <w:numFmt w:val="decimal"/>
+      <w:lvlText w:val="%1.%2.%3.%4.%5."/>
+      <w:lvlJc w:val="left"/>
+      <w:pPr>
+        <w:ind w:left="1080" w:hanging="1080"/>
+      </w:pPr>
+      <w:rPr>
+        <w:rFonts w:asciiTheme="minorHAnsi" w:hAnsiTheme="minorHAnsi" w:cstheme="minorBidi" w:hint="default"/>
+        <w:sz w:val="22"/>
+      </w:rPr>
+    </w:lvl>
+    <w:lvl w:ilvl="5">
+      <w:start w:val="1"/>
+      <w:numFmt w:val="decimal"/>
+      <w:lvlText w:val="%1.%2.%3.%4.%5.%6."/>
+      <w:lvlJc w:val="left"/>
+      <w:pPr>
+        <w:ind w:left="1080" w:hanging="1080"/>
+      </w:pPr>
+      <w:rPr>
+        <w:rFonts w:asciiTheme="minorHAnsi" w:hAnsiTheme="minorHAnsi" w:cstheme="minorBidi" w:hint="default"/>
+        <w:sz w:val="22"/>
+      </w:rPr>
+    </w:lvl>
+    <w:lvl w:ilvl="6">
+      <w:start w:val="1"/>
+      <w:numFmt w:val="decimal"/>
+      <w:lvlText w:val="%1.%2.%3.%4.%5.%6.%7."/>
+      <w:lvlJc w:val="left"/>
+      <w:pPr>
+        <w:ind w:left="1440" w:hanging="1440"/>
+      </w:pPr>
+      <w:rPr>
+        <w:rFonts w:asciiTheme="minorHAnsi" w:hAnsiTheme="minorHAnsi" w:cstheme="minorBidi" w:hint="default"/>
+        <w:sz w:val="22"/>
+      </w:rPr>
+    </w:lvl>
+    <w:lvl w:ilvl="7">
+      <w:start w:val="1"/>
+      <w:numFmt w:val="decimal"/>
+      <w:lvlText w:val="%1.%2.%3.%4.%5.%6.%7.%8."/>
+      <w:lvlJc w:val="left"/>
+      <w:pPr>
+        <w:ind w:left="1440" w:hanging="1440"/>
+      </w:pPr>
+      <w:rPr>
+        <w:rFonts w:asciiTheme="minorHAnsi" w:hAnsiTheme="minorHAnsi" w:cstheme="minorBidi" w:hint="default"/>
+        <w:sz w:val="22"/>
+      </w:rPr>
+    </w:lvl>
+    <w:lvl w:ilvl="8">
+      <w:start w:val="1"/>
+      <w:numFmt w:val="decimal"/>
+      <w:lvlText w:val="%1.%2.%3.%4.%5.%6.%7.%8.%9."/>
+      <w:lvlJc w:val="left"/>
+      <w:pPr>
+        <w:ind w:left="1800" w:hanging="1800"/>
+      </w:pPr>
+      <w:rPr>
+        <w:rFonts w:asciiTheme="minorHAnsi" w:hAnsiTheme="minorHAnsi" w:cstheme="minorBidi" w:hint="default"/>
+        <w:sz w:val="22"/>
+      </w:rPr>
+    </w:lvl>
+  </w:abstractNum>
+  <w:abstractNum w:abstractNumId="28" w15:restartNumberingAfterBreak="0">
     <w:nsid w:val="5DFA79F8"/>
     <w:multiLevelType w:val="hybridMultilevel"/>
     <w:tmpl w:val="D430B50C"/>
@@ -9787,7 +14136,7 @@
       </w:pPr>
     </w:lvl>
   </w:abstractNum>
-  <w:abstractNum w:abstractNumId="19" w15:restartNumberingAfterBreak="0">
+  <w:abstractNum w:abstractNumId="29" w15:restartNumberingAfterBreak="0">
     <w:nsid w:val="62F80775"/>
     <w:multiLevelType w:val="multilevel"/>
     <w:tmpl w:val="816A5760"/>
@@ -9909,7 +14258,129 @@
       </w:rPr>
     </w:lvl>
   </w:abstractNum>
-  <w:abstractNum w:abstractNumId="20" w15:restartNumberingAfterBreak="0">
+  <w:abstractNum w:abstractNumId="30" w15:restartNumberingAfterBreak="0">
+    <w:nsid w:val="64BB23D3"/>
+    <w:multiLevelType w:val="multilevel"/>
+    <w:tmpl w:val="FA2AB4DC"/>
+    <w:lvl w:ilvl="0">
+      <w:start w:val="4"/>
+      <w:numFmt w:val="decimal"/>
+      <w:lvlText w:val="%1."/>
+      <w:lvlJc w:val="left"/>
+      <w:pPr>
+        <w:ind w:left="360" w:hanging="360"/>
+      </w:pPr>
+      <w:rPr>
+        <w:rFonts w:asciiTheme="minorHAnsi" w:hAnsiTheme="minorHAnsi" w:cstheme="minorBidi" w:hint="default"/>
+        <w:sz w:val="22"/>
+      </w:rPr>
+    </w:lvl>
+    <w:lvl w:ilvl="1">
+      <w:start w:val="1"/>
+      <w:numFmt w:val="decimal"/>
+      <w:lvlText w:val="%1.%2."/>
+      <w:lvlJc w:val="left"/>
+      <w:pPr>
+        <w:ind w:left="360" w:hanging="360"/>
+      </w:pPr>
+      <w:rPr>
+        <w:rFonts w:asciiTheme="minorHAnsi" w:hAnsiTheme="minorHAnsi" w:cstheme="minorBidi" w:hint="default"/>
+        <w:sz w:val="22"/>
+      </w:rPr>
+    </w:lvl>
+    <w:lvl w:ilvl="2">
+      <w:start w:val="1"/>
+      <w:numFmt w:val="decimal"/>
+      <w:lvlText w:val="%1.%2.%3."/>
+      <w:lvlJc w:val="left"/>
+      <w:pPr>
+        <w:ind w:left="720" w:hanging="720"/>
+      </w:pPr>
+      <w:rPr>
+        <w:rFonts w:asciiTheme="minorHAnsi" w:hAnsiTheme="minorHAnsi" w:cstheme="minorBidi" w:hint="default"/>
+        <w:sz w:val="22"/>
+      </w:rPr>
+    </w:lvl>
+    <w:lvl w:ilvl="3">
+      <w:start w:val="1"/>
+      <w:numFmt w:val="decimal"/>
+      <w:lvlText w:val="%1.%2.%3.%4."/>
+      <w:lvlJc w:val="left"/>
+      <w:pPr>
+        <w:ind w:left="720" w:hanging="720"/>
+      </w:pPr>
+      <w:rPr>
+        <w:rFonts w:asciiTheme="minorHAnsi" w:hAnsiTheme="minorHAnsi" w:cstheme="minorBidi" w:hint="default"/>
+        <w:sz w:val="22"/>
+      </w:rPr>
+    </w:lvl>
+    <w:lvl w:ilvl="4">
+      <w:start w:val="1"/>
+      <w:numFmt w:val="decimal"/>
+      <w:lvlText w:val="%1.%2.%3.%4.%5."/>
+      <w:lvlJc w:val="left"/>
+      <w:pPr>
+        <w:ind w:left="1080" w:hanging="1080"/>
+      </w:pPr>
+      <w:rPr>
+        <w:rFonts w:asciiTheme="minorHAnsi" w:hAnsiTheme="minorHAnsi" w:cstheme="minorBidi" w:hint="default"/>
+        <w:sz w:val="22"/>
+      </w:rPr>
+    </w:lvl>
+    <w:lvl w:ilvl="5">
+      <w:start w:val="1"/>
+      <w:numFmt w:val="decimal"/>
+      <w:lvlText w:val="%1.%2.%3.%4.%5.%6."/>
+      <w:lvlJc w:val="left"/>
+      <w:pPr>
+        <w:ind w:left="1080" w:hanging="1080"/>
+      </w:pPr>
+      <w:rPr>
+        <w:rFonts w:asciiTheme="minorHAnsi" w:hAnsiTheme="minorHAnsi" w:cstheme="minorBidi" w:hint="default"/>
+        <w:sz w:val="22"/>
+      </w:rPr>
+    </w:lvl>
+    <w:lvl w:ilvl="6">
+      <w:start w:val="1"/>
+      <w:numFmt w:val="decimal"/>
+      <w:lvlText w:val="%1.%2.%3.%4.%5.%6.%7."/>
+      <w:lvlJc w:val="left"/>
+      <w:pPr>
+        <w:ind w:left="1440" w:hanging="1440"/>
+      </w:pPr>
+      <w:rPr>
+        <w:rFonts w:asciiTheme="minorHAnsi" w:hAnsiTheme="minorHAnsi" w:cstheme="minorBidi" w:hint="default"/>
+        <w:sz w:val="22"/>
+      </w:rPr>
+    </w:lvl>
+    <w:lvl w:ilvl="7">
+      <w:start w:val="1"/>
+      <w:numFmt w:val="decimal"/>
+      <w:lvlText w:val="%1.%2.%3.%4.%5.%6.%7.%8."/>
+      <w:lvlJc w:val="left"/>
+      <w:pPr>
+        <w:ind w:left="1440" w:hanging="1440"/>
+      </w:pPr>
+      <w:rPr>
+        <w:rFonts w:asciiTheme="minorHAnsi" w:hAnsiTheme="minorHAnsi" w:cstheme="minorBidi" w:hint="default"/>
+        <w:sz w:val="22"/>
+      </w:rPr>
+    </w:lvl>
+    <w:lvl w:ilvl="8">
+      <w:start w:val="1"/>
+      <w:numFmt w:val="decimal"/>
+      <w:lvlText w:val="%1.%2.%3.%4.%5.%6.%7.%8.%9."/>
+      <w:lvlJc w:val="left"/>
+      <w:pPr>
+        <w:ind w:left="1800" w:hanging="1800"/>
+      </w:pPr>
+      <w:rPr>
+        <w:rFonts w:asciiTheme="minorHAnsi" w:hAnsiTheme="minorHAnsi" w:cstheme="minorBidi" w:hint="default"/>
+        <w:sz w:val="22"/>
+      </w:rPr>
+    </w:lvl>
+  </w:abstractNum>
+  <w:abstractNum w:abstractNumId="31" w15:restartNumberingAfterBreak="0">
     <w:nsid w:val="655259E8"/>
     <w:multiLevelType w:val="hybridMultilevel"/>
     <w:tmpl w:val="EEA82722"/>
@@ -9998,7 +14469,7 @@
       </w:pPr>
     </w:lvl>
   </w:abstractNum>
-  <w:abstractNum w:abstractNumId="21" w15:restartNumberingAfterBreak="0">
+  <w:abstractNum w:abstractNumId="32" w15:restartNumberingAfterBreak="0">
     <w:nsid w:val="656D521D"/>
     <w:multiLevelType w:val="hybridMultilevel"/>
     <w:tmpl w:val="9A4E4F9A"/>
@@ -10087,7 +14558,7 @@
       </w:pPr>
     </w:lvl>
   </w:abstractNum>
-  <w:abstractNum w:abstractNumId="22" w15:restartNumberingAfterBreak="0">
+  <w:abstractNum w:abstractNumId="33" w15:restartNumberingAfterBreak="0">
     <w:nsid w:val="657F0228"/>
     <w:multiLevelType w:val="hybridMultilevel"/>
     <w:tmpl w:val="C2B07A20"/>
@@ -10176,7 +14647,7 @@
       </w:pPr>
     </w:lvl>
   </w:abstractNum>
-  <w:abstractNum w:abstractNumId="23" w15:restartNumberingAfterBreak="0">
+  <w:abstractNum w:abstractNumId="34" w15:restartNumberingAfterBreak="0">
     <w:nsid w:val="668D0049"/>
     <w:multiLevelType w:val="hybridMultilevel"/>
     <w:tmpl w:val="EE32923C"/>
@@ -10265,7 +14736,7 @@
       </w:pPr>
     </w:lvl>
   </w:abstractNum>
-  <w:abstractNum w:abstractNumId="24" w15:restartNumberingAfterBreak="0">
+  <w:abstractNum w:abstractNumId="35" w15:restartNumberingAfterBreak="0">
     <w:nsid w:val="67E33098"/>
     <w:multiLevelType w:val="hybridMultilevel"/>
     <w:tmpl w:val="CCC2DDD6"/>
@@ -10379,7 +14850,7 @@
       </w:pPr>
     </w:lvl>
   </w:abstractNum>
-  <w:abstractNum w:abstractNumId="25" w15:restartNumberingAfterBreak="0">
+  <w:abstractNum w:abstractNumId="36" w15:restartNumberingAfterBreak="0">
     <w:nsid w:val="6CC8752F"/>
     <w:multiLevelType w:val="multilevel"/>
     <w:tmpl w:val="E0E8AFEA"/>
@@ -10501,7 +14972,7 @@
       </w:rPr>
     </w:lvl>
   </w:abstractNum>
-  <w:abstractNum w:abstractNumId="26" w15:restartNumberingAfterBreak="0">
+  <w:abstractNum w:abstractNumId="37" w15:restartNumberingAfterBreak="0">
     <w:nsid w:val="703B4DF7"/>
     <w:multiLevelType w:val="hybridMultilevel"/>
     <w:tmpl w:val="C0A61758"/>
@@ -10590,7 +15061,7 @@
       </w:pPr>
     </w:lvl>
   </w:abstractNum>
-  <w:abstractNum w:abstractNumId="27" w15:restartNumberingAfterBreak="0">
+  <w:abstractNum w:abstractNumId="38" w15:restartNumberingAfterBreak="0">
     <w:nsid w:val="71DD70EF"/>
     <w:multiLevelType w:val="hybridMultilevel"/>
     <w:tmpl w:val="B740964A"/>
@@ -10676,7 +15147,7 @@
       </w:pPr>
     </w:lvl>
   </w:abstractNum>
-  <w:abstractNum w:abstractNumId="28" w15:restartNumberingAfterBreak="0">
+  <w:abstractNum w:abstractNumId="39" w15:restartNumberingAfterBreak="0">
     <w:nsid w:val="740704EF"/>
     <w:multiLevelType w:val="hybridMultilevel"/>
     <w:tmpl w:val="C76C27A6"/>
@@ -10762,7 +15233,7 @@
       </w:pPr>
     </w:lvl>
   </w:abstractNum>
-  <w:abstractNum w:abstractNumId="29" w15:restartNumberingAfterBreak="0">
+  <w:abstractNum w:abstractNumId="40" w15:restartNumberingAfterBreak="0">
     <w:nsid w:val="79F1563D"/>
     <w:multiLevelType w:val="hybridMultilevel"/>
     <w:tmpl w:val="F028EA84"/>
@@ -10851,7 +15322,7 @@
       </w:pPr>
     </w:lvl>
   </w:abstractNum>
-  <w:abstractNum w:abstractNumId="30" w15:restartNumberingAfterBreak="0">
+  <w:abstractNum w:abstractNumId="41" w15:restartNumberingAfterBreak="0">
     <w:nsid w:val="7BF945ED"/>
     <w:multiLevelType w:val="hybridMultilevel"/>
     <w:tmpl w:val="DDE898DC"/>
@@ -10940,104 +15411,262 @@
       </w:pPr>
     </w:lvl>
   </w:abstractNum>
+  <w:abstractNum w:abstractNumId="42" w15:restartNumberingAfterBreak="0">
+    <w:nsid w:val="7F4313A9"/>
+    <w:multiLevelType w:val="multilevel"/>
+    <w:tmpl w:val="E96A1DB8"/>
+    <w:lvl w:ilvl="0">
+      <w:start w:val="4"/>
+      <w:numFmt w:val="decimal"/>
+      <w:lvlText w:val="%1."/>
+      <w:lvlJc w:val="left"/>
+      <w:pPr>
+        <w:ind w:left="360" w:hanging="360"/>
+      </w:pPr>
+      <w:rPr>
+        <w:rFonts w:asciiTheme="minorHAnsi" w:hAnsiTheme="minorHAnsi" w:cstheme="minorBidi" w:hint="default"/>
+        <w:sz w:val="22"/>
+      </w:rPr>
+    </w:lvl>
+    <w:lvl w:ilvl="1">
+      <w:start w:val="1"/>
+      <w:numFmt w:val="decimal"/>
+      <w:lvlText w:val="%1.%2."/>
+      <w:lvlJc w:val="left"/>
+      <w:pPr>
+        <w:ind w:left="810" w:hanging="360"/>
+      </w:pPr>
+      <w:rPr>
+        <w:rFonts w:asciiTheme="minorHAnsi" w:hAnsiTheme="minorHAnsi" w:cstheme="minorBidi" w:hint="default"/>
+        <w:sz w:val="22"/>
+      </w:rPr>
+    </w:lvl>
+    <w:lvl w:ilvl="2">
+      <w:start w:val="1"/>
+      <w:numFmt w:val="decimal"/>
+      <w:lvlText w:val="%1.%2.%3."/>
+      <w:lvlJc w:val="left"/>
+      <w:pPr>
+        <w:ind w:left="1620" w:hanging="720"/>
+      </w:pPr>
+      <w:rPr>
+        <w:rFonts w:asciiTheme="minorHAnsi" w:hAnsiTheme="minorHAnsi" w:cstheme="minorBidi" w:hint="default"/>
+        <w:sz w:val="22"/>
+      </w:rPr>
+    </w:lvl>
+    <w:lvl w:ilvl="3">
+      <w:start w:val="1"/>
+      <w:numFmt w:val="decimal"/>
+      <w:lvlText w:val="%1.%2.%3.%4."/>
+      <w:lvlJc w:val="left"/>
+      <w:pPr>
+        <w:ind w:left="2070" w:hanging="720"/>
+      </w:pPr>
+      <w:rPr>
+        <w:rFonts w:asciiTheme="minorHAnsi" w:hAnsiTheme="minorHAnsi" w:cstheme="minorBidi" w:hint="default"/>
+        <w:sz w:val="22"/>
+      </w:rPr>
+    </w:lvl>
+    <w:lvl w:ilvl="4">
+      <w:start w:val="1"/>
+      <w:numFmt w:val="decimal"/>
+      <w:lvlText w:val="%1.%2.%3.%4.%5."/>
+      <w:lvlJc w:val="left"/>
+      <w:pPr>
+        <w:ind w:left="2880" w:hanging="1080"/>
+      </w:pPr>
+      <w:rPr>
+        <w:rFonts w:asciiTheme="minorHAnsi" w:hAnsiTheme="minorHAnsi" w:cstheme="minorBidi" w:hint="default"/>
+        <w:sz w:val="22"/>
+      </w:rPr>
+    </w:lvl>
+    <w:lvl w:ilvl="5">
+      <w:start w:val="1"/>
+      <w:numFmt w:val="decimal"/>
+      <w:lvlText w:val="%1.%2.%3.%4.%5.%6."/>
+      <w:lvlJc w:val="left"/>
+      <w:pPr>
+        <w:ind w:left="3330" w:hanging="1080"/>
+      </w:pPr>
+      <w:rPr>
+        <w:rFonts w:asciiTheme="minorHAnsi" w:hAnsiTheme="minorHAnsi" w:cstheme="minorBidi" w:hint="default"/>
+        <w:sz w:val="22"/>
+      </w:rPr>
+    </w:lvl>
+    <w:lvl w:ilvl="6">
+      <w:start w:val="1"/>
+      <w:numFmt w:val="decimal"/>
+      <w:lvlText w:val="%1.%2.%3.%4.%5.%6.%7."/>
+      <w:lvlJc w:val="left"/>
+      <w:pPr>
+        <w:ind w:left="4140" w:hanging="1440"/>
+      </w:pPr>
+      <w:rPr>
+        <w:rFonts w:asciiTheme="minorHAnsi" w:hAnsiTheme="minorHAnsi" w:cstheme="minorBidi" w:hint="default"/>
+        <w:sz w:val="22"/>
+      </w:rPr>
+    </w:lvl>
+    <w:lvl w:ilvl="7">
+      <w:start w:val="1"/>
+      <w:numFmt w:val="decimal"/>
+      <w:lvlText w:val="%1.%2.%3.%4.%5.%6.%7.%8."/>
+      <w:lvlJc w:val="left"/>
+      <w:pPr>
+        <w:ind w:left="4590" w:hanging="1440"/>
+      </w:pPr>
+      <w:rPr>
+        <w:rFonts w:asciiTheme="minorHAnsi" w:hAnsiTheme="minorHAnsi" w:cstheme="minorBidi" w:hint="default"/>
+        <w:sz w:val="22"/>
+      </w:rPr>
+    </w:lvl>
+    <w:lvl w:ilvl="8">
+      <w:start w:val="1"/>
+      <w:numFmt w:val="decimal"/>
+      <w:lvlText w:val="%1.%2.%3.%4.%5.%6.%7.%8.%9."/>
+      <w:lvlJc w:val="left"/>
+      <w:pPr>
+        <w:ind w:left="5400" w:hanging="1800"/>
+      </w:pPr>
+      <w:rPr>
+        <w:rFonts w:asciiTheme="minorHAnsi" w:hAnsiTheme="minorHAnsi" w:cstheme="minorBidi" w:hint="default"/>
+        <w:sz w:val="22"/>
+      </w:rPr>
+    </w:lvl>
+  </w:abstractNum>
   <w:num w:numId="1">
-    <w:abstractNumId w:val="24"/>
+    <w:abstractNumId w:val="35"/>
   </w:num>
   <w:num w:numId="2">
-    <w:abstractNumId w:val="8"/>
+    <w:abstractNumId w:val="12"/>
   </w:num>
   <w:num w:numId="3">
-    <w:abstractNumId w:val="17"/>
+    <w:abstractNumId w:val="26"/>
   </w:num>
   <w:num w:numId="4">
     <w:abstractNumId w:val="1"/>
   </w:num>
   <w:num w:numId="5">
+    <w:abstractNumId w:val="39"/>
+  </w:num>
+  <w:num w:numId="6">
+    <w:abstractNumId w:val="15"/>
+  </w:num>
+  <w:num w:numId="7">
+    <w:abstractNumId w:val="19"/>
+  </w:num>
+  <w:num w:numId="8">
+    <w:abstractNumId w:val="17"/>
+  </w:num>
+  <w:num w:numId="9">
+    <w:abstractNumId w:val="4"/>
+  </w:num>
+  <w:num w:numId="10">
+    <w:abstractNumId w:val="31"/>
+  </w:num>
+  <w:num w:numId="11">
+    <w:abstractNumId w:val="38"/>
+  </w:num>
+  <w:num w:numId="12">
+    <w:abstractNumId w:val="37"/>
+  </w:num>
+  <w:num w:numId="13">
+    <w:abstractNumId w:val="7"/>
+  </w:num>
+  <w:num w:numId="14">
+    <w:abstractNumId w:val="20"/>
+  </w:num>
+  <w:num w:numId="15">
+    <w:abstractNumId w:val="34"/>
+  </w:num>
+  <w:num w:numId="16">
     <w:abstractNumId w:val="28"/>
   </w:num>
-  <w:num w:numId="6">
-    <w:abstractNumId w:val="10"/>
+  <w:num w:numId="17">
+    <w:abstractNumId w:val="14"/>
   </w:num>
-  <w:num w:numId="7">
-    <w:abstractNumId w:val="12"/>
-  </w:num>
-  <w:num w:numId="8">
-    <w:abstractNumId w:val="11"/>
-  </w:num>
-  <w:num w:numId="9">
+  <w:num w:numId="18">
     <w:abstractNumId w:val="3"/>
   </w:num>
-  <w:num w:numId="10">
-    <w:abstractNumId w:val="20"/>
+  <w:num w:numId="19">
+    <w:abstractNumId w:val="41"/>
   </w:num>
-  <w:num w:numId="11">
-    <w:abstractNumId w:val="27"/>
+  <w:num w:numId="20">
+    <w:abstractNumId w:val="25"/>
   </w:num>
-  <w:num w:numId="12">
-    <w:abstractNumId w:val="26"/>
+  <w:num w:numId="21">
+    <w:abstractNumId w:val="29"/>
   </w:num>
-  <w:num w:numId="13">
+  <w:num w:numId="22">
+    <w:abstractNumId w:val="8"/>
+  </w:num>
+  <w:num w:numId="23">
+    <w:abstractNumId w:val="36"/>
+  </w:num>
+  <w:num w:numId="24">
     <w:abstractNumId w:val="5"/>
   </w:num>
-  <w:num w:numId="14">
-    <w:abstractNumId w:val="13"/>
-  </w:num>
-  <w:num w:numId="15">
-    <w:abstractNumId w:val="23"/>
-  </w:num>
-  <w:num w:numId="16">
-    <w:abstractNumId w:val="18"/>
-  </w:num>
-  <w:num w:numId="17">
-    <w:abstractNumId w:val="9"/>
-  </w:num>
-  <w:num w:numId="18">
-    <w:abstractNumId w:val="2"/>
-  </w:num>
-  <w:num w:numId="19">
-    <w:abstractNumId w:val="30"/>
-  </w:num>
-  <w:num w:numId="20">
-    <w:abstractNumId w:val="16"/>
-  </w:num>
-  <w:num w:numId="21">
-    <w:abstractNumId w:val="19"/>
-  </w:num>
-  <w:num w:numId="22">
-    <w:abstractNumId w:val="6"/>
-  </w:num>
-  <w:num w:numId="23">
-    <w:abstractNumId w:val="25"/>
-  </w:num>
-  <w:num w:numId="24">
-    <w:abstractNumId w:val="4"/>
-  </w:num>
   <w:num w:numId="25">
-    <w:abstractNumId w:val="29"/>
+    <w:abstractNumId w:val="40"/>
   </w:num>
   <w:num w:numId="26">
-    <w:abstractNumId w:val="21"/>
+    <w:abstractNumId w:val="32"/>
   </w:num>
   <w:num w:numId="27">
     <w:abstractNumId w:val="0"/>
   </w:num>
   <w:num w:numId="28">
-    <w:abstractNumId w:val="14"/>
+    <w:abstractNumId w:val="21"/>
   </w:num>
   <w:num w:numId="29">
-    <w:abstractNumId w:val="7"/>
+    <w:abstractNumId w:val="10"/>
   </w:num>
   <w:num w:numId="30">
-    <w:abstractNumId w:val="15"/>
+    <w:abstractNumId w:val="24"/>
   </w:num>
   <w:num w:numId="31">
+    <w:abstractNumId w:val="33"/>
+  </w:num>
+  <w:num w:numId="32">
+    <w:abstractNumId w:val="9"/>
+  </w:num>
+  <w:num w:numId="33">
+    <w:abstractNumId w:val="16"/>
+  </w:num>
+  <w:num w:numId="34">
+    <w:abstractNumId w:val="2"/>
+  </w:num>
+  <w:num w:numId="35">
+    <w:abstractNumId w:val="11"/>
+  </w:num>
+  <w:num w:numId="36">
+    <w:abstractNumId w:val="13"/>
+  </w:num>
+  <w:num w:numId="37">
+    <w:abstractNumId w:val="18"/>
+  </w:num>
+  <w:num w:numId="38">
+    <w:abstractNumId w:val="6"/>
+  </w:num>
+  <w:num w:numId="39">
     <w:abstractNumId w:val="22"/>
+  </w:num>
+  <w:num w:numId="40">
+    <w:abstractNumId w:val="30"/>
+  </w:num>
+  <w:num w:numId="41">
+    <w:abstractNumId w:val="27"/>
+  </w:num>
+  <w:num w:numId="42">
+    <w:abstractNumId w:val="42"/>
+  </w:num>
+  <w:num w:numId="43">
+    <w:abstractNumId w:val="23"/>
   </w:num>
 </w:numbering>
 </file>
 
 <file path=word/styles.xml><?xml version="1.0" encoding="utf-8"?>
-<w:styles xmlns:mc="http://schemas.openxmlformats.org/markup-compatibility/2006" xmlns:r="http://schemas.openxmlformats.org/officeDocument/2006/relationships" xmlns:w="http://schemas.openxmlformats.org/wordprocessingml/2006/main" xmlns:w14="http://schemas.microsoft.com/office/word/2010/wordml" xmlns:w15="http://schemas.microsoft.com/office/word/2012/wordml" xmlns:w16cid="http://schemas.microsoft.com/office/word/2016/wordml/cid" xmlns:w16se="http://schemas.microsoft.com/office/word/2015/wordml/symex" mc:Ignorable="w14 w15 w16se w16cid">
+<w:styles xmlns:mc="http://schemas.openxmlformats.org/markup-compatibility/2006" xmlns:r="http://schemas.openxmlformats.org/officeDocument/2006/relationships" xmlns:w="http://schemas.openxmlformats.org/wordprocessingml/2006/main" xmlns:w14="http://schemas.microsoft.com/office/word/2010/wordml" xmlns:w15="http://schemas.microsoft.com/office/word/2012/wordml" mc:Ignorable="w14 w15">
   <w:docDefaults>
     <w:rPrDefault>
       <w:rPr>
@@ -11053,7 +15682,7 @@
       </w:pPr>
     </w:pPrDefault>
   </w:docDefaults>
-  <w:latentStyles w:defLockedState="0" w:defUIPriority="99" w:defSemiHidden="0" w:defUnhideWhenUsed="0" w:defQFormat="0" w:count="377">
+  <w:latentStyles w:defLockedState="0" w:defUIPriority="99" w:defSemiHidden="0" w:defUnhideWhenUsed="0" w:defQFormat="0" w:count="371">
     <w:lsdException w:name="Normal" w:uiPriority="0" w:qFormat="1"/>
     <w:lsdException w:name="heading 1" w:uiPriority="0" w:qFormat="1"/>
     <w:lsdException w:name="heading 2" w:semiHidden="1" w:uiPriority="9" w:unhideWhenUsed="1" w:qFormat="1"/>
@@ -11201,8 +15830,11 @@
     <w:lsdException w:name="Table 3D effects 3" w:semiHidden="1" w:unhideWhenUsed="1"/>
     <w:lsdException w:name="Table Contemporary" w:semiHidden="1" w:unhideWhenUsed="1"/>
     <w:lsdException w:name="Table Elegant" w:semiHidden="1" w:unhideWhenUsed="1"/>
+    <w:lsdException w:name="Table Professional" w:semiHidden="1" w:unhideWhenUsed="1"/>
     <w:lsdException w:name="Table Subtle 1" w:semiHidden="1" w:unhideWhenUsed="1"/>
     <w:lsdException w:name="Table Subtle 2" w:semiHidden="1" w:unhideWhenUsed="1"/>
+    <w:lsdException w:name="Table Web 1" w:semiHidden="1" w:unhideWhenUsed="1"/>
+    <w:lsdException w:name="Table Web 2" w:semiHidden="1" w:unhideWhenUsed="1"/>
     <w:lsdException w:name="Table Web 3" w:semiHidden="1" w:unhideWhenUsed="1"/>
     <w:lsdException w:name="Balloon Text" w:semiHidden="1" w:unhideWhenUsed="1"/>
     <w:lsdException w:name="Table Grid" w:uiPriority="39"/>
@@ -11422,12 +16054,6 @@
     <w:lsdException w:name="List Table 5 Dark Accent 6" w:uiPriority="50"/>
     <w:lsdException w:name="List Table 6 Colorful Accent 6" w:uiPriority="51"/>
     <w:lsdException w:name="List Table 7 Colorful Accent 6" w:uiPriority="52"/>
-    <w:lsdException w:name="Mention" w:semiHidden="1" w:unhideWhenUsed="1"/>
-    <w:lsdException w:name="Smart Hyperlink" w:semiHidden="1" w:unhideWhenUsed="1"/>
-    <w:lsdException w:name="Hashtag" w:semiHidden="1" w:unhideWhenUsed="1"/>
-    <w:lsdException w:name="Unresolved Mention" w:semiHidden="1" w:unhideWhenUsed="1"/>
-    <w:lsdException w:name="Smart Link" w:semiHidden="1" w:unhideWhenUsed="1"/>
-    <w:lsdException w:name="Smart Link Error" w:semiHidden="1" w:unhideWhenUsed="1"/>
   </w:latentStyles>
   <w:style w:type="paragraph" w:default="1" w:styleId="Normal">
     <w:name w:val="Normal"/>
@@ -11883,7 +16509,7 @@
 </file>
 
 <file path=customXml/itemProps1.xml><?xml version="1.0" encoding="utf-8"?>
-<ds:datastoreItem xmlns:ds="http://schemas.openxmlformats.org/officeDocument/2006/customXml" ds:itemID="{5682B974-0846-4B7F-800B-D7CFBD294A78}">
+<ds:datastoreItem xmlns:ds="http://schemas.openxmlformats.org/officeDocument/2006/customXml" ds:itemID="{D8A63756-C582-449F-9FFA-358827016C8F}">
   <ds:schemaRefs>
     <ds:schemaRef ds:uri="http://schemas.openxmlformats.org/officeDocument/2006/bibliography"/>
   </ds:schemaRefs>

--- a/docs/Use Case Model Document - SEGY eShoper.docx
+++ b/docs/Use Case Model Document - SEGY eShoper.docx
@@ -1783,8 +1783,6 @@
       <w:r>
         <w:fldChar w:fldCharType="end"/>
       </w:r>
-      <w:bookmarkStart w:id="0" w:name="_GoBack"/>
-      <w:bookmarkEnd w:id="0"/>
     </w:p>
     <w:p>
       <w:pPr>
@@ -1899,8 +1897,8 @@
           <w:szCs w:val="28"/>
         </w:rPr>
       </w:pPr>
-      <w:bookmarkStart w:id="1" w:name="_Toc381699876"/>
-      <w:bookmarkStart w:id="2" w:name="_Toc40901997"/>
+      <w:bookmarkStart w:id="0" w:name="_Toc381699876"/>
+      <w:bookmarkStart w:id="1" w:name="_Toc40901997"/>
       <w:r>
         <w:rPr>
           <w:rFonts w:asciiTheme="minorHAnsi" w:hAnsiTheme="minorHAnsi" w:cstheme="minorHAnsi"/>
@@ -1911,8 +1909,8 @@
         <w:lastRenderedPageBreak/>
         <w:t>Introduction</w:t>
       </w:r>
+      <w:bookmarkEnd w:id="0"/>
       <w:bookmarkEnd w:id="1"/>
-      <w:bookmarkEnd w:id="2"/>
     </w:p>
     <w:p>
       <w:pPr>
@@ -1931,19 +1929,57 @@
         <w:rPr>
           <w:rFonts w:cstheme="minorHAnsi"/>
         </w:rPr>
-        <w:t>This Use Case</w:t>
+        <w:t>SEGY eShopper application will have three actors. Admin, Seller and Buyer.</w:t>
       </w:r>
       <w:r>
         <w:rPr>
           <w:rFonts w:cstheme="minorHAnsi"/>
         </w:rPr>
-        <w:t xml:space="preserve"> Description document</w:t>
+        <w:t xml:space="preserve"> </w:t>
       </w:r>
       <w:r>
         <w:rPr>
           <w:rFonts w:cstheme="minorHAnsi"/>
         </w:rPr>
-        <w:t xml:space="preserve"> has been developed for </w:t>
+        <w:t xml:space="preserve">This </w:t>
+      </w:r>
+      <w:r>
+        <w:rPr>
+          <w:rFonts w:cstheme="minorHAnsi"/>
+        </w:rPr>
+        <w:t>Use Case</w:t>
+      </w:r>
+      <w:bookmarkStart w:id="2" w:name="_GoBack"/>
+      <w:bookmarkEnd w:id="2"/>
+      <w:r>
+        <w:rPr>
+          <w:rFonts w:cstheme="minorHAnsi"/>
+        </w:rPr>
+        <w:t xml:space="preserve"> and </w:t>
+      </w:r>
+      <w:r>
+        <w:rPr>
+          <w:rFonts w:cstheme="minorHAnsi"/>
+        </w:rPr>
+        <w:t>Use Case</w:t>
+      </w:r>
+      <w:r>
+        <w:rPr>
+          <w:rFonts w:cstheme="minorHAnsi"/>
+        </w:rPr>
+        <w:t xml:space="preserve"> </w:t>
+      </w:r>
+      <w:r>
+        <w:rPr>
+          <w:rFonts w:cstheme="minorHAnsi"/>
+        </w:rPr>
+        <w:t>Description document</w:t>
+      </w:r>
+      <w:r>
+        <w:rPr>
+          <w:rFonts w:cstheme="minorHAnsi"/>
+        </w:rPr>
+        <w:t xml:space="preserve"> has developed for </w:t>
       </w:r>
       <w:r>
         <w:rPr>
@@ -1961,7 +1997,13 @@
         <w:rPr>
           <w:rFonts w:cstheme="minorHAnsi"/>
         </w:rPr>
-        <w:t>implementing an online ecommerce system that automates branch store offices. The system will have three sub-modules admin, seller and buyer.</w:t>
+        <w:t xml:space="preserve">implementing an online ecommerce system that </w:t>
+      </w:r>
+      <w:r>
+        <w:rPr>
+          <w:rFonts w:cstheme="minorHAnsi"/>
+        </w:rPr>
+        <w:t>automates branch store offices.</w:t>
       </w:r>
     </w:p>
     <w:p>
@@ -8431,14 +8473,36 @@
       <w:r>
         <w:t xml:space="preserve">Table </w:t>
       </w:r>
-      <w:fldSimple w:instr=" SEQ Table \* ARABIC ">
-        <w:r>
-          <w:rPr>
-            <w:noProof/>
-          </w:rPr>
-          <w:t>7</w:t>
-        </w:r>
-      </w:fldSimple>
+      <w:r>
+        <w:rPr>
+          <w:noProof/>
+        </w:rPr>
+        <w:fldChar w:fldCharType="begin"/>
+      </w:r>
+      <w:r>
+        <w:rPr>
+          <w:noProof/>
+        </w:rPr>
+        <w:instrText xml:space="preserve"> SEQ Table \* ARABIC </w:instrText>
+      </w:r>
+      <w:r>
+        <w:rPr>
+          <w:noProof/>
+        </w:rPr>
+        <w:fldChar w:fldCharType="separate"/>
+      </w:r>
+      <w:r>
+        <w:rPr>
+          <w:noProof/>
+        </w:rPr>
+        <w:t>7</w:t>
+      </w:r>
+      <w:r>
+        <w:rPr>
+          <w:noProof/>
+        </w:rPr>
+        <w:fldChar w:fldCharType="end"/>
+      </w:r>
       <w:r>
         <w:t xml:space="preserve"> Approve Seller</w:t>
       </w:r>
@@ -8625,16 +8689,7 @@
                 <w:sz w:val="27"/>
                 <w:szCs w:val="27"/>
               </w:rPr>
-              <w:t>Approve Selle</w:t>
-            </w:r>
-            <w:r>
-              <w:rPr>
-                <w:b/>
-                <w:color w:val="000000"/>
-                <w:sz w:val="27"/>
-                <w:szCs w:val="27"/>
-              </w:rPr>
-              <w:t>r</w:t>
+              <w:t>Approve Seller</w:t>
             </w:r>
           </w:p>
         </w:tc>
@@ -9390,14 +9445,36 @@
       <w:r>
         <w:t xml:space="preserve">Table </w:t>
       </w:r>
-      <w:fldSimple w:instr=" SEQ Table \* ARABIC ">
-        <w:r>
-          <w:rPr>
-            <w:noProof/>
-          </w:rPr>
-          <w:t>8</w:t>
-        </w:r>
-      </w:fldSimple>
+      <w:r>
+        <w:rPr>
+          <w:noProof/>
+        </w:rPr>
+        <w:fldChar w:fldCharType="begin"/>
+      </w:r>
+      <w:r>
+        <w:rPr>
+          <w:noProof/>
+        </w:rPr>
+        <w:instrText xml:space="preserve"> SEQ Table \* ARABIC </w:instrText>
+      </w:r>
+      <w:r>
+        <w:rPr>
+          <w:noProof/>
+        </w:rPr>
+        <w:fldChar w:fldCharType="separate"/>
+      </w:r>
+      <w:r>
+        <w:rPr>
+          <w:noProof/>
+        </w:rPr>
+        <w:t>8</w:t>
+      </w:r>
+      <w:r>
+        <w:rPr>
+          <w:noProof/>
+        </w:rPr>
+        <w:fldChar w:fldCharType="end"/>
+      </w:r>
       <w:r>
         <w:t xml:space="preserve"> Checkout</w:t>
       </w:r>
@@ -10391,14 +10468,36 @@
       <w:r>
         <w:t xml:space="preserve">Table </w:t>
       </w:r>
-      <w:fldSimple w:instr=" SEQ Table \* ARABIC ">
-        <w:r>
-          <w:rPr>
-            <w:noProof/>
-          </w:rPr>
-          <w:t>9</w:t>
-        </w:r>
-      </w:fldSimple>
+      <w:r>
+        <w:rPr>
+          <w:noProof/>
+        </w:rPr>
+        <w:fldChar w:fldCharType="begin"/>
+      </w:r>
+      <w:r>
+        <w:rPr>
+          <w:noProof/>
+        </w:rPr>
+        <w:instrText xml:space="preserve"> SEQ Table \* ARABIC </w:instrText>
+      </w:r>
+      <w:r>
+        <w:rPr>
+          <w:noProof/>
+        </w:rPr>
+        <w:fldChar w:fldCharType="separate"/>
+      </w:r>
+      <w:r>
+        <w:rPr>
+          <w:noProof/>
+        </w:rPr>
+        <w:t>9</w:t>
+      </w:r>
+      <w:r>
+        <w:rPr>
+          <w:noProof/>
+        </w:rPr>
+        <w:fldChar w:fldCharType="end"/>
+      </w:r>
       <w:r>
         <w:t xml:space="preserve"> Manage Order</w:t>
       </w:r>
@@ -16509,7 +16608,7 @@
 </file>
 
 <file path=customXml/itemProps1.xml><?xml version="1.0" encoding="utf-8"?>
-<ds:datastoreItem xmlns:ds="http://schemas.openxmlformats.org/officeDocument/2006/customXml" ds:itemID="{D8A63756-C582-449F-9FFA-358827016C8F}">
+<ds:datastoreItem xmlns:ds="http://schemas.openxmlformats.org/officeDocument/2006/customXml" ds:itemID="{D985175E-3774-4B71-B619-D25B4FD0500C}">
   <ds:schemaRefs>
     <ds:schemaRef ds:uri="http://schemas.openxmlformats.org/officeDocument/2006/bibliography"/>
   </ds:schemaRefs>
